--- a/Note/OOP.docx
+++ b/Note/OOP.docx
@@ -3,6 +3,12 @@
 <w:document xmlns:wpc="http://schemas.microsoft.com/office/word/2010/wordprocessingCanvas" xmlns:cx="http://schemas.microsoft.com/office/drawing/2014/chartex" xmlns:cx1="http://schemas.microsoft.com/office/drawing/2015/9/8/chartex" xmlns:cx2="http://schemas.microsoft.com/office/drawing/2015/10/21/chartex" xmlns:cx3="http://schemas.microsoft.com/office/drawing/2016/5/9/chartex" xmlns:cx4="http://schemas.microsoft.com/office/drawing/2016/5/10/chartex" xmlns:cx5="http://schemas.microsoft.com/office/drawing/2016/5/11/chartex" xmlns:cx6="http://schemas.microsoft.com/office/drawing/2016/5/12/chartex" xmlns:cx7="http://schemas.microsoft.com/office/drawing/2016/5/13/chartex" xmlns:cx8="http://schemas.microsoft.com/office/drawing/2016/5/14/chartex" xmlns:mc="http://schemas.openxmlformats.org/markup-compatibility/2006" xmlns:aink="http://schemas.microsoft.com/office/drawing/2016/ink" xmlns:am3d="http://schemas.microsoft.com/office/drawing/2017/model3d" xmlns:o="urn:schemas-microsoft-com:office:office" xmlns:oel="http://schemas.microsoft.com/office/2019/extlst" xmlns:r="http://schemas.openxmlformats.org/officeDocument/2006/relationships" xmlns:m="http://schemas.openxmlformats.org/officeDocument/2006/math" xmlns:v="urn:schemas-microsoft-com:vml" xmlns:wp14="http://schemas.microsoft.com/office/word/2010/wordprocessingDrawing" xmlns:wp="http://schemas.openxmlformats.org/drawingml/2006/wordprocessingDrawing" xmlns:w10="urn:schemas-microsoft-com:office:word" xmlns:w="http://schemas.openxmlformats.org/wordprocessingml/2006/main" xmlns:w14="http://schemas.microsoft.com/office/word/2010/wordml" xmlns:w15="http://schemas.microsoft.com/office/word/2012/wordml" xmlns:w16cex="http://schemas.microsoft.com/office/word/2018/wordml/cex" xmlns:w16cid="http://schemas.microsoft.com/office/word/2016/wordml/cid" xmlns:w16="http://schemas.microsoft.com/office/word/2018/wordml" xmlns:w16sdtdh="http://schemas.microsoft.com/office/word/2020/wordml/sdtdatahash" xmlns:w16se="http://schemas.microsoft.com/office/word/2015/wordml/symex" xmlns:wpg="http://schemas.microsoft.com/office/word/2010/wordprocessingGroup" xmlns:wpi="http://schemas.microsoft.com/office/word/2010/wordprocessingInk" xmlns:wne="http://schemas.microsoft.com/office/word/2006/wordml" xmlns:wps="http://schemas.microsoft.com/office/word/2010/wordprocessingShape" mc:Ignorable="w14 w15 w16se w16cid w16 w16cex w16sdtdh wp14">
   <w:body>
     <w:p>
+      <w:pPr>
+        <w:pStyle w:val="Title"/>
+        <w:rPr>
+          <w:rFonts w:ascii="Algerian" w:hAnsi="Algerian"/>
+        </w:rPr>
+      </w:pPr>
       <w:r>
         <w:tab/>
       </w:r>
@@ -15,65 +21,31 @@
       <w:r>
         <w:tab/>
       </w:r>
-      <w:proofErr w:type="spellStart"/>
-      <w:r>
-        <w:t>Chương</w:t>
-      </w:r>
-      <w:proofErr w:type="spellEnd"/>
-      <w:r>
-        <w:t xml:space="preserve"> 1.</w:t>
+      <w:r>
+        <w:tab/>
+      </w:r>
+      <w:r>
+        <w:rPr>
+          <w:rFonts w:ascii="Algerian" w:hAnsi="Algerian"/>
+          <w:color w:val="FF0000"/>
+        </w:rPr>
+        <w:t>OOP</w:t>
       </w:r>
     </w:p>
     <w:p>
-      <w:proofErr w:type="spellStart"/>
-      <w:r>
-        <w:t>Vì</w:t>
-      </w:r>
-      <w:proofErr w:type="spellEnd"/>
-      <w:r>
-        <w:t xml:space="preserve"> </w:t>
-      </w:r>
-      <w:proofErr w:type="spellStart"/>
-      <w:r>
-        <w:t>sao</w:t>
-      </w:r>
-      <w:proofErr w:type="spellEnd"/>
-      <w:r>
-        <w:t xml:space="preserve"> </w:t>
-      </w:r>
-      <w:proofErr w:type="spellStart"/>
-      <w:r>
-        <w:t>ngôn</w:t>
-      </w:r>
-      <w:proofErr w:type="spellEnd"/>
-      <w:r>
-        <w:t xml:space="preserve"> </w:t>
-      </w:r>
-      <w:proofErr w:type="spellStart"/>
-      <w:r>
-        <w:t>ngữ</w:t>
-      </w:r>
-      <w:proofErr w:type="spellEnd"/>
-      <w:r>
-        <w:t xml:space="preserve"> java </w:t>
-      </w:r>
-      <w:proofErr w:type="spellStart"/>
-      <w:r>
-        <w:t>ra</w:t>
-      </w:r>
-      <w:proofErr w:type="spellEnd"/>
-      <w:r>
-        <w:t xml:space="preserve"> </w:t>
-      </w:r>
-      <w:proofErr w:type="spellStart"/>
-      <w:r>
-        <w:t>đời</w:t>
-      </w:r>
-      <w:proofErr w:type="spellEnd"/>
-      <w:r>
-        <w:t>.</w:t>
+      <w:pPr>
+        <w:pStyle w:val="Heading1"/>
+      </w:pPr>
+      <w:proofErr w:type="spellStart"/>
+      <w:r>
+        <w:t>Chương</w:t>
+      </w:r>
+      <w:proofErr w:type="spellEnd"/>
+      <w:r>
+        <w:t xml:space="preserve"> 1.</w:t>
       </w:r>
     </w:p>
+    <w:p/>
     <w:p>
       <w:proofErr w:type="spellStart"/>
       <w:r>
@@ -762,11 +734,11 @@
       </w:r>
       <w:proofErr w:type="spellEnd"/>
       <w:r>
-        <w:t xml:space="preserve"> tr</w:t>
-      </w:r>
-      <w:proofErr w:type="spellStart"/>
-      <w:r>
-        <w:t>ình</w:t>
+        <w:t xml:space="preserve"> </w:t>
+      </w:r>
+      <w:proofErr w:type="spellStart"/>
+      <w:r>
+        <w:t>trình</w:t>
       </w:r>
       <w:proofErr w:type="spellEnd"/>
       <w:r>
@@ -1005,11 +977,11 @@
       </w:r>
       <w:proofErr w:type="gramEnd"/>
       <w:r>
-        <w:t>top-down programming) lu</w:t>
-      </w:r>
-      <w:proofErr w:type="spellStart"/>
-      <w:r>
-        <w:t>ôn</w:t>
+        <w:t xml:space="preserve">top-down programming) </w:t>
+      </w:r>
+      <w:proofErr w:type="spellStart"/>
+      <w:r>
+        <w:t>luôn</w:t>
       </w:r>
       <w:proofErr w:type="spellEnd"/>
       <w:r>
@@ -4216,6 +4188,7 @@
       </w:pPr>
       <w:proofErr w:type="spellStart"/>
       <w:r>
+        <w:lastRenderedPageBreak/>
         <w:t>Thừa</w:t>
       </w:r>
       <w:proofErr w:type="spellEnd"/>
@@ -4502,24 +4475,3457 @@
       </w:pPr>
       <w:proofErr w:type="spellStart"/>
       <w:r>
+        <w:t>Đa</w:t>
+      </w:r>
+      <w:proofErr w:type="spellEnd"/>
+      <w:r>
+        <w:t xml:space="preserve"> </w:t>
+      </w:r>
+      <w:proofErr w:type="spellStart"/>
+      <w:r>
+        <w:t>hình</w:t>
+      </w:r>
+      <w:proofErr w:type="spellEnd"/>
+      <w:r>
+        <w:t xml:space="preserve"> (polymorphism</w:t>
+      </w:r>
+      <w:proofErr w:type="gramStart"/>
+      <w:r>
+        <w:t>) :</w:t>
+      </w:r>
+      <w:proofErr w:type="gramEnd"/>
+      <w:r>
+        <w:t xml:space="preserve"> </w:t>
+      </w:r>
+      <w:proofErr w:type="spellStart"/>
+      <w:r>
+        <w:t>là</w:t>
+      </w:r>
+      <w:proofErr w:type="spellEnd"/>
+      <w:r>
+        <w:t xml:space="preserve"> </w:t>
+      </w:r>
+      <w:proofErr w:type="spellStart"/>
+      <w:r>
+        <w:t>khả</w:t>
+      </w:r>
+      <w:proofErr w:type="spellEnd"/>
+      <w:r>
+        <w:t xml:space="preserve"> </w:t>
+      </w:r>
+      <w:proofErr w:type="spellStart"/>
+      <w:r>
+        <w:t>năng</w:t>
+      </w:r>
+      <w:proofErr w:type="spellEnd"/>
+      <w:r>
+        <w:t xml:space="preserve"> </w:t>
+      </w:r>
+      <w:proofErr w:type="spellStart"/>
+      <w:r>
+        <w:t>tồn</w:t>
+      </w:r>
+      <w:proofErr w:type="spellEnd"/>
+      <w:r>
+        <w:t xml:space="preserve"> </w:t>
+      </w:r>
+      <w:proofErr w:type="spellStart"/>
+      <w:r>
+        <w:t>tại</w:t>
+      </w:r>
+      <w:proofErr w:type="spellEnd"/>
+      <w:r>
+        <w:t xml:space="preserve"> </w:t>
+      </w:r>
+      <w:proofErr w:type="spellStart"/>
+      <w:r>
+        <w:t>trong</w:t>
+      </w:r>
+      <w:proofErr w:type="spellEnd"/>
+      <w:r>
+        <w:t xml:space="preserve"> </w:t>
+      </w:r>
+      <w:proofErr w:type="spellStart"/>
+      <w:r>
+        <w:t>nhiều</w:t>
+      </w:r>
+      <w:proofErr w:type="spellEnd"/>
+      <w:r>
+        <w:t xml:space="preserve"> </w:t>
+      </w:r>
+      <w:proofErr w:type="spellStart"/>
+      <w:r>
+        <w:t>hình</w:t>
+      </w:r>
+      <w:proofErr w:type="spellEnd"/>
+      <w:r>
+        <w:t xml:space="preserve"> </w:t>
+      </w:r>
+      <w:proofErr w:type="spellStart"/>
+      <w:r>
+        <w:t>thức</w:t>
+      </w:r>
+      <w:proofErr w:type="spellEnd"/>
+      <w:r>
+        <w:t xml:space="preserve"> </w:t>
+      </w:r>
+      <w:proofErr w:type="spellStart"/>
+      <w:r>
+        <w:t>đa</w:t>
+      </w:r>
+      <w:proofErr w:type="spellEnd"/>
+      <w:r>
+        <w:t xml:space="preserve"> </w:t>
+      </w:r>
+      <w:proofErr w:type="spellStart"/>
+      <w:r>
+        <w:t>hình</w:t>
+      </w:r>
+      <w:proofErr w:type="spellEnd"/>
+      <w:r>
+        <w:t xml:space="preserve"> </w:t>
+      </w:r>
+      <w:proofErr w:type="spellStart"/>
+      <w:r>
+        <w:t>đi</w:t>
+      </w:r>
+      <w:proofErr w:type="spellEnd"/>
+      <w:r>
+        <w:t xml:space="preserve"> </w:t>
+      </w:r>
+      <w:proofErr w:type="spellStart"/>
+      <w:r>
+        <w:t>kèm</w:t>
+      </w:r>
+      <w:proofErr w:type="spellEnd"/>
+      <w:r>
+        <w:t xml:space="preserve"> </w:t>
+      </w:r>
+      <w:proofErr w:type="spellStart"/>
+      <w:r>
+        <w:t>với</w:t>
+      </w:r>
+      <w:proofErr w:type="spellEnd"/>
+      <w:r>
+        <w:t xml:space="preserve"> </w:t>
+      </w:r>
+      <w:proofErr w:type="spellStart"/>
+      <w:r>
+        <w:t>quan</w:t>
+      </w:r>
+      <w:proofErr w:type="spellEnd"/>
+      <w:r>
+        <w:t xml:space="preserve"> </w:t>
+      </w:r>
+      <w:proofErr w:type="spellStart"/>
+      <w:r>
+        <w:t>hệ</w:t>
+      </w:r>
+      <w:proofErr w:type="spellEnd"/>
+      <w:r>
+        <w:t xml:space="preserve"> </w:t>
+      </w:r>
+      <w:proofErr w:type="spellStart"/>
+      <w:r>
+        <w:t>thừa</w:t>
+      </w:r>
+      <w:proofErr w:type="spellEnd"/>
+      <w:r>
+        <w:t xml:space="preserve"> </w:t>
+      </w:r>
+      <w:proofErr w:type="spellStart"/>
+      <w:r>
+        <w:t>kế</w:t>
+      </w:r>
+      <w:proofErr w:type="spellEnd"/>
+      <w:r>
+        <w:t xml:space="preserve"> </w:t>
+      </w:r>
+      <w:proofErr w:type="spellStart"/>
+      <w:r>
+        <w:t>và</w:t>
+      </w:r>
+      <w:proofErr w:type="spellEnd"/>
+      <w:r>
+        <w:t xml:space="preserve"> </w:t>
+      </w:r>
+      <w:proofErr w:type="spellStart"/>
+      <w:r>
+        <w:t>nó</w:t>
+      </w:r>
+      <w:proofErr w:type="spellEnd"/>
+      <w:r>
+        <w:t xml:space="preserve"> </w:t>
+      </w:r>
+      <w:proofErr w:type="spellStart"/>
+      <w:r>
+        <w:t>có</w:t>
+      </w:r>
+      <w:proofErr w:type="spellEnd"/>
+      <w:r>
+        <w:t xml:space="preserve"> </w:t>
+      </w:r>
+      <w:proofErr w:type="spellStart"/>
+      <w:r>
+        <w:t>nghhĩa</w:t>
+      </w:r>
+      <w:proofErr w:type="spellEnd"/>
+      <w:r>
+        <w:t xml:space="preserve"> </w:t>
+      </w:r>
+      <w:proofErr w:type="spellStart"/>
+      <w:r>
+        <w:t>là</w:t>
+      </w:r>
+      <w:proofErr w:type="spellEnd"/>
+      <w:r>
+        <w:t xml:space="preserve"> </w:t>
+      </w:r>
+      <w:proofErr w:type="spellStart"/>
+      <w:r>
+        <w:t>cùng</w:t>
+      </w:r>
+      <w:proofErr w:type="spellEnd"/>
+      <w:r>
+        <w:t xml:space="preserve"> </w:t>
+      </w:r>
+      <w:proofErr w:type="spellStart"/>
+      <w:r>
+        <w:t>một</w:t>
+      </w:r>
+      <w:proofErr w:type="spellEnd"/>
+      <w:r>
+        <w:t xml:space="preserve"> </w:t>
+      </w:r>
+      <w:proofErr w:type="spellStart"/>
+      <w:r>
+        <w:t>cái</w:t>
+      </w:r>
+      <w:proofErr w:type="spellEnd"/>
+      <w:r>
+        <w:t xml:space="preserve"> </w:t>
+      </w:r>
+      <w:proofErr w:type="spellStart"/>
+      <w:r>
+        <w:t>tên</w:t>
+      </w:r>
+      <w:proofErr w:type="spellEnd"/>
+      <w:r>
+        <w:t xml:space="preserve"> </w:t>
+      </w:r>
+      <w:proofErr w:type="spellStart"/>
+      <w:r>
+        <w:t>có</w:t>
+      </w:r>
+      <w:proofErr w:type="spellEnd"/>
+      <w:r>
+        <w:t xml:space="preserve"> </w:t>
+      </w:r>
+      <w:proofErr w:type="spellStart"/>
+      <w:r>
+        <w:t>thể</w:t>
+      </w:r>
+      <w:proofErr w:type="spellEnd"/>
+      <w:r>
+        <w:t xml:space="preserve"> </w:t>
+      </w:r>
+      <w:proofErr w:type="spellStart"/>
+      <w:r>
+        <w:t>hiểu</w:t>
+      </w:r>
+      <w:proofErr w:type="spellEnd"/>
+      <w:r>
+        <w:t xml:space="preserve"> </w:t>
+      </w:r>
+      <w:proofErr w:type="spellStart"/>
+      <w:r>
+        <w:t>theo</w:t>
+      </w:r>
+      <w:proofErr w:type="spellEnd"/>
+      <w:r>
+        <w:t xml:space="preserve"> </w:t>
+      </w:r>
+      <w:proofErr w:type="spellStart"/>
+      <w:r>
+        <w:t>nhiều</w:t>
+      </w:r>
+      <w:proofErr w:type="spellEnd"/>
+      <w:r>
+        <w:t xml:space="preserve"> </w:t>
+      </w:r>
+      <w:proofErr w:type="spellStart"/>
+      <w:r>
+        <w:t>cách</w:t>
+      </w:r>
+      <w:proofErr w:type="spellEnd"/>
+      <w:r>
+        <w:t xml:space="preserve"> </w:t>
+      </w:r>
+      <w:proofErr w:type="spellStart"/>
+      <w:r>
+        <w:t>khác</w:t>
+      </w:r>
+      <w:proofErr w:type="spellEnd"/>
+      <w:r>
+        <w:t xml:space="preserve"> </w:t>
+      </w:r>
+      <w:proofErr w:type="spellStart"/>
+      <w:r>
+        <w:t>nhau</w:t>
+      </w:r>
+      <w:proofErr w:type="spellEnd"/>
+      <w:r>
+        <w:t xml:space="preserve"> </w:t>
+      </w:r>
+      <w:proofErr w:type="spellStart"/>
+      <w:r>
+        <w:t>tùy</w:t>
+      </w:r>
+      <w:proofErr w:type="spellEnd"/>
+      <w:r>
+        <w:t xml:space="preserve"> </w:t>
+      </w:r>
+      <w:proofErr w:type="spellStart"/>
+      <w:r>
+        <w:t>từng</w:t>
+      </w:r>
+      <w:proofErr w:type="spellEnd"/>
+      <w:r>
+        <w:t xml:space="preserve"> </w:t>
+      </w:r>
+      <w:proofErr w:type="spellStart"/>
+      <w:r>
+        <w:t>tình</w:t>
+      </w:r>
+      <w:proofErr w:type="spellEnd"/>
+      <w:r>
+        <w:t xml:space="preserve"> </w:t>
+      </w:r>
+      <w:proofErr w:type="spellStart"/>
+      <w:r>
+        <w:t>huống</w:t>
+      </w:r>
+      <w:proofErr w:type="spellEnd"/>
+      <w:r>
+        <w:t xml:space="preserve"> </w:t>
+      </w:r>
+    </w:p>
+    <w:p>
+      <w:pPr>
+        <w:pStyle w:val="Heading1"/>
+      </w:pPr>
+      <w:proofErr w:type="spellStart"/>
+      <w:r>
+        <w:t>Chương</w:t>
+      </w:r>
+      <w:proofErr w:type="spellEnd"/>
+      <w:r>
+        <w:t xml:space="preserve"> 2.</w:t>
+      </w:r>
+    </w:p>
+    <w:p/>
+    <w:p>
+      <w:proofErr w:type="spellStart"/>
+      <w:r>
+        <w:t>Ngôn</w:t>
+      </w:r>
+      <w:proofErr w:type="spellEnd"/>
+      <w:r>
+        <w:t xml:space="preserve"> </w:t>
+      </w:r>
+      <w:proofErr w:type="spellStart"/>
+      <w:r>
+        <w:t>ngữ</w:t>
+      </w:r>
+      <w:proofErr w:type="spellEnd"/>
+      <w:r>
+        <w:t xml:space="preserve"> java:</w:t>
+      </w:r>
+    </w:p>
+    <w:p>
+      <w:pPr>
+        <w:pStyle w:val="ListParagraph"/>
+        <w:numPr>
+          <w:ilvl w:val="0"/>
+          <w:numId w:val="3"/>
+        </w:numPr>
+      </w:pPr>
+      <w:r>
+        <w:t xml:space="preserve">Java </w:t>
+      </w:r>
+      <w:proofErr w:type="spellStart"/>
+      <w:r>
+        <w:t>được</w:t>
+      </w:r>
+      <w:proofErr w:type="spellEnd"/>
+      <w:r>
+        <w:t xml:space="preserve"> </w:t>
+      </w:r>
+      <w:proofErr w:type="spellStart"/>
+      <w:r>
+        <w:t>thiết</w:t>
+      </w:r>
+      <w:proofErr w:type="spellEnd"/>
+      <w:r>
+        <w:t xml:space="preserve"> </w:t>
+      </w:r>
+      <w:proofErr w:type="spellStart"/>
+      <w:r>
+        <w:t>kế</w:t>
+      </w:r>
+      <w:proofErr w:type="spellEnd"/>
+      <w:r>
+        <w:t xml:space="preserve"> </w:t>
+      </w:r>
+      <w:proofErr w:type="spellStart"/>
+      <w:r>
+        <w:t>là</w:t>
+      </w:r>
+      <w:proofErr w:type="spellEnd"/>
+      <w:r>
+        <w:t xml:space="preserve"> </w:t>
+      </w:r>
+      <w:proofErr w:type="spellStart"/>
+      <w:r>
+        <w:t>ngôn</w:t>
+      </w:r>
+      <w:proofErr w:type="spellEnd"/>
+      <w:r>
+        <w:t xml:space="preserve"> </w:t>
+      </w:r>
+      <w:proofErr w:type="spellStart"/>
+      <w:r>
+        <w:t>ngữ</w:t>
+      </w:r>
+      <w:proofErr w:type="spellEnd"/>
+      <w:r>
+        <w:t xml:space="preserve"> </w:t>
+      </w:r>
+      <w:proofErr w:type="spellStart"/>
+      <w:r>
+        <w:t>hướng</w:t>
+      </w:r>
+      <w:proofErr w:type="spellEnd"/>
+      <w:r>
+        <w:t xml:space="preserve"> </w:t>
+      </w:r>
+      <w:proofErr w:type="spellStart"/>
+      <w:r>
+        <w:t>đối</w:t>
+      </w:r>
+      <w:proofErr w:type="spellEnd"/>
+      <w:r>
+        <w:t xml:space="preserve"> </w:t>
+      </w:r>
+      <w:proofErr w:type="spellStart"/>
+      <w:r>
+        <w:t>tượng</w:t>
+      </w:r>
+      <w:proofErr w:type="spellEnd"/>
+    </w:p>
+    <w:p>
+      <w:pPr>
+        <w:pStyle w:val="ListParagraph"/>
+        <w:numPr>
+          <w:ilvl w:val="0"/>
+          <w:numId w:val="3"/>
+        </w:numPr>
+      </w:pPr>
+      <w:proofErr w:type="spellStart"/>
+      <w:r>
+        <w:t>Lỗi</w:t>
+      </w:r>
+      <w:proofErr w:type="spellEnd"/>
+      <w:r>
+        <w:t xml:space="preserve"> </w:t>
+      </w:r>
+      <w:proofErr w:type="spellStart"/>
+      <w:r>
+        <w:t>trong</w:t>
+      </w:r>
+      <w:proofErr w:type="spellEnd"/>
+      <w:r>
+        <w:t xml:space="preserve"> java </w:t>
+      </w:r>
+      <w:proofErr w:type="spellStart"/>
+      <w:r>
+        <w:t>không</w:t>
+      </w:r>
+      <w:proofErr w:type="spellEnd"/>
+      <w:r>
+        <w:t xml:space="preserve"> </w:t>
+      </w:r>
+      <w:proofErr w:type="spellStart"/>
+      <w:r>
+        <w:t>gây</w:t>
+      </w:r>
+      <w:proofErr w:type="spellEnd"/>
+      <w:r>
+        <w:t xml:space="preserve"> </w:t>
+      </w:r>
+      <w:proofErr w:type="spellStart"/>
+      <w:r>
+        <w:t>sự</w:t>
+      </w:r>
+      <w:proofErr w:type="spellEnd"/>
+      <w:r>
+        <w:t xml:space="preserve"> </w:t>
+      </w:r>
+      <w:proofErr w:type="spellStart"/>
+      <w:r>
+        <w:t>cố</w:t>
+      </w:r>
+      <w:proofErr w:type="spellEnd"/>
+      <w:r>
+        <w:t xml:space="preserve"> </w:t>
+      </w:r>
+      <w:proofErr w:type="spellStart"/>
+      <w:r>
+        <w:t>hệ</w:t>
+      </w:r>
+      <w:proofErr w:type="spellEnd"/>
+      <w:r>
+        <w:t xml:space="preserve"> </w:t>
+      </w:r>
+      <w:proofErr w:type="spellStart"/>
+      <w:r>
+        <w:t>thống</w:t>
+      </w:r>
+      <w:proofErr w:type="spellEnd"/>
+      <w:r>
+        <w:t xml:space="preserve"> (system crash). </w:t>
+      </w:r>
+      <w:proofErr w:type="spellStart"/>
+      <w:r>
+        <w:t>Một</w:t>
+      </w:r>
+      <w:proofErr w:type="spellEnd"/>
+      <w:r>
+        <w:t xml:space="preserve"> </w:t>
+      </w:r>
+      <w:proofErr w:type="spellStart"/>
+      <w:r>
+        <w:t>số</w:t>
+      </w:r>
+      <w:proofErr w:type="spellEnd"/>
+      <w:r>
+        <w:t xml:space="preserve"> </w:t>
+      </w:r>
+      <w:proofErr w:type="spellStart"/>
+      <w:r>
+        <w:t>đặc</w:t>
+      </w:r>
+      <w:proofErr w:type="spellEnd"/>
+      <w:r>
+        <w:t xml:space="preserve"> </w:t>
+      </w:r>
+      <w:proofErr w:type="spellStart"/>
+      <w:r>
+        <w:t>tính</w:t>
+      </w:r>
+      <w:proofErr w:type="spellEnd"/>
+      <w:r>
+        <w:t xml:space="preserve"> </w:t>
+      </w:r>
+      <w:proofErr w:type="spellStart"/>
+      <w:r>
+        <w:t>còn</w:t>
+      </w:r>
+      <w:proofErr w:type="spellEnd"/>
+      <w:r>
+        <w:t xml:space="preserve"> </w:t>
+      </w:r>
+      <w:proofErr w:type="spellStart"/>
+      <w:r>
+        <w:t>phát</w:t>
+      </w:r>
+      <w:proofErr w:type="spellEnd"/>
+      <w:r>
+        <w:t xml:space="preserve"> </w:t>
+      </w:r>
+      <w:proofErr w:type="spellStart"/>
+      <w:r>
+        <w:t>hiện</w:t>
+      </w:r>
+      <w:proofErr w:type="spellEnd"/>
+      <w:r>
+        <w:t xml:space="preserve"> </w:t>
+      </w:r>
+      <w:proofErr w:type="spellStart"/>
+      <w:r>
+        <w:t>lỗi</w:t>
+      </w:r>
+      <w:proofErr w:type="spellEnd"/>
+      <w:r>
+        <w:t xml:space="preserve"> </w:t>
+      </w:r>
+      <w:proofErr w:type="spellStart"/>
+      <w:r>
+        <w:t>tiềm</w:t>
+      </w:r>
+      <w:proofErr w:type="spellEnd"/>
+      <w:r>
+        <w:t xml:space="preserve"> tang </w:t>
+      </w:r>
+      <w:proofErr w:type="spellStart"/>
+      <w:r>
+        <w:t>trước</w:t>
+      </w:r>
+      <w:proofErr w:type="spellEnd"/>
+      <w:r>
+        <w:t xml:space="preserve"> </w:t>
+      </w:r>
+      <w:proofErr w:type="spellStart"/>
+      <w:r>
+        <w:t>khi</w:t>
+      </w:r>
+      <w:proofErr w:type="spellEnd"/>
+      <w:r>
+        <w:t xml:space="preserve"> </w:t>
+      </w:r>
+      <w:proofErr w:type="spellStart"/>
+      <w:r>
+        <w:t>chương</w:t>
+      </w:r>
+      <w:proofErr w:type="spellEnd"/>
+      <w:r>
+        <w:t xml:space="preserve"> </w:t>
+      </w:r>
+      <w:proofErr w:type="spellStart"/>
+      <w:r>
+        <w:t>trình</w:t>
+      </w:r>
+      <w:proofErr w:type="spellEnd"/>
+      <w:r>
+        <w:t xml:space="preserve"> </w:t>
+      </w:r>
+      <w:proofErr w:type="spellStart"/>
+      <w:r>
+        <w:t>chạy</w:t>
+      </w:r>
+      <w:proofErr w:type="spellEnd"/>
+      <w:r>
+        <w:t>.</w:t>
+      </w:r>
+    </w:p>
+    <w:p>
+      <w:pPr>
+        <w:pStyle w:val="ListParagraph"/>
+        <w:numPr>
+          <w:ilvl w:val="0"/>
+          <w:numId w:val="3"/>
+        </w:numPr>
+      </w:pPr>
+      <w:r>
+        <w:t xml:space="preserve">Java </w:t>
+      </w:r>
+      <w:proofErr w:type="spellStart"/>
+      <w:r>
+        <w:t>có</w:t>
+      </w:r>
+      <w:proofErr w:type="spellEnd"/>
+      <w:r>
+        <w:t xml:space="preserve"> </w:t>
+      </w:r>
+      <w:proofErr w:type="spellStart"/>
+      <w:r>
+        <w:t>tính</w:t>
+      </w:r>
+      <w:proofErr w:type="spellEnd"/>
+      <w:r>
+        <w:t xml:space="preserve"> </w:t>
+      </w:r>
+      <w:proofErr w:type="spellStart"/>
+      <w:r>
+        <w:t>độc</w:t>
+      </w:r>
+      <w:proofErr w:type="spellEnd"/>
+      <w:r>
+        <w:t xml:space="preserve"> </w:t>
+      </w:r>
+      <w:proofErr w:type="spellStart"/>
+      <w:r>
+        <w:t>lập</w:t>
+      </w:r>
+      <w:proofErr w:type="spellEnd"/>
+      <w:r>
+        <w:t xml:space="preserve"> </w:t>
+      </w:r>
+      <w:proofErr w:type="spellStart"/>
+      <w:r>
+        <w:t>nền</w:t>
+      </w:r>
+      <w:proofErr w:type="spellEnd"/>
+      <w:r>
+        <w:t xml:space="preserve"> </w:t>
+      </w:r>
+      <w:proofErr w:type="spellStart"/>
+      <w:r>
+        <w:t>tảng</w:t>
+      </w:r>
+      <w:proofErr w:type="spellEnd"/>
+      <w:r>
+        <w:t xml:space="preserve"> (platform independent)</w:t>
+      </w:r>
+    </w:p>
+    <w:p>
+      <w:pPr>
+        <w:pStyle w:val="ListParagraph"/>
+        <w:numPr>
+          <w:ilvl w:val="0"/>
+          <w:numId w:val="3"/>
+        </w:numPr>
+      </w:pPr>
+      <w:proofErr w:type="gramStart"/>
+      <w:r>
+        <w:t>Java :</w:t>
+      </w:r>
+      <w:proofErr w:type="gramEnd"/>
+      <w:r>
+        <w:t xml:space="preserve"> Write once, run anywhere (</w:t>
+      </w:r>
+      <w:proofErr w:type="spellStart"/>
+      <w:r>
+        <w:t>Viết</w:t>
+      </w:r>
+      <w:proofErr w:type="spellEnd"/>
+      <w:r>
+        <w:t xml:space="preserve"> 1 </w:t>
+      </w:r>
+      <w:proofErr w:type="spellStart"/>
+      <w:r>
+        <w:t>lần</w:t>
+      </w:r>
+      <w:proofErr w:type="spellEnd"/>
+      <w:r>
+        <w:t xml:space="preserve">, </w:t>
+      </w:r>
+      <w:proofErr w:type="spellStart"/>
+      <w:r>
+        <w:t>chạy</w:t>
+      </w:r>
+      <w:proofErr w:type="spellEnd"/>
+      <w:r>
+        <w:t xml:space="preserve"> </w:t>
+      </w:r>
+      <w:proofErr w:type="spellStart"/>
+      <w:r>
+        <w:t>bất</w:t>
+      </w:r>
+      <w:proofErr w:type="spellEnd"/>
+      <w:r>
+        <w:t xml:space="preserve"> </w:t>
+      </w:r>
+      <w:proofErr w:type="spellStart"/>
+      <w:r>
+        <w:t>cứ</w:t>
+      </w:r>
+      <w:proofErr w:type="spellEnd"/>
+      <w:r>
+        <w:t xml:space="preserve"> </w:t>
+      </w:r>
+      <w:proofErr w:type="spellStart"/>
+      <w:r>
+        <w:t>đâu</w:t>
+      </w:r>
+      <w:proofErr w:type="spellEnd"/>
+      <w:r>
+        <w:t xml:space="preserve">) </w:t>
+      </w:r>
+      <w:proofErr w:type="spellStart"/>
+      <w:r>
+        <w:t>có</w:t>
+      </w:r>
+      <w:proofErr w:type="spellEnd"/>
+      <w:r>
+        <w:t xml:space="preserve"> </w:t>
+      </w:r>
+      <w:proofErr w:type="spellStart"/>
+      <w:r>
+        <w:t>nghĩa</w:t>
+      </w:r>
+      <w:proofErr w:type="spellEnd"/>
+      <w:r>
+        <w:t xml:space="preserve"> </w:t>
+      </w:r>
+      <w:proofErr w:type="spellStart"/>
+      <w:r>
+        <w:t>là</w:t>
+      </w:r>
+      <w:proofErr w:type="spellEnd"/>
+      <w:r>
+        <w:t xml:space="preserve"> </w:t>
+      </w:r>
+      <w:proofErr w:type="spellStart"/>
+      <w:r>
+        <w:t>chương</w:t>
+      </w:r>
+      <w:proofErr w:type="spellEnd"/>
+      <w:r>
+        <w:t xml:space="preserve"> </w:t>
+      </w:r>
+      <w:proofErr w:type="spellStart"/>
+      <w:r>
+        <w:t>trình</w:t>
+      </w:r>
+      <w:proofErr w:type="spellEnd"/>
+      <w:r>
+        <w:t xml:space="preserve"> java </w:t>
+      </w:r>
+      <w:proofErr w:type="spellStart"/>
+      <w:r>
+        <w:t>có</w:t>
+      </w:r>
+      <w:proofErr w:type="spellEnd"/>
+      <w:r>
+        <w:t xml:space="preserve"> </w:t>
+      </w:r>
+      <w:proofErr w:type="spellStart"/>
+      <w:r>
+        <w:t>thể</w:t>
+      </w:r>
+      <w:proofErr w:type="spellEnd"/>
+      <w:r>
+        <w:t xml:space="preserve"> </w:t>
+      </w:r>
+      <w:proofErr w:type="spellStart"/>
+      <w:r>
+        <w:t>chạy</w:t>
+      </w:r>
+      <w:proofErr w:type="spellEnd"/>
+      <w:r>
+        <w:t xml:space="preserve"> </w:t>
+      </w:r>
+      <w:proofErr w:type="spellStart"/>
+      <w:r>
+        <w:t>trên</w:t>
+      </w:r>
+      <w:proofErr w:type="spellEnd"/>
+      <w:r>
+        <w:t xml:space="preserve"> </w:t>
+      </w:r>
+      <w:proofErr w:type="spellStart"/>
+      <w:r>
+        <w:t>nền</w:t>
+      </w:r>
+      <w:proofErr w:type="spellEnd"/>
+      <w:r>
+        <w:t xml:space="preserve"> </w:t>
+      </w:r>
+      <w:proofErr w:type="spellStart"/>
+      <w:r>
+        <w:t>tảng</w:t>
+      </w:r>
+      <w:proofErr w:type="spellEnd"/>
+      <w:r>
+        <w:t xml:space="preserve"> </w:t>
+      </w:r>
+      <w:proofErr w:type="spellStart"/>
+      <w:r>
+        <w:t>khác</w:t>
+      </w:r>
+      <w:proofErr w:type="spellEnd"/>
+      <w:r>
+        <w:t xml:space="preserve"> </w:t>
+      </w:r>
+      <w:proofErr w:type="spellStart"/>
+      <w:r>
+        <w:t>mà</w:t>
+      </w:r>
+      <w:proofErr w:type="spellEnd"/>
+      <w:r>
+        <w:t xml:space="preserve"> </w:t>
+      </w:r>
+      <w:proofErr w:type="spellStart"/>
+      <w:r>
+        <w:t>không</w:t>
+      </w:r>
+      <w:proofErr w:type="spellEnd"/>
+      <w:r>
+        <w:t xml:space="preserve"> </w:t>
+      </w:r>
+      <w:proofErr w:type="spellStart"/>
+      <w:r>
+        <w:t>cần</w:t>
+      </w:r>
+      <w:proofErr w:type="spellEnd"/>
+      <w:r>
+        <w:t xml:space="preserve"> </w:t>
+      </w:r>
+      <w:proofErr w:type="spellStart"/>
+      <w:r>
+        <w:t>dịch</w:t>
+      </w:r>
+      <w:proofErr w:type="spellEnd"/>
+      <w:r>
+        <w:t xml:space="preserve"> </w:t>
+      </w:r>
+      <w:proofErr w:type="spellStart"/>
+      <w:r>
+        <w:t>lại</w:t>
+      </w:r>
+      <w:proofErr w:type="spellEnd"/>
+      <w:r>
+        <w:t xml:space="preserve">. </w:t>
+      </w:r>
+      <w:proofErr w:type="spellStart"/>
+      <w:r>
+        <w:t>Một</w:t>
+      </w:r>
+      <w:proofErr w:type="spellEnd"/>
+      <w:r>
+        <w:t xml:space="preserve"> </w:t>
+      </w:r>
+      <w:proofErr w:type="spellStart"/>
+      <w:r>
+        <w:t>số</w:t>
+      </w:r>
+      <w:proofErr w:type="spellEnd"/>
+      <w:r>
+        <w:t xml:space="preserve"> </w:t>
+      </w:r>
+      <w:proofErr w:type="spellStart"/>
+      <w:r>
+        <w:t>ngôn</w:t>
+      </w:r>
+      <w:proofErr w:type="spellEnd"/>
+      <w:r>
+        <w:t xml:space="preserve"> </w:t>
+      </w:r>
+      <w:proofErr w:type="spellStart"/>
+      <w:r>
+        <w:t>ngữ</w:t>
+      </w:r>
+      <w:proofErr w:type="spellEnd"/>
+      <w:r>
+        <w:t xml:space="preserve"> </w:t>
+      </w:r>
+      <w:proofErr w:type="spellStart"/>
+      <w:r>
+        <w:t>bậc</w:t>
+      </w:r>
+      <w:proofErr w:type="spellEnd"/>
+      <w:r>
+        <w:t xml:space="preserve"> </w:t>
+      </w:r>
+      <w:proofErr w:type="spellStart"/>
+      <w:r>
+        <w:t>cao</w:t>
+      </w:r>
+      <w:proofErr w:type="spellEnd"/>
+      <w:r>
+        <w:t xml:space="preserve"> </w:t>
+      </w:r>
+      <w:proofErr w:type="spellStart"/>
+      <w:r>
+        <w:t>khác</w:t>
+      </w:r>
+      <w:proofErr w:type="spellEnd"/>
+      <w:r>
+        <w:t xml:space="preserve"> </w:t>
+      </w:r>
+      <w:proofErr w:type="spellStart"/>
+      <w:r>
+        <w:t>không</w:t>
+      </w:r>
+      <w:proofErr w:type="spellEnd"/>
+      <w:r>
+        <w:t xml:space="preserve"> </w:t>
+      </w:r>
+      <w:proofErr w:type="spellStart"/>
+      <w:r>
+        <w:t>có</w:t>
+      </w:r>
+      <w:proofErr w:type="spellEnd"/>
+      <w:r>
+        <w:t xml:space="preserve"> </w:t>
+      </w:r>
+      <w:proofErr w:type="spellStart"/>
+      <w:r>
+        <w:t>đặc</w:t>
+      </w:r>
+      <w:proofErr w:type="spellEnd"/>
+      <w:r>
+        <w:t xml:space="preserve"> </w:t>
+      </w:r>
+      <w:proofErr w:type="spellStart"/>
+      <w:r>
+        <w:t>tính</w:t>
+      </w:r>
+      <w:proofErr w:type="spellEnd"/>
+      <w:r>
+        <w:t xml:space="preserve"> </w:t>
+      </w:r>
+      <w:proofErr w:type="spellStart"/>
+      <w:r>
+        <w:t>này</w:t>
+      </w:r>
+      <w:proofErr w:type="spellEnd"/>
+      <w:r>
+        <w:t xml:space="preserve"> </w:t>
+      </w:r>
+      <w:proofErr w:type="spellStart"/>
+      <w:r>
+        <w:t>cho</w:t>
+      </w:r>
+      <w:proofErr w:type="spellEnd"/>
+      <w:r>
+        <w:t xml:space="preserve"> </w:t>
+      </w:r>
+      <w:proofErr w:type="spellStart"/>
+      <w:r>
+        <w:t>nên</w:t>
+      </w:r>
+      <w:proofErr w:type="spellEnd"/>
+      <w:r>
+        <w:t xml:space="preserve"> java </w:t>
+      </w:r>
+      <w:proofErr w:type="spellStart"/>
+      <w:r>
+        <w:t>rất</w:t>
+      </w:r>
+      <w:proofErr w:type="spellEnd"/>
+      <w:r>
+        <w:t xml:space="preserve"> </w:t>
+      </w:r>
+      <w:proofErr w:type="spellStart"/>
+      <w:r>
+        <w:t>phù</w:t>
+      </w:r>
+      <w:proofErr w:type="spellEnd"/>
+      <w:r>
+        <w:t xml:space="preserve"> </w:t>
+      </w:r>
+      <w:proofErr w:type="spellStart"/>
+      <w:r>
+        <w:t>hợp</w:t>
+      </w:r>
+      <w:proofErr w:type="spellEnd"/>
+      <w:r>
+        <w:t xml:space="preserve"> </w:t>
+      </w:r>
+      <w:proofErr w:type="spellStart"/>
+      <w:r>
+        <w:t>cho</w:t>
+      </w:r>
+      <w:proofErr w:type="spellEnd"/>
+      <w:r>
+        <w:t xml:space="preserve"> </w:t>
+      </w:r>
+      <w:proofErr w:type="spellStart"/>
+      <w:r>
+        <w:t>các</w:t>
+      </w:r>
+      <w:proofErr w:type="spellEnd"/>
+      <w:r>
+        <w:t xml:space="preserve"> </w:t>
+      </w:r>
+      <w:proofErr w:type="spellStart"/>
+      <w:r>
+        <w:t>ứng</w:t>
+      </w:r>
+      <w:proofErr w:type="spellEnd"/>
+      <w:r>
+        <w:t xml:space="preserve"> </w:t>
+      </w:r>
+      <w:proofErr w:type="spellStart"/>
+      <w:r>
+        <w:t>dụng</w:t>
+      </w:r>
+      <w:proofErr w:type="spellEnd"/>
+      <w:r>
+        <w:t xml:space="preserve"> web</w:t>
+      </w:r>
+    </w:p>
+    <w:p>
+      <w:pPr>
+        <w:pStyle w:val="ListParagraph"/>
+        <w:numPr>
+          <w:ilvl w:val="0"/>
+          <w:numId w:val="3"/>
+        </w:numPr>
+      </w:pPr>
+      <w:r>
+        <w:t xml:space="preserve">Java </w:t>
+      </w:r>
+      <w:proofErr w:type="spellStart"/>
+      <w:r>
+        <w:t>là</w:t>
+      </w:r>
+      <w:proofErr w:type="spellEnd"/>
+      <w:r>
+        <w:t xml:space="preserve"> </w:t>
+      </w:r>
+      <w:proofErr w:type="spellStart"/>
+      <w:r>
+        <w:t>ngôn</w:t>
+      </w:r>
+      <w:proofErr w:type="spellEnd"/>
+      <w:r>
+        <w:t xml:space="preserve"> </w:t>
+      </w:r>
+      <w:proofErr w:type="spellStart"/>
+      <w:r>
+        <w:t>ngữ</w:t>
+      </w:r>
+      <w:proofErr w:type="spellEnd"/>
+      <w:r>
+        <w:t xml:space="preserve"> </w:t>
+      </w:r>
+      <w:proofErr w:type="spellStart"/>
+      <w:r>
+        <w:t>phân</w:t>
+      </w:r>
+      <w:proofErr w:type="spellEnd"/>
+      <w:r>
+        <w:t xml:space="preserve"> </w:t>
+      </w:r>
+      <w:proofErr w:type="spellStart"/>
+      <w:r>
+        <w:t>tán</w:t>
+      </w:r>
+      <w:proofErr w:type="spellEnd"/>
+      <w:r>
+        <w:t xml:space="preserve">, </w:t>
+      </w:r>
+      <w:proofErr w:type="gramStart"/>
+      <w:r>
+        <w:t>an</w:t>
+      </w:r>
+      <w:proofErr w:type="gramEnd"/>
+      <w:r>
+        <w:t xml:space="preserve"> </w:t>
+      </w:r>
+      <w:proofErr w:type="spellStart"/>
+      <w:r>
+        <w:t>toàn</w:t>
+      </w:r>
+      <w:proofErr w:type="spellEnd"/>
+      <w:r>
+        <w:t xml:space="preserve"> </w:t>
+      </w:r>
+      <w:proofErr w:type="spellStart"/>
+      <w:r>
+        <w:t>và</w:t>
+      </w:r>
+      <w:proofErr w:type="spellEnd"/>
+      <w:r>
+        <w:t xml:space="preserve"> </w:t>
+      </w:r>
+      <w:proofErr w:type="spellStart"/>
+      <w:r>
+        <w:t>được</w:t>
+      </w:r>
+      <w:proofErr w:type="spellEnd"/>
+      <w:r>
+        <w:t xml:space="preserve"> </w:t>
+      </w:r>
+      <w:proofErr w:type="spellStart"/>
+      <w:r>
+        <w:t>thiết</w:t>
+      </w:r>
+      <w:proofErr w:type="spellEnd"/>
+      <w:r>
+        <w:t xml:space="preserve"> </w:t>
+      </w:r>
+      <w:proofErr w:type="spellStart"/>
+      <w:r>
+        <w:t>kế</w:t>
+      </w:r>
+      <w:proofErr w:type="spellEnd"/>
+      <w:r>
+        <w:t xml:space="preserve"> </w:t>
+      </w:r>
+      <w:proofErr w:type="spellStart"/>
+      <w:r>
+        <w:t>để</w:t>
+      </w:r>
+      <w:proofErr w:type="spellEnd"/>
+      <w:r>
+        <w:t xml:space="preserve"> </w:t>
+      </w:r>
+      <w:proofErr w:type="spellStart"/>
+      <w:r>
+        <w:t>dùng</w:t>
+      </w:r>
+      <w:proofErr w:type="spellEnd"/>
+      <w:r>
+        <w:t xml:space="preserve"> </w:t>
+      </w:r>
+      <w:proofErr w:type="spellStart"/>
+      <w:r>
+        <w:t>cho</w:t>
+      </w:r>
+      <w:proofErr w:type="spellEnd"/>
+      <w:r>
+        <w:t xml:space="preserve"> </w:t>
+      </w:r>
+      <w:proofErr w:type="spellStart"/>
+      <w:r>
+        <w:t>mạng</w:t>
+      </w:r>
+      <w:proofErr w:type="spellEnd"/>
+      <w:r>
+        <w:t xml:space="preserve"> </w:t>
+      </w:r>
+      <w:proofErr w:type="spellStart"/>
+      <w:r>
+        <w:t>máy</w:t>
+      </w:r>
+      <w:proofErr w:type="spellEnd"/>
+      <w:r>
+        <w:t xml:space="preserve"> </w:t>
+      </w:r>
+      <w:proofErr w:type="spellStart"/>
+      <w:r>
+        <w:t>tính</w:t>
+      </w:r>
+      <w:proofErr w:type="spellEnd"/>
+    </w:p>
+    <w:p>
+      <w:pPr>
+        <w:pStyle w:val="ListParagraph"/>
+        <w:numPr>
+          <w:ilvl w:val="0"/>
+          <w:numId w:val="3"/>
+        </w:numPr>
+      </w:pPr>
+      <w:r>
+        <w:t xml:space="preserve">Java </w:t>
+      </w:r>
+      <w:proofErr w:type="spellStart"/>
+      <w:r>
+        <w:t>có</w:t>
+      </w:r>
+      <w:proofErr w:type="spellEnd"/>
+      <w:r>
+        <w:t xml:space="preserve"> </w:t>
+      </w:r>
+      <w:proofErr w:type="spellStart"/>
+      <w:r>
+        <w:t>những</w:t>
+      </w:r>
+      <w:proofErr w:type="spellEnd"/>
+      <w:r>
+        <w:t xml:space="preserve"> </w:t>
+      </w:r>
+      <w:proofErr w:type="spellStart"/>
+      <w:r>
+        <w:t>đặc</w:t>
+      </w:r>
+      <w:proofErr w:type="spellEnd"/>
+      <w:r>
+        <w:t xml:space="preserve"> </w:t>
+      </w:r>
+      <w:proofErr w:type="spellStart"/>
+      <w:r>
+        <w:t>tính</w:t>
+      </w:r>
+      <w:proofErr w:type="spellEnd"/>
+      <w:r>
+        <w:t xml:space="preserve"> </w:t>
+      </w:r>
+      <w:proofErr w:type="spellStart"/>
+      <w:r>
+        <w:t>tự</w:t>
+      </w:r>
+      <w:proofErr w:type="spellEnd"/>
+      <w:r>
+        <w:t xml:space="preserve"> </w:t>
+      </w:r>
+      <w:proofErr w:type="spellStart"/>
+      <w:r>
+        <w:t>bảo</w:t>
+      </w:r>
+      <w:proofErr w:type="spellEnd"/>
+      <w:r>
+        <w:t xml:space="preserve"> </w:t>
+      </w:r>
+      <w:proofErr w:type="spellStart"/>
+      <w:r>
+        <w:t>vệ</w:t>
+      </w:r>
+      <w:proofErr w:type="spellEnd"/>
+    </w:p>
+    <w:p>
+      <w:pPr>
+        <w:pStyle w:val="ListParagraph"/>
+        <w:numPr>
+          <w:ilvl w:val="0"/>
+          <w:numId w:val="3"/>
+        </w:numPr>
+      </w:pPr>
+      <w:proofErr w:type="spellStart"/>
+      <w:r>
+        <w:t>Máy</w:t>
+      </w:r>
+      <w:proofErr w:type="spellEnd"/>
+      <w:r>
+        <w:t xml:space="preserve"> </w:t>
+      </w:r>
+      <w:proofErr w:type="spellStart"/>
+      <w:r>
+        <w:t>ảo</w:t>
+      </w:r>
+      <w:proofErr w:type="spellEnd"/>
+      <w:r>
+        <w:t xml:space="preserve"> java – java Virtual Machine</w:t>
+      </w:r>
+    </w:p>
+    <w:p>
+      <w:pPr>
+        <w:pStyle w:val="ListParagraph"/>
+        <w:numPr>
+          <w:ilvl w:val="0"/>
+          <w:numId w:val="3"/>
+        </w:numPr>
+      </w:pPr>
+      <w:proofErr w:type="spellStart"/>
+      <w:r>
+        <w:t>Ngôn</w:t>
+      </w:r>
+      <w:proofErr w:type="spellEnd"/>
+      <w:r>
+        <w:t xml:space="preserve"> </w:t>
+      </w:r>
+      <w:proofErr w:type="spellStart"/>
+      <w:r>
+        <w:t>ngữ</w:t>
+      </w:r>
+      <w:proofErr w:type="spellEnd"/>
+      <w:r>
+        <w:t xml:space="preserve"> </w:t>
+      </w:r>
+      <w:proofErr w:type="spellStart"/>
+      <w:r>
+        <w:t>máy</w:t>
+      </w:r>
+      <w:proofErr w:type="spellEnd"/>
+      <w:r>
+        <w:t xml:space="preserve"> bao </w:t>
+      </w:r>
+      <w:proofErr w:type="spellStart"/>
+      <w:r>
+        <w:t>gồm</w:t>
+      </w:r>
+      <w:proofErr w:type="spellEnd"/>
+      <w:r>
+        <w:t xml:space="preserve"> </w:t>
+      </w:r>
+      <w:proofErr w:type="spellStart"/>
+      <w:r>
+        <w:t>những</w:t>
+      </w:r>
+      <w:proofErr w:type="spellEnd"/>
+      <w:r>
+        <w:t xml:space="preserve"> </w:t>
+      </w:r>
+      <w:proofErr w:type="spellStart"/>
+      <w:r>
+        <w:t>chỉ</w:t>
+      </w:r>
+      <w:proofErr w:type="spellEnd"/>
+      <w:r>
+        <w:t xml:space="preserve"> </w:t>
+      </w:r>
+      <w:proofErr w:type="spellStart"/>
+      <w:r>
+        <w:t>thị</w:t>
+      </w:r>
+      <w:proofErr w:type="spellEnd"/>
+      <w:r>
+        <w:t xml:space="preserve"> </w:t>
+      </w:r>
+      <w:proofErr w:type="spellStart"/>
+      <w:r>
+        <w:t>đơn</w:t>
+      </w:r>
+      <w:proofErr w:type="spellEnd"/>
+      <w:r>
+        <w:t xml:space="preserve"> </w:t>
+      </w:r>
+      <w:proofErr w:type="spellStart"/>
+      <w:r>
+        <w:t>giản</w:t>
+      </w:r>
+      <w:proofErr w:type="spellEnd"/>
+      <w:r>
+        <w:t xml:space="preserve"> </w:t>
+      </w:r>
+      <w:proofErr w:type="spellStart"/>
+      <w:r>
+        <w:t>mà</w:t>
+      </w:r>
+      <w:proofErr w:type="spellEnd"/>
+      <w:r>
+        <w:t xml:space="preserve"> CPU </w:t>
+      </w:r>
+      <w:proofErr w:type="spellStart"/>
+      <w:r>
+        <w:t>máy</w:t>
+      </w:r>
+      <w:proofErr w:type="spellEnd"/>
+      <w:r>
+        <w:t xml:space="preserve"> </w:t>
+      </w:r>
+      <w:proofErr w:type="spellStart"/>
+      <w:r>
+        <w:t>tính</w:t>
+      </w:r>
+      <w:proofErr w:type="spellEnd"/>
+      <w:r>
+        <w:t xml:space="preserve"> </w:t>
+      </w:r>
+      <w:proofErr w:type="spellStart"/>
+      <w:r>
+        <w:t>có</w:t>
+      </w:r>
+      <w:proofErr w:type="spellEnd"/>
+      <w:r>
+        <w:t xml:space="preserve"> </w:t>
+      </w:r>
+      <w:proofErr w:type="spellStart"/>
+      <w:r>
+        <w:t>thể</w:t>
+      </w:r>
+      <w:proofErr w:type="spellEnd"/>
+      <w:r>
+        <w:t xml:space="preserve"> </w:t>
+      </w:r>
+      <w:proofErr w:type="spellStart"/>
+      <w:r>
+        <w:t>thực</w:t>
+      </w:r>
+      <w:proofErr w:type="spellEnd"/>
+      <w:r>
+        <w:t xml:space="preserve"> </w:t>
+      </w:r>
+      <w:proofErr w:type="spellStart"/>
+      <w:r>
+        <w:t>hiện</w:t>
+      </w:r>
+      <w:proofErr w:type="spellEnd"/>
+      <w:r>
+        <w:t xml:space="preserve"> </w:t>
+      </w:r>
+      <w:proofErr w:type="spellStart"/>
+      <w:r>
+        <w:t>trực</w:t>
+      </w:r>
+      <w:proofErr w:type="spellEnd"/>
+      <w:r>
+        <w:t xml:space="preserve"> </w:t>
+      </w:r>
+      <w:proofErr w:type="spellStart"/>
+      <w:r>
+        <w:t>tiếp</w:t>
+      </w:r>
+      <w:proofErr w:type="spellEnd"/>
+      <w:r>
+        <w:t xml:space="preserve">. </w:t>
+      </w:r>
+      <w:proofErr w:type="spellStart"/>
+      <w:r>
+        <w:t>Một</w:t>
+      </w:r>
+      <w:proofErr w:type="spellEnd"/>
+      <w:r>
+        <w:t xml:space="preserve"> </w:t>
+      </w:r>
+      <w:proofErr w:type="spellStart"/>
+      <w:r>
+        <w:t>chương</w:t>
+      </w:r>
+      <w:proofErr w:type="spellEnd"/>
+      <w:r>
+        <w:t xml:space="preserve"> </w:t>
+      </w:r>
+      <w:proofErr w:type="spellStart"/>
+      <w:r>
+        <w:t>trình</w:t>
+      </w:r>
+      <w:proofErr w:type="spellEnd"/>
+      <w:r>
+        <w:t xml:space="preserve"> </w:t>
+      </w:r>
+      <w:proofErr w:type="spellStart"/>
+      <w:r>
+        <w:t>bậc</w:t>
+      </w:r>
+      <w:proofErr w:type="spellEnd"/>
+      <w:r>
+        <w:t xml:space="preserve"> </w:t>
+      </w:r>
+      <w:proofErr w:type="spellStart"/>
+      <w:r>
+        <w:t>cao</w:t>
+      </w:r>
+      <w:proofErr w:type="spellEnd"/>
+      <w:r>
+        <w:t xml:space="preserve"> </w:t>
+      </w:r>
+      <w:proofErr w:type="spellStart"/>
+      <w:r>
+        <w:t>càn</w:t>
+      </w:r>
+      <w:proofErr w:type="spellEnd"/>
+      <w:r>
+        <w:t xml:space="preserve"> </w:t>
+      </w:r>
+      <w:proofErr w:type="spellStart"/>
+      <w:r>
+        <w:t>phải</w:t>
+      </w:r>
+      <w:proofErr w:type="spellEnd"/>
+      <w:r>
+        <w:t xml:space="preserve"> </w:t>
+      </w:r>
+      <w:proofErr w:type="spellStart"/>
+      <w:r>
+        <w:t>dịch</w:t>
+      </w:r>
+      <w:proofErr w:type="spellEnd"/>
+      <w:r>
+        <w:t xml:space="preserve"> sang </w:t>
+      </w:r>
+      <w:proofErr w:type="spellStart"/>
+      <w:r>
+        <w:t>ngôn</w:t>
+      </w:r>
+      <w:proofErr w:type="spellEnd"/>
+      <w:r>
+        <w:t xml:space="preserve"> </w:t>
+      </w:r>
+      <w:proofErr w:type="spellStart"/>
+      <w:r>
+        <w:t>ngữ</w:t>
+      </w:r>
+      <w:proofErr w:type="spellEnd"/>
+      <w:r>
+        <w:t xml:space="preserve"> </w:t>
+      </w:r>
+      <w:proofErr w:type="spellStart"/>
+      <w:r>
+        <w:t>máy</w:t>
+      </w:r>
+      <w:proofErr w:type="spellEnd"/>
+      <w:r>
+        <w:t xml:space="preserve"> </w:t>
+      </w:r>
+      <w:proofErr w:type="spellStart"/>
+      <w:r>
+        <w:t>trước</w:t>
+      </w:r>
+      <w:proofErr w:type="spellEnd"/>
+      <w:r>
+        <w:t xml:space="preserve"> </w:t>
+      </w:r>
+      <w:proofErr w:type="spellStart"/>
+      <w:r>
+        <w:t>khi</w:t>
+      </w:r>
+      <w:proofErr w:type="spellEnd"/>
+      <w:r>
+        <w:t xml:space="preserve"> </w:t>
+      </w:r>
+      <w:proofErr w:type="spellStart"/>
+      <w:r>
+        <w:t>chạy</w:t>
+      </w:r>
+      <w:proofErr w:type="spellEnd"/>
+      <w:r>
+        <w:t xml:space="preserve"> </w:t>
+      </w:r>
+      <w:proofErr w:type="spellStart"/>
+      <w:r>
+        <w:t>trên</w:t>
+      </w:r>
+      <w:proofErr w:type="spellEnd"/>
+      <w:r>
+        <w:t xml:space="preserve"> </w:t>
+      </w:r>
+      <w:proofErr w:type="spellStart"/>
+      <w:r>
+        <w:t>máy</w:t>
+      </w:r>
+      <w:proofErr w:type="spellEnd"/>
+      <w:r>
+        <w:t xml:space="preserve"> </w:t>
+      </w:r>
+      <w:proofErr w:type="spellStart"/>
+      <w:r>
+        <w:t>tính</w:t>
+      </w:r>
+      <w:proofErr w:type="spellEnd"/>
+      <w:r>
+        <w:t xml:space="preserve">. Thay </w:t>
+      </w:r>
+      <w:proofErr w:type="spellStart"/>
+      <w:r>
+        <w:t>vì</w:t>
+      </w:r>
+      <w:proofErr w:type="spellEnd"/>
+      <w:r>
+        <w:t xml:space="preserve"> </w:t>
+      </w:r>
+      <w:proofErr w:type="spellStart"/>
+      <w:r>
+        <w:t>dùng</w:t>
+      </w:r>
+      <w:proofErr w:type="spellEnd"/>
+      <w:r>
+        <w:t xml:space="preserve"> </w:t>
+      </w:r>
+      <w:proofErr w:type="spellStart"/>
+      <w:r>
+        <w:t>một</w:t>
+      </w:r>
+      <w:proofErr w:type="spellEnd"/>
+      <w:r>
+        <w:t xml:space="preserve"> </w:t>
+      </w:r>
+      <w:proofErr w:type="spellStart"/>
+      <w:r>
+        <w:t>trình</w:t>
+      </w:r>
+      <w:proofErr w:type="spellEnd"/>
+      <w:r>
+        <w:t xml:space="preserve"> </w:t>
+      </w:r>
+      <w:proofErr w:type="spellStart"/>
+      <w:r>
+        <w:t>biên</w:t>
+      </w:r>
+      <w:proofErr w:type="spellEnd"/>
+      <w:r>
+        <w:t xml:space="preserve"> </w:t>
+      </w:r>
+      <w:proofErr w:type="spellStart"/>
+      <w:r>
+        <w:t>dịch</w:t>
+      </w:r>
+      <w:proofErr w:type="spellEnd"/>
+      <w:r>
+        <w:t xml:space="preserve"> </w:t>
+      </w:r>
+      <w:proofErr w:type="spellStart"/>
+      <w:r>
+        <w:t>để</w:t>
+      </w:r>
+      <w:proofErr w:type="spellEnd"/>
+      <w:r>
+        <w:t xml:space="preserve"> </w:t>
+      </w:r>
+      <w:proofErr w:type="spellStart"/>
+      <w:r>
+        <w:t>dịch</w:t>
+      </w:r>
+      <w:proofErr w:type="spellEnd"/>
+      <w:r>
+        <w:t xml:space="preserve"> </w:t>
+      </w:r>
+      <w:proofErr w:type="spellStart"/>
+      <w:r>
+        <w:t>thẳng</w:t>
+      </w:r>
+      <w:proofErr w:type="spellEnd"/>
+      <w:r>
+        <w:t xml:space="preserve"> </w:t>
+      </w:r>
+      <w:proofErr w:type="spellStart"/>
+      <w:r>
+        <w:t>toàn</w:t>
+      </w:r>
+      <w:proofErr w:type="spellEnd"/>
+      <w:r>
+        <w:t xml:space="preserve"> </w:t>
+      </w:r>
+      <w:proofErr w:type="spellStart"/>
+      <w:r>
+        <w:t>bộ</w:t>
+      </w:r>
+      <w:proofErr w:type="spellEnd"/>
+      <w:r>
+        <w:t xml:space="preserve"> </w:t>
+      </w:r>
+      <w:proofErr w:type="spellStart"/>
+      <w:r>
+        <w:t>chương</w:t>
+      </w:r>
+      <w:proofErr w:type="spellEnd"/>
+      <w:r>
+        <w:t xml:space="preserve"> </w:t>
+      </w:r>
+      <w:proofErr w:type="spellStart"/>
+      <w:r>
+        <w:t>trình</w:t>
+      </w:r>
+      <w:proofErr w:type="spellEnd"/>
+      <w:r>
+        <w:t xml:space="preserve"> ta </w:t>
+      </w:r>
+      <w:proofErr w:type="spellStart"/>
+      <w:r>
+        <w:t>có</w:t>
+      </w:r>
+      <w:proofErr w:type="spellEnd"/>
+      <w:r>
+        <w:t xml:space="preserve"> </w:t>
+      </w:r>
+      <w:proofErr w:type="spellStart"/>
+      <w:r>
+        <w:t>thể</w:t>
+      </w:r>
+      <w:proofErr w:type="spellEnd"/>
+      <w:r>
+        <w:t xml:space="preserve"> </w:t>
+      </w:r>
+      <w:proofErr w:type="spellStart"/>
+      <w:r>
+        <w:t>dùng</w:t>
+      </w:r>
+      <w:proofErr w:type="spellEnd"/>
+      <w:r>
+        <w:t xml:space="preserve"> </w:t>
+      </w:r>
+      <w:proofErr w:type="spellStart"/>
+      <w:r>
+        <w:t>một</w:t>
+      </w:r>
+      <w:proofErr w:type="spellEnd"/>
+      <w:r>
+        <w:t xml:space="preserve"> </w:t>
+      </w:r>
+      <w:proofErr w:type="spellStart"/>
+      <w:r>
+        <w:t>trình</w:t>
+      </w:r>
+      <w:proofErr w:type="spellEnd"/>
+      <w:r>
+        <w:t xml:space="preserve"> </w:t>
+      </w:r>
+      <w:proofErr w:type="spellStart"/>
+      <w:r>
+        <w:t>thông</w:t>
+      </w:r>
+      <w:proofErr w:type="spellEnd"/>
+      <w:r>
+        <w:t xml:space="preserve"> </w:t>
+      </w:r>
+      <w:proofErr w:type="spellStart"/>
+      <w:proofErr w:type="gramStart"/>
+      <w:r>
+        <w:t>dịch</w:t>
+      </w:r>
+      <w:proofErr w:type="spellEnd"/>
+      <w:r>
+        <w:t xml:space="preserve"> ,</w:t>
+      </w:r>
+      <w:proofErr w:type="gramEnd"/>
+      <w:r>
+        <w:t xml:space="preserve"> </w:t>
+      </w:r>
+      <w:proofErr w:type="spellStart"/>
+      <w:r>
+        <w:t>nó</w:t>
+      </w:r>
+      <w:proofErr w:type="spellEnd"/>
+      <w:r>
+        <w:t xml:space="preserve"> </w:t>
+      </w:r>
+      <w:proofErr w:type="spellStart"/>
+      <w:r>
+        <w:t>dịch</w:t>
+      </w:r>
+      <w:proofErr w:type="spellEnd"/>
+      <w:r>
+        <w:t xml:space="preserve"> </w:t>
+      </w:r>
+      <w:proofErr w:type="spellStart"/>
+      <w:r>
+        <w:t>từng</w:t>
+      </w:r>
+      <w:proofErr w:type="spellEnd"/>
+      <w:r>
+        <w:t xml:space="preserve"> </w:t>
+      </w:r>
+      <w:proofErr w:type="spellStart"/>
+      <w:r>
+        <w:t>chỉ</w:t>
+      </w:r>
+      <w:proofErr w:type="spellEnd"/>
+      <w:r>
+        <w:t xml:space="preserve"> </w:t>
+      </w:r>
+      <w:proofErr w:type="spellStart"/>
+      <w:r>
+        <w:t>thị</w:t>
+      </w:r>
+      <w:proofErr w:type="spellEnd"/>
+      <w:r>
+        <w:t xml:space="preserve"> </w:t>
+      </w:r>
+      <w:proofErr w:type="spellStart"/>
+      <w:r>
+        <w:t>và</w:t>
+      </w:r>
+      <w:proofErr w:type="spellEnd"/>
+      <w:r>
+        <w:t xml:space="preserve"> </w:t>
+      </w:r>
+      <w:proofErr w:type="spellStart"/>
+      <w:r>
+        <w:t>chỉ</w:t>
+      </w:r>
+      <w:proofErr w:type="spellEnd"/>
+      <w:r>
+        <w:t xml:space="preserve"> </w:t>
+      </w:r>
+      <w:proofErr w:type="spellStart"/>
+      <w:r>
+        <w:t>đích</w:t>
+      </w:r>
+      <w:proofErr w:type="spellEnd"/>
+      <w:r>
+        <w:t xml:space="preserve"> </w:t>
+      </w:r>
+      <w:proofErr w:type="spellStart"/>
+      <w:r>
+        <w:t>khi</w:t>
+      </w:r>
+      <w:proofErr w:type="spellEnd"/>
+      <w:r>
+        <w:t xml:space="preserve"> </w:t>
+      </w:r>
+      <w:proofErr w:type="spellStart"/>
+      <w:r>
+        <w:t>cần</w:t>
+      </w:r>
+      <w:proofErr w:type="spellEnd"/>
+      <w:r>
+        <w:t xml:space="preserve"> </w:t>
+      </w:r>
+      <w:proofErr w:type="spellStart"/>
+      <w:r>
+        <w:t>đến</w:t>
+      </w:r>
+      <w:proofErr w:type="spellEnd"/>
+      <w:r>
+        <w:t xml:space="preserve">. </w:t>
+      </w:r>
+      <w:proofErr w:type="spellStart"/>
+      <w:r>
+        <w:t>Một</w:t>
+      </w:r>
+      <w:proofErr w:type="spellEnd"/>
+      <w:r>
+        <w:t xml:space="preserve"> </w:t>
+      </w:r>
+      <w:proofErr w:type="spellStart"/>
+      <w:r>
+        <w:t>trình</w:t>
+      </w:r>
+      <w:proofErr w:type="spellEnd"/>
+      <w:r>
+        <w:t xml:space="preserve"> </w:t>
+      </w:r>
+      <w:proofErr w:type="spellStart"/>
+      <w:r>
+        <w:t>thông</w:t>
+      </w:r>
+      <w:proofErr w:type="spellEnd"/>
+      <w:r>
+        <w:t xml:space="preserve"> </w:t>
+      </w:r>
+      <w:proofErr w:type="spellStart"/>
+      <w:r>
+        <w:t>dịch</w:t>
+      </w:r>
+      <w:proofErr w:type="spellEnd"/>
+      <w:r>
+        <w:t xml:space="preserve"> </w:t>
+      </w:r>
+      <w:proofErr w:type="spellStart"/>
+      <w:r>
+        <w:t>là</w:t>
+      </w:r>
+      <w:proofErr w:type="spellEnd"/>
+      <w:r>
+        <w:t xml:space="preserve"> </w:t>
+      </w:r>
+      <w:proofErr w:type="spellStart"/>
+      <w:r>
+        <w:t>một</w:t>
+      </w:r>
+      <w:proofErr w:type="spellEnd"/>
+      <w:r>
+        <w:t xml:space="preserve"> </w:t>
+      </w:r>
+      <w:proofErr w:type="spellStart"/>
+      <w:r>
+        <w:t>chương</w:t>
+      </w:r>
+      <w:proofErr w:type="spellEnd"/>
+      <w:r>
+        <w:t xml:space="preserve"> </w:t>
+      </w:r>
+      <w:proofErr w:type="spellStart"/>
+      <w:r>
+        <w:t>trình</w:t>
+      </w:r>
+      <w:proofErr w:type="spellEnd"/>
+      <w:r>
+        <w:t xml:space="preserve"> </w:t>
+      </w:r>
+      <w:proofErr w:type="spellStart"/>
+      <w:r>
+        <w:t>hoạt</w:t>
+      </w:r>
+      <w:proofErr w:type="spellEnd"/>
+      <w:r>
+        <w:t xml:space="preserve"> </w:t>
+      </w:r>
+      <w:proofErr w:type="spellStart"/>
+      <w:r>
+        <w:t>động</w:t>
+      </w:r>
+      <w:proofErr w:type="spellEnd"/>
+      <w:r>
+        <w:t xml:space="preserve"> </w:t>
+      </w:r>
+      <w:proofErr w:type="spellStart"/>
+      <w:r>
+        <w:t>gần</w:t>
+      </w:r>
+      <w:proofErr w:type="spellEnd"/>
+      <w:r>
+        <w:t xml:space="preserve"> </w:t>
+      </w:r>
+      <w:proofErr w:type="spellStart"/>
+      <w:r>
+        <w:t>như</w:t>
+      </w:r>
+      <w:proofErr w:type="spellEnd"/>
+      <w:r>
+        <w:t xml:space="preserve"> </w:t>
+      </w:r>
+      <w:proofErr w:type="spellStart"/>
+      <w:r>
+        <w:t>một</w:t>
+      </w:r>
+      <w:proofErr w:type="spellEnd"/>
+      <w:r>
+        <w:t xml:space="preserve"> CPU </w:t>
+      </w:r>
+      <w:proofErr w:type="spellStart"/>
+      <w:r>
+        <w:t>với</w:t>
+      </w:r>
+      <w:proofErr w:type="spellEnd"/>
+      <w:r>
+        <w:t xml:space="preserve"> </w:t>
+      </w:r>
+      <w:proofErr w:type="spellStart"/>
+      <w:r>
+        <w:t>một</w:t>
+      </w:r>
+      <w:proofErr w:type="spellEnd"/>
+      <w:r>
+        <w:t xml:space="preserve"> </w:t>
+      </w:r>
+      <w:proofErr w:type="spellStart"/>
+      <w:r>
+        <w:t>dạng</w:t>
+      </w:r>
+      <w:proofErr w:type="spellEnd"/>
+      <w:r>
+        <w:t xml:space="preserve"> chu </w:t>
+      </w:r>
+      <w:proofErr w:type="spellStart"/>
+      <w:r>
+        <w:t>trình</w:t>
+      </w:r>
+      <w:proofErr w:type="spellEnd"/>
+      <w:r>
+        <w:t xml:space="preserve"> </w:t>
+      </w:r>
+      <w:proofErr w:type="spellStart"/>
+      <w:r>
+        <w:t>nạp-và-thực-thi</w:t>
+      </w:r>
+      <w:proofErr w:type="spellEnd"/>
+      <w:r>
+        <w:t xml:space="preserve"> (fetch-and-execute) </w:t>
+      </w:r>
+      <w:proofErr w:type="spellStart"/>
+      <w:r>
+        <w:t>tức</w:t>
+      </w:r>
+      <w:proofErr w:type="spellEnd"/>
+      <w:r>
+        <w:t xml:space="preserve"> </w:t>
+      </w:r>
+      <w:proofErr w:type="spellStart"/>
+      <w:r>
+        <w:t>là</w:t>
+      </w:r>
+      <w:proofErr w:type="spellEnd"/>
+      <w:r>
+        <w:t xml:space="preserve"> </w:t>
+      </w:r>
+      <w:proofErr w:type="spellStart"/>
+      <w:r>
+        <w:t>lặp</w:t>
+      </w:r>
+      <w:proofErr w:type="spellEnd"/>
+      <w:r>
+        <w:t xml:space="preserve"> </w:t>
+      </w:r>
+      <w:proofErr w:type="spellStart"/>
+      <w:r>
+        <w:t>đi</w:t>
+      </w:r>
+      <w:proofErr w:type="spellEnd"/>
+      <w:r>
+        <w:t xml:space="preserve"> </w:t>
+      </w:r>
+      <w:proofErr w:type="spellStart"/>
+      <w:r>
+        <w:t>lặp</w:t>
+      </w:r>
+      <w:proofErr w:type="spellEnd"/>
+      <w:r>
+        <w:t xml:space="preserve"> </w:t>
+      </w:r>
+      <w:proofErr w:type="spellStart"/>
+      <w:r>
+        <w:t>lại</w:t>
+      </w:r>
+      <w:proofErr w:type="spellEnd"/>
+      <w:r>
+        <w:t xml:space="preserve"> </w:t>
+      </w:r>
+      <w:proofErr w:type="spellStart"/>
+      <w:r>
+        <w:t>một</w:t>
+      </w:r>
+      <w:proofErr w:type="spellEnd"/>
+      <w:r>
+        <w:t xml:space="preserve"> </w:t>
+      </w:r>
+      <w:proofErr w:type="spellStart"/>
+      <w:r>
+        <w:t>chuỗi</w:t>
+      </w:r>
+      <w:proofErr w:type="spellEnd"/>
+      <w:r>
+        <w:t xml:space="preserve"> </w:t>
+      </w:r>
+      <w:proofErr w:type="spellStart"/>
+      <w:r>
+        <w:t>công</w:t>
+      </w:r>
+      <w:proofErr w:type="spellEnd"/>
+      <w:r>
+        <w:t xml:space="preserve"> </w:t>
+      </w:r>
+      <w:proofErr w:type="spellStart"/>
+      <w:r>
+        <w:t>việc</w:t>
+      </w:r>
+      <w:proofErr w:type="spellEnd"/>
+      <w:r>
+        <w:t xml:space="preserve"> </w:t>
+      </w:r>
+    </w:p>
+    <w:p>
+      <w:pPr>
+        <w:pStyle w:val="ListParagraph"/>
+        <w:numPr>
+          <w:ilvl w:val="0"/>
+          <w:numId w:val="3"/>
+        </w:numPr>
+      </w:pPr>
+      <w:proofErr w:type="spellStart"/>
+      <w:r>
+        <w:t>Quá</w:t>
+      </w:r>
+      <w:proofErr w:type="spellEnd"/>
+      <w:r>
+        <w:t xml:space="preserve"> </w:t>
+      </w:r>
+      <w:proofErr w:type="spellStart"/>
+      <w:r>
+        <w:t>trình</w:t>
+      </w:r>
+      <w:proofErr w:type="spellEnd"/>
+      <w:r>
+        <w:t xml:space="preserve"> </w:t>
+      </w:r>
+      <w:proofErr w:type="spellStart"/>
+      <w:r>
+        <w:t>chạy</w:t>
+      </w:r>
+      <w:proofErr w:type="spellEnd"/>
+      <w:r>
+        <w:t xml:space="preserve"> 1 </w:t>
+      </w:r>
+      <w:proofErr w:type="spellStart"/>
+      <w:r>
+        <w:t>đoạn</w:t>
+      </w:r>
+      <w:proofErr w:type="spellEnd"/>
+      <w:r>
+        <w:t xml:space="preserve"> code java</w:t>
+      </w:r>
+      <w:r>
+        <w:t xml:space="preserve"> </w:t>
+      </w:r>
+      <w:proofErr w:type="spellStart"/>
+      <w:r>
+        <w:t>khi</w:t>
+      </w:r>
+      <w:proofErr w:type="spellEnd"/>
+      <w:r>
+        <w:t xml:space="preserve"> </w:t>
+      </w:r>
+      <w:proofErr w:type="spellStart"/>
+      <w:proofErr w:type="gramStart"/>
+      <w:r>
+        <w:t>trước</w:t>
+      </w:r>
+      <w:proofErr w:type="spellEnd"/>
+      <w:r>
+        <w:t xml:space="preserve"> :</w:t>
+      </w:r>
+      <w:proofErr w:type="gramEnd"/>
+      <w:r>
+        <w:t xml:space="preserve"> source java </w:t>
+      </w:r>
+      <w:r>
+        <w:t>---(</w:t>
+      </w:r>
+      <w:proofErr w:type="spellStart"/>
+      <w:r>
+        <w:t>biên</w:t>
+      </w:r>
+      <w:proofErr w:type="spellEnd"/>
+      <w:r>
+        <w:t xml:space="preserve"> </w:t>
+      </w:r>
+      <w:proofErr w:type="spellStart"/>
+      <w:r>
+        <w:t>dịch</w:t>
+      </w:r>
+      <w:proofErr w:type="spellEnd"/>
+      <w:r>
+        <w:t>)-&gt; bytecode –(</w:t>
+      </w:r>
+      <w:proofErr w:type="spellStart"/>
+      <w:r>
+        <w:t>thông</w:t>
+      </w:r>
+      <w:proofErr w:type="spellEnd"/>
+      <w:r>
+        <w:t xml:space="preserve"> </w:t>
+      </w:r>
+      <w:proofErr w:type="spellStart"/>
+      <w:r>
+        <w:t>dịch</w:t>
+      </w:r>
+      <w:proofErr w:type="spellEnd"/>
+      <w:r>
+        <w:t xml:space="preserve">)-&gt; </w:t>
+      </w:r>
+      <w:proofErr w:type="spellStart"/>
+      <w:r>
+        <w:t>máy</w:t>
+      </w:r>
+      <w:proofErr w:type="spellEnd"/>
+    </w:p>
+    <w:p>
+      <w:pPr>
+        <w:pStyle w:val="ListParagraph"/>
+        <w:numPr>
+          <w:ilvl w:val="0"/>
+          <w:numId w:val="3"/>
+        </w:numPr>
+      </w:pPr>
+      <w:proofErr w:type="spellStart"/>
+      <w:r>
+        <w:t>Quá</w:t>
+      </w:r>
+      <w:proofErr w:type="spellEnd"/>
+      <w:r>
+        <w:t xml:space="preserve"> </w:t>
+      </w:r>
+      <w:proofErr w:type="spellStart"/>
+      <w:r>
+        <w:t>trình</w:t>
+      </w:r>
+      <w:proofErr w:type="spellEnd"/>
+      <w:r>
+        <w:t xml:space="preserve"> </w:t>
+      </w:r>
+      <w:proofErr w:type="spellStart"/>
+      <w:r>
+        <w:t>chạy</w:t>
+      </w:r>
+      <w:proofErr w:type="spellEnd"/>
+      <w:r>
+        <w:t xml:space="preserve"> 1 </w:t>
+      </w:r>
+      <w:proofErr w:type="spellStart"/>
+      <w:r>
+        <w:t>đoạn</w:t>
+      </w:r>
+      <w:proofErr w:type="spellEnd"/>
+      <w:r>
+        <w:t xml:space="preserve"> code java </w:t>
+      </w:r>
+      <w:proofErr w:type="spellStart"/>
+      <w:r>
+        <w:t>bây</w:t>
+      </w:r>
+      <w:proofErr w:type="spellEnd"/>
+      <w:r>
+        <w:t xml:space="preserve"> </w:t>
+      </w:r>
+      <w:proofErr w:type="spellStart"/>
+      <w:proofErr w:type="gramStart"/>
+      <w:r>
+        <w:t>giờ</w:t>
+      </w:r>
+      <w:proofErr w:type="spellEnd"/>
+      <w:r>
+        <w:t xml:space="preserve"> :</w:t>
+      </w:r>
+      <w:proofErr w:type="gramEnd"/>
+      <w:r>
+        <w:t xml:space="preserve"> source java –(</w:t>
+      </w:r>
+      <w:proofErr w:type="spellStart"/>
+      <w:r>
+        <w:t>biên</w:t>
+      </w:r>
+      <w:proofErr w:type="spellEnd"/>
+      <w:r>
+        <w:t xml:space="preserve"> </w:t>
+      </w:r>
+      <w:proofErr w:type="spellStart"/>
+      <w:r>
+        <w:t>dịch</w:t>
+      </w:r>
+      <w:proofErr w:type="spellEnd"/>
+      <w:r>
+        <w:t>)-&gt; bytecode ---(</w:t>
+      </w:r>
+      <w:proofErr w:type="spellStart"/>
+      <w:r>
+        <w:t>biên</w:t>
+      </w:r>
+      <w:proofErr w:type="spellEnd"/>
+      <w:r>
+        <w:t xml:space="preserve"> </w:t>
+      </w:r>
+      <w:proofErr w:type="spellStart"/>
+      <w:r>
+        <w:t>dịch</w:t>
+      </w:r>
+      <w:proofErr w:type="spellEnd"/>
+      <w:r>
+        <w:t xml:space="preserve">)-&gt; </w:t>
+      </w:r>
+      <w:proofErr w:type="spellStart"/>
+      <w:r>
+        <w:t>máy</w:t>
+      </w:r>
+      <w:proofErr w:type="spellEnd"/>
+    </w:p>
+    <w:p>
+      <w:pPr>
+        <w:ind w:left="360"/>
+      </w:pPr>
+      <w:proofErr w:type="spellStart"/>
+      <w:r>
+        <w:t>Có</w:t>
+      </w:r>
+      <w:proofErr w:type="spellEnd"/>
+      <w:r>
+        <w:t xml:space="preserve"> 4 </w:t>
+      </w:r>
+      <w:proofErr w:type="spellStart"/>
+      <w:r>
+        <w:t>nền</w:t>
+      </w:r>
+      <w:proofErr w:type="spellEnd"/>
+      <w:r>
+        <w:t xml:space="preserve"> </w:t>
+      </w:r>
+      <w:proofErr w:type="spellStart"/>
+      <w:r>
+        <w:t>tảng</w:t>
+      </w:r>
+      <w:proofErr w:type="spellEnd"/>
+      <w:r>
+        <w:t xml:space="preserve"> </w:t>
+      </w:r>
+      <w:proofErr w:type="gramStart"/>
+      <w:r>
+        <w:t>java :</w:t>
+      </w:r>
+      <w:proofErr w:type="gramEnd"/>
+    </w:p>
+    <w:p>
+      <w:pPr>
+        <w:pStyle w:val="ListParagraph"/>
+        <w:numPr>
+          <w:ilvl w:val="0"/>
+          <w:numId w:val="3"/>
+        </w:numPr>
+      </w:pPr>
+      <w:r>
+        <w:t xml:space="preserve">Java card </w:t>
+      </w:r>
+      <w:proofErr w:type="spellStart"/>
+      <w:r>
+        <w:t>dành</w:t>
+      </w:r>
+      <w:proofErr w:type="spellEnd"/>
+      <w:r>
+        <w:t xml:space="preserve"> </w:t>
+      </w:r>
+      <w:proofErr w:type="spellStart"/>
+      <w:r>
+        <w:t>cho</w:t>
+      </w:r>
+      <w:proofErr w:type="spellEnd"/>
+      <w:r>
+        <w:t xml:space="preserve"> </w:t>
+      </w:r>
+      <w:proofErr w:type="spellStart"/>
+      <w:r>
+        <w:t>thẻ</w:t>
+      </w:r>
+      <w:proofErr w:type="spellEnd"/>
+      <w:r>
+        <w:t xml:space="preserve"> </w:t>
+      </w:r>
+      <w:proofErr w:type="spellStart"/>
+      <w:r>
+        <w:t>thông</w:t>
+      </w:r>
+      <w:proofErr w:type="spellEnd"/>
+      <w:r>
+        <w:t xml:space="preserve"> </w:t>
+      </w:r>
+      <w:proofErr w:type="spellStart"/>
+      <w:r>
+        <w:t>minh</w:t>
+      </w:r>
+      <w:proofErr w:type="spellEnd"/>
+      <w:r>
+        <w:t xml:space="preserve">(smartcard) </w:t>
+      </w:r>
+      <w:proofErr w:type="spellStart"/>
+      <w:r>
+        <w:t>và</w:t>
+      </w:r>
+      <w:proofErr w:type="spellEnd"/>
+      <w:r>
+        <w:t xml:space="preserve"> </w:t>
+      </w:r>
+      <w:proofErr w:type="spellStart"/>
+      <w:r>
+        <w:t>các</w:t>
+      </w:r>
+      <w:proofErr w:type="spellEnd"/>
+      <w:r>
+        <w:t xml:space="preserve"> </w:t>
+      </w:r>
+      <w:proofErr w:type="spellStart"/>
+      <w:r>
+        <w:t>thiết</w:t>
+      </w:r>
+      <w:proofErr w:type="spellEnd"/>
+      <w:r>
+        <w:t xml:space="preserve"> </w:t>
+      </w:r>
+      <w:proofErr w:type="spellStart"/>
+      <w:r>
+        <w:t>bị</w:t>
+      </w:r>
+      <w:proofErr w:type="spellEnd"/>
+      <w:r>
+        <w:t xml:space="preserve"> </w:t>
+      </w:r>
+      <w:proofErr w:type="spellStart"/>
+      <w:r>
+        <w:t>nhớ</w:t>
+      </w:r>
+      <w:proofErr w:type="spellEnd"/>
+      <w:r>
+        <w:t xml:space="preserve"> </w:t>
+      </w:r>
+      <w:proofErr w:type="spellStart"/>
+      <w:r>
+        <w:t>nhỏ</w:t>
+      </w:r>
+      <w:proofErr w:type="spellEnd"/>
+      <w:r>
+        <w:t xml:space="preserve"> </w:t>
+      </w:r>
+      <w:proofErr w:type="spellStart"/>
+      <w:r>
+        <w:t>tương</w:t>
+      </w:r>
+      <w:proofErr w:type="spellEnd"/>
+      <w:r>
+        <w:t xml:space="preserve"> </w:t>
+      </w:r>
+      <w:proofErr w:type="spellStart"/>
+      <w:r>
+        <w:t>tự</w:t>
+      </w:r>
+      <w:proofErr w:type="spellEnd"/>
+      <w:r>
+        <w:t xml:space="preserve">. </w:t>
+      </w:r>
+      <w:proofErr w:type="spellStart"/>
+      <w:proofErr w:type="gramStart"/>
+      <w:r>
+        <w:t>thẻ</w:t>
+      </w:r>
+      <w:proofErr w:type="spellEnd"/>
+      <w:r>
+        <w:t xml:space="preserve">  SIM</w:t>
+      </w:r>
+      <w:proofErr w:type="gramEnd"/>
+      <w:r>
+        <w:t xml:space="preserve"> </w:t>
+      </w:r>
+      <w:proofErr w:type="spellStart"/>
+      <w:r>
+        <w:t>và</w:t>
+      </w:r>
+      <w:proofErr w:type="spellEnd"/>
+      <w:r>
+        <w:t xml:space="preserve"> </w:t>
+      </w:r>
+      <w:proofErr w:type="spellStart"/>
+      <w:r>
+        <w:t>thẻ</w:t>
+      </w:r>
+      <w:proofErr w:type="spellEnd"/>
+      <w:r>
+        <w:t xml:space="preserve"> Atm </w:t>
+      </w:r>
+      <w:proofErr w:type="spellStart"/>
+      <w:r>
+        <w:t>có</w:t>
+      </w:r>
+      <w:proofErr w:type="spellEnd"/>
+      <w:r>
+        <w:t xml:space="preserve"> </w:t>
+      </w:r>
+      <w:proofErr w:type="spellStart"/>
+      <w:r>
+        <w:t>sử</w:t>
+      </w:r>
+      <w:proofErr w:type="spellEnd"/>
+      <w:r>
+        <w:t xml:space="preserve"> </w:t>
+      </w:r>
+      <w:proofErr w:type="spellStart"/>
+      <w:r>
+        <w:t>dụng</w:t>
+      </w:r>
+      <w:proofErr w:type="spellEnd"/>
+      <w:r>
+        <w:t xml:space="preserve"> </w:t>
+      </w:r>
+      <w:proofErr w:type="spellStart"/>
+      <w:r>
+        <w:t>nền</w:t>
+      </w:r>
+      <w:proofErr w:type="spellEnd"/>
+      <w:r>
+        <w:t xml:space="preserve"> </w:t>
+      </w:r>
+      <w:proofErr w:type="spellStart"/>
+      <w:r>
+        <w:t>tảng</w:t>
+      </w:r>
+      <w:proofErr w:type="spellEnd"/>
+      <w:r>
+        <w:t xml:space="preserve"> </w:t>
+      </w:r>
+      <w:proofErr w:type="spellStart"/>
+      <w:r>
+        <w:t>này</w:t>
+      </w:r>
+      <w:proofErr w:type="spellEnd"/>
+    </w:p>
+    <w:p>
+      <w:pPr>
+        <w:pStyle w:val="ListParagraph"/>
+        <w:numPr>
+          <w:ilvl w:val="0"/>
+          <w:numId w:val="3"/>
+        </w:numPr>
+      </w:pPr>
+      <w:r>
+        <w:t>Java platform, micro edition (Java ME</w:t>
+      </w:r>
+      <w:proofErr w:type="gramStart"/>
+      <w:r>
+        <w:t>) :</w:t>
+      </w:r>
+      <w:proofErr w:type="gramEnd"/>
+      <w:r>
+        <w:t xml:space="preserve"> </w:t>
+      </w:r>
+      <w:proofErr w:type="spellStart"/>
+      <w:r>
+        <w:t>dành</w:t>
+      </w:r>
+      <w:proofErr w:type="spellEnd"/>
+      <w:r>
+        <w:t xml:space="preserve"> </w:t>
+      </w:r>
+      <w:proofErr w:type="spellStart"/>
+      <w:r>
+        <w:t>cho</w:t>
+      </w:r>
+      <w:proofErr w:type="spellEnd"/>
+      <w:r>
+        <w:t xml:space="preserve"> </w:t>
+      </w:r>
+      <w:proofErr w:type="spellStart"/>
+      <w:r>
+        <w:t>các</w:t>
+      </w:r>
+      <w:proofErr w:type="spellEnd"/>
+      <w:r>
+        <w:t xml:space="preserve"> </w:t>
+      </w:r>
+      <w:proofErr w:type="spellStart"/>
+      <w:r>
+        <w:t>môi</w:t>
+      </w:r>
+      <w:proofErr w:type="spellEnd"/>
+      <w:r>
+        <w:t xml:space="preserve"> </w:t>
+      </w:r>
+      <w:proofErr w:type="spellStart"/>
+      <w:r>
+        <w:t>trường</w:t>
+      </w:r>
+      <w:proofErr w:type="spellEnd"/>
+      <w:r>
+        <w:t xml:space="preserve"> </w:t>
+      </w:r>
+      <w:proofErr w:type="spellStart"/>
+      <w:r>
+        <w:t>hệ</w:t>
+      </w:r>
+      <w:proofErr w:type="spellEnd"/>
+      <w:r>
+        <w:t xml:space="preserve"> </w:t>
+      </w:r>
+      <w:proofErr w:type="spellStart"/>
+      <w:r>
+        <w:t>thống</w:t>
+      </w:r>
+      <w:proofErr w:type="spellEnd"/>
+      <w:r>
+        <w:t xml:space="preserve"> </w:t>
+      </w:r>
+      <w:proofErr w:type="spellStart"/>
+      <w:r>
+        <w:t>nhúng</w:t>
+      </w:r>
+      <w:proofErr w:type="spellEnd"/>
+      <w:r>
+        <w:t xml:space="preserve">, </w:t>
+      </w:r>
+      <w:proofErr w:type="spellStart"/>
+      <w:r>
+        <w:t>chẳng</w:t>
+      </w:r>
+      <w:proofErr w:type="spellEnd"/>
+      <w:r>
+        <w:t xml:space="preserve"> </w:t>
+      </w:r>
+      <w:proofErr w:type="spellStart"/>
+      <w:r>
+        <w:t>hạn</w:t>
+      </w:r>
+      <w:proofErr w:type="spellEnd"/>
+      <w:r>
+        <w:t xml:space="preserve"> </w:t>
+      </w:r>
+      <w:proofErr w:type="spellStart"/>
+      <w:r>
+        <w:t>như</w:t>
+      </w:r>
+      <w:proofErr w:type="spellEnd"/>
+      <w:r>
+        <w:t xml:space="preserve"> </w:t>
+      </w:r>
+      <w:proofErr w:type="spellStart"/>
+      <w:r>
+        <w:t>điện</w:t>
+      </w:r>
+      <w:proofErr w:type="spellEnd"/>
+      <w:r>
+        <w:t xml:space="preserve"> </w:t>
+      </w:r>
+      <w:proofErr w:type="spellStart"/>
+      <w:r>
+        <w:t>thoại</w:t>
+      </w:r>
+      <w:proofErr w:type="spellEnd"/>
+      <w:r>
+        <w:t xml:space="preserve"> di </w:t>
+      </w:r>
+      <w:proofErr w:type="spellStart"/>
+      <w:r>
+        <w:t>động</w:t>
+      </w:r>
+      <w:proofErr w:type="spellEnd"/>
+    </w:p>
+    <w:p>
+      <w:pPr>
+        <w:pStyle w:val="ListParagraph"/>
+        <w:numPr>
+          <w:ilvl w:val="0"/>
+          <w:numId w:val="3"/>
+        </w:numPr>
+      </w:pPr>
+      <w:r>
+        <w:t xml:space="preserve">Java platform, standard edition (Java SE): </w:t>
+      </w:r>
+      <w:proofErr w:type="spellStart"/>
+      <w:r>
+        <w:t>là</w:t>
+      </w:r>
+      <w:proofErr w:type="spellEnd"/>
+      <w:r>
+        <w:t xml:space="preserve"> </w:t>
+      </w:r>
+      <w:proofErr w:type="spellStart"/>
+      <w:r>
+        <w:t>nền</w:t>
+      </w:r>
+      <w:proofErr w:type="spellEnd"/>
+      <w:r>
+        <w:t xml:space="preserve"> </w:t>
+      </w:r>
+      <w:proofErr w:type="spellStart"/>
+      <w:r>
+        <w:t>tảng</w:t>
+      </w:r>
+      <w:proofErr w:type="spellEnd"/>
+      <w:r>
+        <w:t xml:space="preserve"> </w:t>
+      </w:r>
+      <w:proofErr w:type="spellStart"/>
+      <w:r>
+        <w:t>tiêu</w:t>
+      </w:r>
+      <w:proofErr w:type="spellEnd"/>
+      <w:r>
+        <w:t xml:space="preserve"> </w:t>
+      </w:r>
+      <w:proofErr w:type="spellStart"/>
+      <w:r>
+        <w:t>chuẩn</w:t>
+      </w:r>
+      <w:proofErr w:type="spellEnd"/>
+      <w:r>
+        <w:t xml:space="preserve"> </w:t>
+      </w:r>
+      <w:proofErr w:type="spellStart"/>
+      <w:r>
+        <w:t>thường</w:t>
+      </w:r>
+      <w:proofErr w:type="spellEnd"/>
+      <w:r>
+        <w:t xml:space="preserve"> </w:t>
+      </w:r>
+      <w:proofErr w:type="spellStart"/>
+      <w:r>
+        <w:t>dùng</w:t>
+      </w:r>
+      <w:proofErr w:type="spellEnd"/>
+      <w:r>
+        <w:t xml:space="preserve"> </w:t>
+      </w:r>
+      <w:proofErr w:type="spellStart"/>
+      <w:r>
+        <w:t>để</w:t>
+      </w:r>
+      <w:proofErr w:type="spellEnd"/>
+      <w:r>
+        <w:t xml:space="preserve"> </w:t>
+      </w:r>
+      <w:proofErr w:type="spellStart"/>
+      <w:r>
+        <w:t>dành</w:t>
+      </w:r>
+      <w:proofErr w:type="spellEnd"/>
+      <w:r>
+        <w:t xml:space="preserve"> </w:t>
+      </w:r>
+      <w:proofErr w:type="spellStart"/>
+      <w:r>
+        <w:t>cho</w:t>
+      </w:r>
+      <w:proofErr w:type="spellEnd"/>
+      <w:r>
+        <w:t xml:space="preserve"> </w:t>
+      </w:r>
+      <w:proofErr w:type="spellStart"/>
+      <w:r>
+        <w:t>môi</w:t>
+      </w:r>
+      <w:proofErr w:type="spellEnd"/>
+      <w:r>
+        <w:t xml:space="preserve"> </w:t>
+      </w:r>
+      <w:proofErr w:type="spellStart"/>
+      <w:r>
+        <w:t>trường</w:t>
+      </w:r>
+      <w:proofErr w:type="spellEnd"/>
+      <w:r>
+        <w:t xml:space="preserve"> </w:t>
+      </w:r>
+      <w:proofErr w:type="spellStart"/>
+      <w:r>
+        <w:t>máy</w:t>
+      </w:r>
+      <w:proofErr w:type="spellEnd"/>
+      <w:r>
+        <w:t xml:space="preserve"> </w:t>
+      </w:r>
+      <w:proofErr w:type="spellStart"/>
+      <w:r>
+        <w:t>trạm</w:t>
+      </w:r>
+      <w:proofErr w:type="spellEnd"/>
+      <w:r>
+        <w:t xml:space="preserve">, </w:t>
+      </w:r>
+      <w:proofErr w:type="spellStart"/>
+      <w:r>
+        <w:t>thường</w:t>
+      </w:r>
+      <w:proofErr w:type="spellEnd"/>
+      <w:r>
+        <w:t xml:space="preserve"> </w:t>
+      </w:r>
+      <w:proofErr w:type="spellStart"/>
+      <w:r>
+        <w:t>được</w:t>
+      </w:r>
+      <w:proofErr w:type="spellEnd"/>
+      <w:r>
+        <w:t xml:space="preserve"> </w:t>
+      </w:r>
+      <w:proofErr w:type="spellStart"/>
+      <w:r>
+        <w:t>dùng</w:t>
+      </w:r>
+      <w:proofErr w:type="spellEnd"/>
+      <w:r>
+        <w:t xml:space="preserve"> </w:t>
+      </w:r>
+      <w:proofErr w:type="spellStart"/>
+      <w:r>
+        <w:t>phát</w:t>
+      </w:r>
+      <w:proofErr w:type="spellEnd"/>
+      <w:r>
+        <w:t xml:space="preserve"> </w:t>
+      </w:r>
+      <w:proofErr w:type="spellStart"/>
+      <w:r>
+        <w:t>triển</w:t>
+      </w:r>
+      <w:proofErr w:type="spellEnd"/>
+      <w:r>
+        <w:t xml:space="preserve"> java application </w:t>
+      </w:r>
+      <w:proofErr w:type="spellStart"/>
+      <w:r>
+        <w:t>và</w:t>
+      </w:r>
+      <w:proofErr w:type="spellEnd"/>
+      <w:r>
+        <w:t xml:space="preserve"> java applet. Java SE </w:t>
+      </w:r>
+      <w:proofErr w:type="spellStart"/>
+      <w:r>
+        <w:t>gồm</w:t>
+      </w:r>
+      <w:proofErr w:type="spellEnd"/>
+      <w:r>
+        <w:t xml:space="preserve"> </w:t>
+      </w:r>
+      <w:proofErr w:type="spellStart"/>
+      <w:r>
+        <w:t>một</w:t>
+      </w:r>
+      <w:proofErr w:type="spellEnd"/>
+      <w:r>
+        <w:t xml:space="preserve"> </w:t>
+      </w:r>
+      <w:proofErr w:type="spellStart"/>
+      <w:r>
+        <w:t>máy</w:t>
+      </w:r>
+      <w:proofErr w:type="spellEnd"/>
+      <w:r>
+        <w:t xml:space="preserve"> </w:t>
+      </w:r>
+      <w:proofErr w:type="spellStart"/>
+      <w:r>
+        <w:t>ảo</w:t>
+      </w:r>
+      <w:proofErr w:type="spellEnd"/>
+      <w:r>
+        <w:t xml:space="preserve">, </w:t>
+      </w:r>
+      <w:proofErr w:type="spellStart"/>
+      <w:r>
+        <w:t>một</w:t>
+      </w:r>
+      <w:proofErr w:type="spellEnd"/>
+      <w:r>
+        <w:t xml:space="preserve"> </w:t>
+      </w:r>
+      <w:proofErr w:type="spellStart"/>
+      <w:r>
+        <w:t>bộ</w:t>
+      </w:r>
+      <w:proofErr w:type="spellEnd"/>
+      <w:r>
+        <w:t xml:space="preserve"> </w:t>
+      </w:r>
+      <w:proofErr w:type="spellStart"/>
+      <w:r>
+        <w:t>các</w:t>
+      </w:r>
+      <w:proofErr w:type="spellEnd"/>
+      <w:r>
+        <w:t xml:space="preserve"> </w:t>
+      </w:r>
+      <w:proofErr w:type="spellStart"/>
+      <w:r>
+        <w:t>thư</w:t>
+      </w:r>
+      <w:proofErr w:type="spellEnd"/>
+      <w:r>
+        <w:t xml:space="preserve"> </w:t>
+      </w:r>
+      <w:proofErr w:type="spellStart"/>
+      <w:r>
+        <w:t>viện</w:t>
+      </w:r>
+      <w:proofErr w:type="spellEnd"/>
+      <w:r>
+        <w:t xml:space="preserve"> </w:t>
+      </w:r>
+      <w:proofErr w:type="spellStart"/>
+      <w:r>
+        <w:t>cần</w:t>
+      </w:r>
+      <w:proofErr w:type="spellEnd"/>
+      <w:r>
+        <w:t xml:space="preserve"> </w:t>
+      </w:r>
+      <w:proofErr w:type="spellStart"/>
+      <w:r>
+        <w:t>thiết</w:t>
+      </w:r>
+      <w:proofErr w:type="spellEnd"/>
+      <w:r>
+        <w:t xml:space="preserve"> </w:t>
+      </w:r>
+      <w:proofErr w:type="spellStart"/>
+      <w:r>
+        <w:t>cho</w:t>
+      </w:r>
+      <w:proofErr w:type="spellEnd"/>
+      <w:r>
+        <w:t xml:space="preserve"> </w:t>
+      </w:r>
+      <w:proofErr w:type="spellStart"/>
+      <w:r>
+        <w:t>việc</w:t>
+      </w:r>
+      <w:proofErr w:type="spellEnd"/>
+      <w:r>
+        <w:t xml:space="preserve"> </w:t>
+      </w:r>
+      <w:proofErr w:type="spellStart"/>
+      <w:r>
+        <w:t>sử</w:t>
+      </w:r>
+      <w:proofErr w:type="spellEnd"/>
+      <w:r>
+        <w:t xml:space="preserve"> </w:t>
+      </w:r>
+      <w:proofErr w:type="spellStart"/>
+      <w:r>
+        <w:t>dụng</w:t>
+      </w:r>
+      <w:proofErr w:type="spellEnd"/>
+      <w:r>
+        <w:t xml:space="preserve"> </w:t>
+      </w:r>
+      <w:proofErr w:type="spellStart"/>
+      <w:r>
+        <w:t>hệ</w:t>
+      </w:r>
+      <w:proofErr w:type="spellEnd"/>
+      <w:r>
+        <w:t xml:space="preserve"> </w:t>
+      </w:r>
+      <w:proofErr w:type="spellStart"/>
+      <w:r>
+        <w:t>thống</w:t>
+      </w:r>
+      <w:proofErr w:type="spellEnd"/>
+      <w:r>
+        <w:t xml:space="preserve"> file, </w:t>
+      </w:r>
+      <w:proofErr w:type="spellStart"/>
+      <w:r>
+        <w:t>mạng</w:t>
+      </w:r>
+      <w:proofErr w:type="spellEnd"/>
+      <w:r>
+        <w:t xml:space="preserve">, </w:t>
+      </w:r>
+      <w:proofErr w:type="spellStart"/>
+      <w:r>
+        <w:t>giao</w:t>
+      </w:r>
+      <w:proofErr w:type="spellEnd"/>
+      <w:r>
+        <w:t xml:space="preserve"> </w:t>
+      </w:r>
+      <w:proofErr w:type="spellStart"/>
+      <w:r>
+        <w:t>diện</w:t>
+      </w:r>
+      <w:proofErr w:type="spellEnd"/>
+      <w:r>
+        <w:t xml:space="preserve"> </w:t>
+      </w:r>
+      <w:proofErr w:type="spellStart"/>
+      <w:r>
+        <w:t>đồ</w:t>
+      </w:r>
+      <w:proofErr w:type="spellEnd"/>
+      <w:r>
+        <w:t xml:space="preserve"> </w:t>
+      </w:r>
+      <w:proofErr w:type="spellStart"/>
+      <w:r>
+        <w:t>họa</w:t>
+      </w:r>
+      <w:proofErr w:type="spellEnd"/>
+      <w:r>
+        <w:t xml:space="preserve">, </w:t>
+      </w:r>
+      <w:proofErr w:type="spellStart"/>
+      <w:r>
+        <w:t>v.v</w:t>
+      </w:r>
+      <w:proofErr w:type="spellEnd"/>
+    </w:p>
+    <w:p>
+      <w:pPr>
+        <w:pStyle w:val="ListParagraph"/>
+        <w:numPr>
+          <w:ilvl w:val="0"/>
+          <w:numId w:val="3"/>
+        </w:numPr>
+      </w:pPr>
+      <w:r>
+        <w:t xml:space="preserve">Java platform, enterprise edition (Java EE): </w:t>
+      </w:r>
+      <w:proofErr w:type="spellStart"/>
+      <w:r>
+        <w:t>dành</w:t>
+      </w:r>
+      <w:proofErr w:type="spellEnd"/>
+      <w:r>
+        <w:t xml:space="preserve"> </w:t>
+      </w:r>
+      <w:proofErr w:type="spellStart"/>
+      <w:r>
+        <w:t>cho</w:t>
+      </w:r>
+      <w:proofErr w:type="spellEnd"/>
+      <w:r>
+        <w:t xml:space="preserve"> </w:t>
+      </w:r>
+      <w:proofErr w:type="spellStart"/>
+      <w:r>
+        <w:t>môi</w:t>
+      </w:r>
+      <w:proofErr w:type="spellEnd"/>
+      <w:r>
+        <w:t xml:space="preserve"> </w:t>
+      </w:r>
+      <w:proofErr w:type="spellStart"/>
+      <w:r>
+        <w:t>trường</w:t>
+      </w:r>
+      <w:proofErr w:type="spellEnd"/>
+      <w:r>
+        <w:t xml:space="preserve"> </w:t>
+      </w:r>
+      <w:proofErr w:type="spellStart"/>
+      <w:r>
+        <w:t>lớn</w:t>
+      </w:r>
+      <w:proofErr w:type="spellEnd"/>
+      <w:r>
+        <w:t xml:space="preserve"> </w:t>
+      </w:r>
+      <w:proofErr w:type="spellStart"/>
+      <w:r>
+        <w:t>như</w:t>
+      </w:r>
+      <w:proofErr w:type="spellEnd"/>
+      <w:r>
+        <w:t xml:space="preserve"> </w:t>
+      </w:r>
+      <w:proofErr w:type="spellStart"/>
+      <w:r>
+        <w:t>doanh</w:t>
+      </w:r>
+      <w:proofErr w:type="spellEnd"/>
+      <w:r>
+        <w:t xml:space="preserve"> </w:t>
+      </w:r>
+      <w:proofErr w:type="spellStart"/>
+      <w:r>
+        <w:t>nghiệp</w:t>
+      </w:r>
+      <w:proofErr w:type="spellEnd"/>
+      <w:r>
+        <w:t xml:space="preserve"> </w:t>
+      </w:r>
+      <w:proofErr w:type="spellStart"/>
+      <w:r>
+        <w:t>hoặc</w:t>
+      </w:r>
+      <w:proofErr w:type="spellEnd"/>
+      <w:r>
+        <w:t xml:space="preserve"> internet, </w:t>
+      </w:r>
+      <w:proofErr w:type="spellStart"/>
+      <w:r>
+        <w:t>thường</w:t>
+      </w:r>
+      <w:proofErr w:type="spellEnd"/>
+      <w:r>
+        <w:t xml:space="preserve"> </w:t>
+      </w:r>
+      <w:proofErr w:type="spellStart"/>
+      <w:r>
+        <w:t>dùng</w:t>
+      </w:r>
+      <w:proofErr w:type="spellEnd"/>
+      <w:r>
+        <w:t xml:space="preserve"> </w:t>
+      </w:r>
+      <w:proofErr w:type="spellStart"/>
+      <w:r>
+        <w:t>để</w:t>
+      </w:r>
+      <w:proofErr w:type="spellEnd"/>
+      <w:r>
+        <w:t xml:space="preserve"> </w:t>
+      </w:r>
+      <w:proofErr w:type="spellStart"/>
+      <w:r>
+        <w:t>phán</w:t>
+      </w:r>
+      <w:proofErr w:type="spellEnd"/>
+      <w:r>
+        <w:t xml:space="preserve"> </w:t>
+      </w:r>
+      <w:proofErr w:type="spellStart"/>
+      <w:r>
+        <w:t>triển</w:t>
+      </w:r>
+      <w:proofErr w:type="spellEnd"/>
+      <w:r>
+        <w:t xml:space="preserve"> </w:t>
+      </w:r>
+      <w:proofErr w:type="spellStart"/>
+      <w:r>
+        <w:t>các</w:t>
+      </w:r>
+      <w:proofErr w:type="spellEnd"/>
+      <w:r>
+        <w:t xml:space="preserve"> server.</w:t>
+      </w:r>
+      <w:r>
+        <w:t xml:space="preserve"> </w:t>
+      </w:r>
+      <w:proofErr w:type="spellStart"/>
+      <w:r>
+        <w:t>Khác</w:t>
+      </w:r>
+      <w:proofErr w:type="spellEnd"/>
+      <w:r>
+        <w:t xml:space="preserve"> </w:t>
+      </w:r>
+      <w:proofErr w:type="spellStart"/>
+      <w:r>
+        <w:t>với</w:t>
+      </w:r>
+      <w:proofErr w:type="spellEnd"/>
+      <w:r>
+        <w:t xml:space="preserve"> Java SE ở </w:t>
+      </w:r>
+      <w:proofErr w:type="spellStart"/>
+      <w:r>
+        <w:t>chỗ</w:t>
+      </w:r>
+      <w:proofErr w:type="spellEnd"/>
+      <w:r>
+        <w:t xml:space="preserve"> </w:t>
+      </w:r>
+      <w:proofErr w:type="spellStart"/>
+      <w:r>
+        <w:t>có</w:t>
+      </w:r>
+      <w:proofErr w:type="spellEnd"/>
+      <w:r>
+        <w:t xml:space="preserve"> them </w:t>
+      </w:r>
+      <w:proofErr w:type="spellStart"/>
+      <w:r>
+        <w:t>chức</w:t>
+      </w:r>
+      <w:proofErr w:type="spellEnd"/>
+      <w:r>
+        <w:t xml:space="preserve"> </w:t>
+      </w:r>
+      <w:proofErr w:type="spellStart"/>
+      <w:r>
+        <w:t>năng</w:t>
+      </w:r>
+      <w:proofErr w:type="spellEnd"/>
+      <w:r>
+        <w:t xml:space="preserve"> </w:t>
+      </w:r>
+      <w:proofErr w:type="spellStart"/>
+      <w:r>
+        <w:t>và</w:t>
+      </w:r>
+      <w:proofErr w:type="spellEnd"/>
+      <w:r>
+        <w:t xml:space="preserve"> </w:t>
+      </w:r>
+      <w:proofErr w:type="spellStart"/>
+      <w:r>
+        <w:t>thư</w:t>
+      </w:r>
+      <w:proofErr w:type="spellEnd"/>
+      <w:r>
+        <w:t xml:space="preserve"> </w:t>
+      </w:r>
+      <w:proofErr w:type="spellStart"/>
+      <w:r>
+        <w:t>viện</w:t>
+      </w:r>
+      <w:proofErr w:type="spellEnd"/>
+      <w:r>
+        <w:t xml:space="preserve"> </w:t>
+      </w:r>
+      <w:proofErr w:type="spellStart"/>
+      <w:r>
+        <w:t>phần</w:t>
+      </w:r>
+      <w:proofErr w:type="spellEnd"/>
+      <w:r>
+        <w:t xml:space="preserve"> </w:t>
+      </w:r>
+      <w:proofErr w:type="spellStart"/>
+      <w:r>
+        <w:t>mềm</w:t>
+      </w:r>
+      <w:proofErr w:type="spellEnd"/>
+      <w:r>
+        <w:t xml:space="preserve"> </w:t>
+      </w:r>
+      <w:proofErr w:type="spellStart"/>
+      <w:r>
+        <w:t>phân</w:t>
+      </w:r>
+      <w:proofErr w:type="spellEnd"/>
+      <w:r>
+        <w:t xml:space="preserve"> </w:t>
+      </w:r>
+      <w:proofErr w:type="spellStart"/>
+      <w:r>
+        <w:t>tán</w:t>
+      </w:r>
+      <w:proofErr w:type="spellEnd"/>
+      <w:r>
+        <w:t xml:space="preserve"> </w:t>
+      </w:r>
+      <w:proofErr w:type="spellStart"/>
+      <w:r>
+        <w:t>đa</w:t>
+      </w:r>
+      <w:proofErr w:type="spellEnd"/>
+      <w:r>
+        <w:t xml:space="preserve"> </w:t>
+      </w:r>
+      <w:proofErr w:type="spellStart"/>
+      <w:r>
+        <w:t>tầng</w:t>
+      </w:r>
+      <w:proofErr w:type="spellEnd"/>
+      <w:r>
+        <w:t xml:space="preserve"> </w:t>
+      </w:r>
+      <w:proofErr w:type="spellStart"/>
+      <w:r>
+        <w:t>có</w:t>
+      </w:r>
+      <w:proofErr w:type="spellEnd"/>
+      <w:r>
+        <w:t xml:space="preserve"> </w:t>
+      </w:r>
+      <w:proofErr w:type="spellStart"/>
+      <w:r>
+        <w:t>khả</w:t>
+      </w:r>
+      <w:proofErr w:type="spellEnd"/>
+      <w:r>
+        <w:t xml:space="preserve"> </w:t>
+      </w:r>
+      <w:proofErr w:type="spellStart"/>
+      <w:r>
+        <w:t>năng</w:t>
+      </w:r>
+      <w:proofErr w:type="spellEnd"/>
+      <w:r>
+        <w:t xml:space="preserve"> </w:t>
+      </w:r>
+      <w:proofErr w:type="spellStart"/>
+      <w:r>
+        <w:t>chịu</w:t>
+      </w:r>
+      <w:proofErr w:type="spellEnd"/>
+      <w:r>
+        <w:t xml:space="preserve"> </w:t>
+      </w:r>
+      <w:proofErr w:type="spellStart"/>
+      <w:r>
+        <w:t>lỗi</w:t>
+      </w:r>
+      <w:proofErr w:type="spellEnd"/>
+      <w:r>
+        <w:t>.</w:t>
+      </w:r>
+    </w:p>
+    <w:p>
+      <w:pPr>
+        <w:pStyle w:val="ListParagraph"/>
+        <w:numPr>
+          <w:ilvl w:val="0"/>
+          <w:numId w:val="3"/>
+        </w:numPr>
+      </w:pPr>
+      <w:proofErr w:type="spellStart"/>
+      <w:proofErr w:type="gramStart"/>
+      <w:r>
+        <w:t>Dịch</w:t>
+      </w:r>
+      <w:proofErr w:type="spellEnd"/>
+      <w:r>
+        <w:t xml:space="preserve"> :</w:t>
+      </w:r>
+      <w:proofErr w:type="gramEnd"/>
+      <w:r>
+        <w:t xml:space="preserve"> </w:t>
+      </w:r>
+      <w:proofErr w:type="spellStart"/>
+      <w:r>
+        <w:t>trình</w:t>
+      </w:r>
+      <w:proofErr w:type="spellEnd"/>
+      <w:r>
+        <w:t xml:space="preserve"> </w:t>
+      </w:r>
+      <w:proofErr w:type="spellStart"/>
+      <w:r>
+        <w:t>biên</w:t>
+      </w:r>
+      <w:proofErr w:type="spellEnd"/>
+      <w:r>
+        <w:t xml:space="preserve"> </w:t>
+      </w:r>
+      <w:proofErr w:type="spellStart"/>
+      <w:r>
+        <w:t>dịch</w:t>
+      </w:r>
+      <w:proofErr w:type="spellEnd"/>
+      <w:r>
+        <w:t xml:space="preserve"> java (</w:t>
+      </w:r>
+      <w:proofErr w:type="spellStart"/>
+      <w:r>
+        <w:t>javac</w:t>
+      </w:r>
+      <w:proofErr w:type="spellEnd"/>
+      <w:r>
+        <w:t xml:space="preserve">) </w:t>
+      </w:r>
+      <w:proofErr w:type="spellStart"/>
+      <w:r>
+        <w:t>lấy</w:t>
+      </w:r>
+      <w:proofErr w:type="spellEnd"/>
+      <w:r>
+        <w:t xml:space="preserve"> file </w:t>
+      </w:r>
+      <w:proofErr w:type="spellStart"/>
+      <w:r>
+        <w:t>mã</w:t>
+      </w:r>
+      <w:proofErr w:type="spellEnd"/>
+      <w:r>
+        <w:t xml:space="preserve"> </w:t>
+      </w:r>
+      <w:proofErr w:type="spellStart"/>
+      <w:r>
+        <w:t>nguồn</w:t>
+      </w:r>
+      <w:proofErr w:type="spellEnd"/>
+      <w:r>
+        <w:t xml:space="preserve"> </w:t>
+      </w:r>
+      <w:proofErr w:type="spellStart"/>
+      <w:r>
+        <w:t>và</w:t>
+      </w:r>
+      <w:proofErr w:type="spellEnd"/>
+      <w:r>
+        <w:t xml:space="preserve"> </w:t>
+      </w:r>
+      <w:proofErr w:type="spellStart"/>
+      <w:r>
+        <w:t>biên</w:t>
+      </w:r>
+      <w:proofErr w:type="spellEnd"/>
+      <w:r>
+        <w:t xml:space="preserve"> </w:t>
+      </w:r>
+      <w:proofErr w:type="spellStart"/>
+      <w:r>
+        <w:t>dịch</w:t>
+      </w:r>
+      <w:proofErr w:type="spellEnd"/>
+      <w:r>
+        <w:t xml:space="preserve"> sang </w:t>
+      </w:r>
+      <w:proofErr w:type="spellStart"/>
+      <w:r>
+        <w:t>dạng</w:t>
+      </w:r>
+      <w:proofErr w:type="spellEnd"/>
+      <w:r>
+        <w:t xml:space="preserve"> bytecode </w:t>
+      </w:r>
+      <w:proofErr w:type="spellStart"/>
+      <w:r>
+        <w:t>kết</w:t>
+      </w:r>
+      <w:proofErr w:type="spellEnd"/>
+      <w:r>
+        <w:t xml:space="preserve"> </w:t>
+      </w:r>
+      <w:proofErr w:type="spellStart"/>
+      <w:r>
+        <w:t>quả</w:t>
+      </w:r>
+      <w:proofErr w:type="spellEnd"/>
+      <w:r>
+        <w:t xml:space="preserve"> </w:t>
+      </w:r>
+      <w:proofErr w:type="spellStart"/>
+      <w:r>
+        <w:t>là</w:t>
+      </w:r>
+      <w:proofErr w:type="spellEnd"/>
+      <w:r>
+        <w:t xml:space="preserve"> file </w:t>
+      </w:r>
+      <w:proofErr w:type="spellStart"/>
+      <w:r>
+        <w:t>có</w:t>
+      </w:r>
+      <w:proofErr w:type="spellEnd"/>
+      <w:r>
+        <w:t xml:space="preserve"> </w:t>
+      </w:r>
+      <w:proofErr w:type="spellStart"/>
+      <w:r>
+        <w:t>đuôi</w:t>
+      </w:r>
+      <w:proofErr w:type="spellEnd"/>
+      <w:r>
+        <w:t xml:space="preserve"> .class</w:t>
+      </w:r>
+    </w:p>
+    <w:p>
+      <w:pPr>
+        <w:pStyle w:val="ListParagraph"/>
+        <w:numPr>
+          <w:ilvl w:val="0"/>
+          <w:numId w:val="3"/>
+        </w:numPr>
+      </w:pPr>
+      <w:proofErr w:type="spellStart"/>
+      <w:r>
         <w:lastRenderedPageBreak/>
-        <w:t>Đa</w:t>
-      </w:r>
-      <w:proofErr w:type="spellEnd"/>
-      <w:r>
-        <w:t xml:space="preserve"> </w:t>
-      </w:r>
-      <w:proofErr w:type="spellStart"/>
-      <w:r>
-        <w:t>hình</w:t>
-      </w:r>
-      <w:proofErr w:type="spellEnd"/>
-      <w:r>
-        <w:t xml:space="preserve"> (polymorphism</w:t>
-      </w:r>
+        <w:t>Nạp</w:t>
+      </w:r>
+      <w:proofErr w:type="spellEnd"/>
+      <w:r>
+        <w:t xml:space="preserve"> </w:t>
+      </w:r>
+      <w:proofErr w:type="spellStart"/>
+      <w:r>
+        <w:t>và</w:t>
+      </w:r>
+      <w:proofErr w:type="spellEnd"/>
+      <w:r>
+        <w:t xml:space="preserve"> </w:t>
+      </w:r>
+      <w:proofErr w:type="spellStart"/>
       <w:proofErr w:type="gramStart"/>
       <w:r>
-        <w:t>) :</w:t>
+        <w:t>chạy</w:t>
+      </w:r>
+      <w:proofErr w:type="spellEnd"/>
+      <w:r>
+        <w:t xml:space="preserve"> :</w:t>
       </w:r>
       <w:proofErr w:type="gramEnd"/>
       <w:r>
@@ -4527,6 +7933,134 @@
       </w:r>
       <w:proofErr w:type="spellStart"/>
       <w:r>
+        <w:t>trình</w:t>
+      </w:r>
+      <w:proofErr w:type="spellEnd"/>
+      <w:r>
+        <w:t xml:space="preserve"> </w:t>
+      </w:r>
+      <w:proofErr w:type="spellStart"/>
+      <w:r>
+        <w:t>nạp</w:t>
+      </w:r>
+      <w:proofErr w:type="spellEnd"/>
+      <w:r>
+        <w:t xml:space="preserve"> java(java) </w:t>
+      </w:r>
+      <w:proofErr w:type="spellStart"/>
+      <w:r>
+        <w:t>sẽ</w:t>
+      </w:r>
+      <w:proofErr w:type="spellEnd"/>
+      <w:r>
+        <w:t xml:space="preserve"> </w:t>
+      </w:r>
+      <w:proofErr w:type="spellStart"/>
+      <w:r>
+        <w:t>dùng</w:t>
+      </w:r>
+      <w:proofErr w:type="spellEnd"/>
+      <w:r>
+        <w:t xml:space="preserve"> </w:t>
+      </w:r>
+      <w:proofErr w:type="spellStart"/>
+      <w:r>
+        <w:t>máy</w:t>
+      </w:r>
+      <w:proofErr w:type="spellEnd"/>
+      <w:r>
+        <w:t xml:space="preserve"> </w:t>
+      </w:r>
+      <w:proofErr w:type="spellStart"/>
+      <w:r>
+        <w:t>ảo</w:t>
+      </w:r>
+      <w:proofErr w:type="spellEnd"/>
+      <w:r>
+        <w:t xml:space="preserve"> java </w:t>
+      </w:r>
+      <w:proofErr w:type="spellStart"/>
+      <w:r>
+        <w:t>để</w:t>
+      </w:r>
+      <w:proofErr w:type="spellEnd"/>
+      <w:r>
+        <w:t xml:space="preserve"> </w:t>
+      </w:r>
+      <w:proofErr w:type="spellStart"/>
+      <w:r>
+        <w:t>chạy</w:t>
+      </w:r>
+      <w:proofErr w:type="spellEnd"/>
+      <w:r>
+        <w:t xml:space="preserve"> </w:t>
+      </w:r>
+      <w:proofErr w:type="spellStart"/>
+      <w:r>
+        <w:t>chương</w:t>
+      </w:r>
+      <w:proofErr w:type="spellEnd"/>
+      <w:r>
+        <w:t xml:space="preserve"> </w:t>
+      </w:r>
+      <w:proofErr w:type="spellStart"/>
+      <w:r>
+        <w:t>trình</w:t>
+      </w:r>
+      <w:proofErr w:type="spellEnd"/>
+      <w:r>
+        <w:t xml:space="preserve"> </w:t>
+      </w:r>
+      <w:proofErr w:type="spellStart"/>
+      <w:r>
+        <w:t>đã</w:t>
+      </w:r>
+      <w:proofErr w:type="spellEnd"/>
+      <w:r>
+        <w:t xml:space="preserve"> </w:t>
+      </w:r>
+      <w:proofErr w:type="spellStart"/>
+      <w:r>
+        <w:t>dịch</w:t>
+      </w:r>
+      <w:proofErr w:type="spellEnd"/>
+      <w:r>
+        <w:t xml:space="preserve"> sang bytecode</w:t>
+      </w:r>
+    </w:p>
+    <w:p>
+      <w:pPr>
+        <w:pStyle w:val="Heading1"/>
+      </w:pPr>
+      <w:proofErr w:type="spellStart"/>
+      <w:r>
+        <w:t>Chương</w:t>
+      </w:r>
+      <w:proofErr w:type="spellEnd"/>
+      <w:r>
+        <w:t xml:space="preserve"> 3.</w:t>
+      </w:r>
+    </w:p>
+    <w:p/>
+    <w:p>
+      <w:proofErr w:type="spellStart"/>
+      <w:r>
+        <w:t>Chương</w:t>
+      </w:r>
+      <w:proofErr w:type="spellEnd"/>
+      <w:r>
+        <w:t xml:space="preserve"> </w:t>
+      </w:r>
+      <w:proofErr w:type="spellStart"/>
+      <w:r>
+        <w:t>trình</w:t>
+      </w:r>
+      <w:proofErr w:type="spellEnd"/>
+      <w:r>
+        <w:t xml:space="preserve"> java </w:t>
+      </w:r>
+      <w:proofErr w:type="spellStart"/>
+      <w:r>
         <w:t>là</w:t>
       </w:r>
       <w:proofErr w:type="spellEnd"/>
@@ -4535,35 +8069,756 @@
       </w:r>
       <w:proofErr w:type="spellStart"/>
       <w:r>
-        <w:t>khả</w:t>
-      </w:r>
-      <w:proofErr w:type="spellEnd"/>
-      <w:r>
-        <w:t xml:space="preserve"> </w:t>
-      </w:r>
-      <w:proofErr w:type="spellStart"/>
-      <w:r>
-        <w:t>năng</w:t>
-      </w:r>
-      <w:proofErr w:type="spellEnd"/>
-      <w:r>
-        <w:t xml:space="preserve"> </w:t>
-      </w:r>
-      <w:proofErr w:type="spellStart"/>
-      <w:r>
-        <w:t>tồn</w:t>
-      </w:r>
-      <w:proofErr w:type="spellEnd"/>
-      <w:r>
-        <w:t xml:space="preserve"> </w:t>
-      </w:r>
-      <w:proofErr w:type="spellStart"/>
-      <w:r>
-        <w:t>tại</w:t>
-      </w:r>
-      <w:proofErr w:type="spellEnd"/>
-      <w:r>
-        <w:t xml:space="preserve"> </w:t>
+        <w:t>tập</w:t>
+      </w:r>
+      <w:proofErr w:type="spellEnd"/>
+      <w:r>
+        <w:t xml:space="preserve"> </w:t>
+      </w:r>
+      <w:proofErr w:type="spellStart"/>
+      <w:r>
+        <w:t>hợp</w:t>
+      </w:r>
+      <w:proofErr w:type="spellEnd"/>
+      <w:r>
+        <w:t xml:space="preserve"> </w:t>
+      </w:r>
+      <w:proofErr w:type="spellStart"/>
+      <w:r>
+        <w:t>tất</w:t>
+      </w:r>
+      <w:proofErr w:type="spellEnd"/>
+      <w:r>
+        <w:t xml:space="preserve"> </w:t>
+      </w:r>
+      <w:proofErr w:type="spellStart"/>
+      <w:r>
+        <w:t>cả</w:t>
+      </w:r>
+      <w:proofErr w:type="spellEnd"/>
+      <w:r>
+        <w:t xml:space="preserve"> </w:t>
+      </w:r>
+      <w:proofErr w:type="spellStart"/>
+      <w:r>
+        <w:t>các</w:t>
+      </w:r>
+      <w:proofErr w:type="spellEnd"/>
+      <w:r>
+        <w:t xml:space="preserve"> </w:t>
+      </w:r>
+      <w:proofErr w:type="spellStart"/>
+      <w:r>
+        <w:t>đối</w:t>
+      </w:r>
+      <w:proofErr w:type="spellEnd"/>
+      <w:r>
+        <w:t xml:space="preserve"> </w:t>
+      </w:r>
+      <w:proofErr w:type="spellStart"/>
+      <w:proofErr w:type="gramStart"/>
+      <w:r>
+        <w:t>tượng</w:t>
+      </w:r>
+      <w:proofErr w:type="spellEnd"/>
+      <w:r>
+        <w:t xml:space="preserve"> .</w:t>
+      </w:r>
+      <w:proofErr w:type="gramEnd"/>
+      <w:r>
+        <w:t xml:space="preserve"> </w:t>
+      </w:r>
+      <w:proofErr w:type="spellStart"/>
+      <w:r>
+        <w:t>một</w:t>
+      </w:r>
+      <w:proofErr w:type="spellEnd"/>
+      <w:r>
+        <w:t xml:space="preserve"> </w:t>
+      </w:r>
+      <w:proofErr w:type="spellStart"/>
+      <w:r>
+        <w:t>đối</w:t>
+      </w:r>
+      <w:proofErr w:type="spellEnd"/>
+      <w:r>
+        <w:t xml:space="preserve"> </w:t>
+      </w:r>
+      <w:proofErr w:type="spellStart"/>
+      <w:r>
+        <w:t>tượng</w:t>
+      </w:r>
+      <w:proofErr w:type="spellEnd"/>
+      <w:r>
+        <w:t xml:space="preserve"> </w:t>
+      </w:r>
+      <w:proofErr w:type="spellStart"/>
+      <w:r>
+        <w:t>được</w:t>
+      </w:r>
+      <w:proofErr w:type="spellEnd"/>
+      <w:r>
+        <w:t xml:space="preserve"> </w:t>
+      </w:r>
+      <w:proofErr w:type="spellStart"/>
+      <w:r>
+        <w:t>tạo</w:t>
+      </w:r>
+      <w:proofErr w:type="spellEnd"/>
+      <w:r>
+        <w:t xml:space="preserve"> </w:t>
+      </w:r>
+      <w:proofErr w:type="spellStart"/>
+      <w:r>
+        <w:t>ra</w:t>
+      </w:r>
+      <w:proofErr w:type="spellEnd"/>
+      <w:r>
+        <w:t xml:space="preserve"> </w:t>
+      </w:r>
+      <w:proofErr w:type="spellStart"/>
+      <w:r>
+        <w:t>từ</w:t>
+      </w:r>
+      <w:proofErr w:type="spellEnd"/>
+      <w:r>
+        <w:t xml:space="preserve"> </w:t>
+      </w:r>
+      <w:proofErr w:type="spellStart"/>
+      <w:r>
+        <w:t>một</w:t>
+      </w:r>
+      <w:proofErr w:type="spellEnd"/>
+      <w:r>
+        <w:t xml:space="preserve"> </w:t>
+      </w:r>
+      <w:proofErr w:type="spellStart"/>
+      <w:r>
+        <w:t>lớp</w:t>
+      </w:r>
+      <w:proofErr w:type="spellEnd"/>
+      <w:r>
+        <w:t xml:space="preserve"> </w:t>
+      </w:r>
+      <w:proofErr w:type="spellStart"/>
+      <w:r>
+        <w:t>thì</w:t>
+      </w:r>
+      <w:proofErr w:type="spellEnd"/>
+      <w:r>
+        <w:t xml:space="preserve"> </w:t>
+      </w:r>
+      <w:proofErr w:type="spellStart"/>
+      <w:r>
+        <w:t>được</w:t>
+      </w:r>
+      <w:proofErr w:type="spellEnd"/>
+      <w:r>
+        <w:t xml:space="preserve"> </w:t>
+      </w:r>
+      <w:proofErr w:type="spellStart"/>
+      <w:r>
+        <w:t>gọi</w:t>
+      </w:r>
+      <w:proofErr w:type="spellEnd"/>
+      <w:r>
+        <w:t xml:space="preserve"> </w:t>
+      </w:r>
+      <w:proofErr w:type="spellStart"/>
+      <w:r>
+        <w:t>là</w:t>
+      </w:r>
+      <w:proofErr w:type="spellEnd"/>
+      <w:r>
+        <w:t xml:space="preserve"> </w:t>
+      </w:r>
+      <w:proofErr w:type="spellStart"/>
+      <w:r>
+        <w:t>một</w:t>
+      </w:r>
+      <w:proofErr w:type="spellEnd"/>
+      <w:r>
+        <w:t xml:space="preserve"> </w:t>
+      </w:r>
+      <w:proofErr w:type="spellStart"/>
+      <w:r>
+        <w:t>thực</w:t>
+      </w:r>
+      <w:proofErr w:type="spellEnd"/>
+      <w:r>
+        <w:t xml:space="preserve"> </w:t>
+      </w:r>
+      <w:proofErr w:type="spellStart"/>
+      <w:r>
+        <w:t>thể</w:t>
+      </w:r>
+      <w:proofErr w:type="spellEnd"/>
+      <w:r>
+        <w:t xml:space="preserve"> (instance) </w:t>
+      </w:r>
+      <w:proofErr w:type="spellStart"/>
+      <w:r>
+        <w:t>của</w:t>
+      </w:r>
+      <w:proofErr w:type="spellEnd"/>
+      <w:r>
+        <w:t xml:space="preserve"> </w:t>
+      </w:r>
+      <w:proofErr w:type="spellStart"/>
+      <w:r>
+        <w:t>lớp</w:t>
+      </w:r>
+      <w:proofErr w:type="spellEnd"/>
+      <w:r>
+        <w:t xml:space="preserve"> </w:t>
+      </w:r>
+      <w:proofErr w:type="spellStart"/>
+      <w:proofErr w:type="gramStart"/>
+      <w:r>
+        <w:t>đó</w:t>
+      </w:r>
+      <w:proofErr w:type="spellEnd"/>
+      <w:r>
+        <w:t>(</w:t>
+      </w:r>
+      <w:proofErr w:type="spellStart"/>
+      <w:proofErr w:type="gramEnd"/>
+      <w:r>
+        <w:t>thực</w:t>
+      </w:r>
+      <w:proofErr w:type="spellEnd"/>
+      <w:r>
+        <w:t xml:space="preserve"> </w:t>
+      </w:r>
+      <w:proofErr w:type="spellStart"/>
+      <w:r>
+        <w:t>thể</w:t>
+      </w:r>
+      <w:proofErr w:type="spellEnd"/>
+      <w:r>
+        <w:t xml:space="preserve"> =  </w:t>
+      </w:r>
+      <w:proofErr w:type="spellStart"/>
+      <w:r>
+        <w:t>đối</w:t>
+      </w:r>
+      <w:proofErr w:type="spellEnd"/>
+      <w:r>
+        <w:t xml:space="preserve"> </w:t>
+      </w:r>
+      <w:proofErr w:type="spellStart"/>
+      <w:r>
+        <w:t>tượng</w:t>
+      </w:r>
+      <w:proofErr w:type="spellEnd"/>
+      <w:r>
+        <w:t xml:space="preserve">) </w:t>
+      </w:r>
+      <w:proofErr w:type="spellStart"/>
+      <w:r>
+        <w:t>có</w:t>
+      </w:r>
+      <w:proofErr w:type="spellEnd"/>
+      <w:r>
+        <w:t xml:space="preserve"> 2 </w:t>
+      </w:r>
+      <w:proofErr w:type="spellStart"/>
+      <w:r>
+        <w:t>thông</w:t>
+      </w:r>
+      <w:proofErr w:type="spellEnd"/>
+      <w:r>
+        <w:t xml:space="preserve"> tin </w:t>
+      </w:r>
+      <w:proofErr w:type="spellStart"/>
+      <w:r>
+        <w:t>quan</w:t>
+      </w:r>
+      <w:proofErr w:type="spellEnd"/>
+      <w:r>
+        <w:t xml:space="preserve"> </w:t>
+      </w:r>
+      <w:proofErr w:type="spellStart"/>
+      <w:r>
+        <w:t>trọng</w:t>
+      </w:r>
+      <w:proofErr w:type="spellEnd"/>
+      <w:r>
+        <w:t xml:space="preserve"> </w:t>
+      </w:r>
+      <w:proofErr w:type="spellStart"/>
+      <w:r>
+        <w:t>về</w:t>
+      </w:r>
+      <w:proofErr w:type="spellEnd"/>
+      <w:r>
+        <w:t xml:space="preserve"> </w:t>
+      </w:r>
+      <w:proofErr w:type="spellStart"/>
+      <w:r>
+        <w:t>đối</w:t>
+      </w:r>
+      <w:proofErr w:type="spellEnd"/>
+      <w:r>
+        <w:t xml:space="preserve"> </w:t>
+      </w:r>
+      <w:proofErr w:type="spellStart"/>
+      <w:r>
+        <w:t>tượng</w:t>
+      </w:r>
+      <w:proofErr w:type="spellEnd"/>
+      <w:r>
+        <w:t xml:space="preserve"> :</w:t>
+      </w:r>
+    </w:p>
+    <w:p>
+      <w:proofErr w:type="spellStart"/>
+      <w:r>
+        <w:t>Những</w:t>
+      </w:r>
+      <w:proofErr w:type="spellEnd"/>
+      <w:r>
+        <w:t xml:space="preserve"> </w:t>
+      </w:r>
+      <w:proofErr w:type="spellStart"/>
+      <w:r>
+        <w:t>thông</w:t>
+      </w:r>
+      <w:proofErr w:type="spellEnd"/>
+      <w:r>
+        <w:t xml:space="preserve"> tin </w:t>
+      </w:r>
+      <w:proofErr w:type="spellStart"/>
+      <w:r>
+        <w:t>mà</w:t>
+      </w:r>
+      <w:proofErr w:type="spellEnd"/>
+      <w:r>
+        <w:t xml:space="preserve"> </w:t>
+      </w:r>
+      <w:proofErr w:type="spellStart"/>
+      <w:r>
+        <w:t>đối</w:t>
+      </w:r>
+      <w:proofErr w:type="spellEnd"/>
+      <w:r>
+        <w:t xml:space="preserve"> </w:t>
+      </w:r>
+      <w:proofErr w:type="spellStart"/>
+      <w:r>
+        <w:t>tượng</w:t>
+      </w:r>
+      <w:proofErr w:type="spellEnd"/>
+      <w:r>
+        <w:t xml:space="preserve"> </w:t>
+      </w:r>
+      <w:proofErr w:type="spellStart"/>
+      <w:r>
+        <w:t>đó</w:t>
+      </w:r>
+      <w:proofErr w:type="spellEnd"/>
+      <w:r>
+        <w:t xml:space="preserve"> </w:t>
+      </w:r>
+      <w:proofErr w:type="spellStart"/>
+      <w:r>
+        <w:rPr>
+          <w:color w:val="FF0000"/>
+        </w:rPr>
+        <w:t>biết</w:t>
+      </w:r>
+      <w:proofErr w:type="spellEnd"/>
+    </w:p>
+    <w:p>
+      <w:proofErr w:type="spellStart"/>
+      <w:r>
+        <w:t>Những</w:t>
+      </w:r>
+      <w:proofErr w:type="spellEnd"/>
+      <w:r>
+        <w:t xml:space="preserve"> </w:t>
+      </w:r>
+      <w:proofErr w:type="spellStart"/>
+      <w:r>
+        <w:t>thông</w:t>
+      </w:r>
+      <w:proofErr w:type="spellEnd"/>
+      <w:r>
+        <w:t xml:space="preserve"> tin </w:t>
+      </w:r>
+      <w:proofErr w:type="spellStart"/>
+      <w:r>
+        <w:t>mà</w:t>
+      </w:r>
+      <w:proofErr w:type="spellEnd"/>
+      <w:r>
+        <w:t xml:space="preserve"> </w:t>
+      </w:r>
+      <w:proofErr w:type="spellStart"/>
+      <w:r>
+        <w:t>đối</w:t>
+      </w:r>
+      <w:proofErr w:type="spellEnd"/>
+      <w:r>
+        <w:t xml:space="preserve"> </w:t>
+      </w:r>
+      <w:proofErr w:type="spellStart"/>
+      <w:r>
+        <w:t>tượng</w:t>
+      </w:r>
+      <w:proofErr w:type="spellEnd"/>
+      <w:r>
+        <w:t xml:space="preserve"> </w:t>
+      </w:r>
+      <w:proofErr w:type="spellStart"/>
+      <w:r>
+        <w:t>đó</w:t>
+      </w:r>
+      <w:proofErr w:type="spellEnd"/>
+      <w:r>
+        <w:t xml:space="preserve"> </w:t>
+      </w:r>
+      <w:proofErr w:type="spellStart"/>
+      <w:r>
+        <w:rPr>
+          <w:color w:val="FF0000"/>
+        </w:rPr>
+        <w:t>làm</w:t>
+      </w:r>
+      <w:proofErr w:type="spellEnd"/>
+    </w:p>
+    <w:p>
+      <w:proofErr w:type="spellStart"/>
+      <w:proofErr w:type="gramStart"/>
+      <w:r>
+        <w:t>Dấu</w:t>
+      </w:r>
+      <w:proofErr w:type="spellEnd"/>
+      <w:r>
+        <w:t xml:space="preserve"> .</w:t>
+      </w:r>
+      <w:proofErr w:type="gramEnd"/>
+      <w:r>
+        <w:t xml:space="preserve"> </w:t>
+      </w:r>
+      <w:proofErr w:type="spellStart"/>
+      <w:r>
+        <w:t>dùng</w:t>
+      </w:r>
+      <w:proofErr w:type="spellEnd"/>
+      <w:r>
+        <w:t xml:space="preserve"> </w:t>
+      </w:r>
+      <w:proofErr w:type="spellStart"/>
+      <w:r>
+        <w:t>để</w:t>
+      </w:r>
+      <w:proofErr w:type="spellEnd"/>
+      <w:r>
+        <w:t xml:space="preserve"> </w:t>
+      </w:r>
+      <w:proofErr w:type="spellStart"/>
+      <w:r>
+        <w:t>truy</w:t>
+      </w:r>
+      <w:proofErr w:type="spellEnd"/>
+      <w:r>
+        <w:t xml:space="preserve"> </w:t>
+      </w:r>
+      <w:proofErr w:type="spellStart"/>
+      <w:r>
+        <w:t>nhập</w:t>
+      </w:r>
+      <w:proofErr w:type="spellEnd"/>
+      <w:r>
+        <w:t xml:space="preserve"> </w:t>
+      </w:r>
+      <w:proofErr w:type="spellStart"/>
+      <w:r>
+        <w:t>vào</w:t>
+      </w:r>
+      <w:proofErr w:type="spellEnd"/>
+      <w:r>
+        <w:t xml:space="preserve"> </w:t>
+      </w:r>
+      <w:proofErr w:type="spellStart"/>
+      <w:r>
+        <w:t>các</w:t>
+      </w:r>
+      <w:proofErr w:type="spellEnd"/>
+      <w:r>
+        <w:t xml:space="preserve"> </w:t>
+      </w:r>
+      <w:proofErr w:type="spellStart"/>
+      <w:r>
+        <w:t>biến</w:t>
+      </w:r>
+      <w:proofErr w:type="spellEnd"/>
+      <w:r>
+        <w:t xml:space="preserve"> </w:t>
+      </w:r>
+      <w:proofErr w:type="spellStart"/>
+      <w:r>
+        <w:t>thực</w:t>
+      </w:r>
+      <w:proofErr w:type="spellEnd"/>
+      <w:r>
+        <w:t xml:space="preserve"> </w:t>
+      </w:r>
+      <w:proofErr w:type="spellStart"/>
+      <w:r>
+        <w:t>thể</w:t>
+      </w:r>
+      <w:proofErr w:type="spellEnd"/>
+      <w:r>
+        <w:t xml:space="preserve"> (instance variable) </w:t>
+      </w:r>
+      <w:proofErr w:type="spellStart"/>
+      <w:r>
+        <w:t>và</w:t>
+      </w:r>
+      <w:proofErr w:type="spellEnd"/>
+      <w:r>
+        <w:t xml:space="preserve"> </w:t>
+      </w:r>
+      <w:proofErr w:type="spellStart"/>
+      <w:r>
+        <w:t>gọi</w:t>
+      </w:r>
+      <w:proofErr w:type="spellEnd"/>
+      <w:r>
+        <w:t xml:space="preserve"> </w:t>
+      </w:r>
+      <w:proofErr w:type="spellStart"/>
+      <w:r>
+        <w:t>phương</w:t>
+      </w:r>
+      <w:proofErr w:type="spellEnd"/>
+      <w:r>
+        <w:t xml:space="preserve"> </w:t>
+      </w:r>
+      <w:proofErr w:type="spellStart"/>
+      <w:r>
+        <w:t>thức</w:t>
+      </w:r>
+      <w:proofErr w:type="spellEnd"/>
+      <w:r>
+        <w:t xml:space="preserve"> (method) </w:t>
+      </w:r>
+      <w:proofErr w:type="spellStart"/>
+      <w:r>
+        <w:t>của</w:t>
+      </w:r>
+      <w:proofErr w:type="spellEnd"/>
+      <w:r>
+        <w:t xml:space="preserve"> </w:t>
+      </w:r>
+      <w:proofErr w:type="spellStart"/>
+      <w:r>
+        <w:t>đối</w:t>
+      </w:r>
+      <w:proofErr w:type="spellEnd"/>
+      <w:r>
+        <w:t xml:space="preserve"> </w:t>
+      </w:r>
+      <w:proofErr w:type="spellStart"/>
+      <w:r>
+        <w:t>tượng</w:t>
+      </w:r>
+      <w:proofErr w:type="spellEnd"/>
+      <w:r>
+        <w:t xml:space="preserve"> (object)</w:t>
+      </w:r>
+    </w:p>
+    <w:p>
+      <w:r>
+        <w:t xml:space="preserve">Phương </w:t>
+      </w:r>
+      <w:proofErr w:type="spellStart"/>
+      <w:r>
+        <w:t>thức</w:t>
+      </w:r>
+      <w:proofErr w:type="spellEnd"/>
+      <w:r>
+        <w:t xml:space="preserve"> main </w:t>
+      </w:r>
+      <w:proofErr w:type="spellStart"/>
+      <w:r>
+        <w:t>phục</w:t>
+      </w:r>
+      <w:proofErr w:type="spellEnd"/>
+      <w:r>
+        <w:t xml:space="preserve"> </w:t>
+      </w:r>
+      <w:proofErr w:type="spellStart"/>
+      <w:r>
+        <w:t>vụ</w:t>
+      </w:r>
+      <w:proofErr w:type="spellEnd"/>
+      <w:r>
+        <w:t xml:space="preserve"> 2 </w:t>
+      </w:r>
+      <w:proofErr w:type="spellStart"/>
+      <w:r>
+        <w:t>mục</w:t>
+      </w:r>
+      <w:proofErr w:type="spellEnd"/>
+      <w:r>
+        <w:t xml:space="preserve"> </w:t>
+      </w:r>
+      <w:proofErr w:type="spellStart"/>
+      <w:proofErr w:type="gramStart"/>
+      <w:r>
+        <w:t>tiêu</w:t>
+      </w:r>
+      <w:proofErr w:type="spellEnd"/>
+      <w:r>
+        <w:t xml:space="preserve"> :</w:t>
+      </w:r>
+      <w:proofErr w:type="gramEnd"/>
+      <w:r>
+        <w:t xml:space="preserve"> (1) </w:t>
+      </w:r>
+      <w:proofErr w:type="spellStart"/>
+      <w:r>
+        <w:t>để</w:t>
+      </w:r>
+      <w:proofErr w:type="spellEnd"/>
+      <w:r>
+        <w:t xml:space="preserve"> </w:t>
+      </w:r>
+      <w:proofErr w:type="spellStart"/>
+      <w:r>
+        <w:t>thử</w:t>
+      </w:r>
+      <w:proofErr w:type="spellEnd"/>
+      <w:r>
+        <w:t xml:space="preserve"> </w:t>
+      </w:r>
+      <w:proofErr w:type="spellStart"/>
+      <w:r>
+        <w:t>nghiệm</w:t>
+      </w:r>
+      <w:proofErr w:type="spellEnd"/>
+      <w:r>
+        <w:t xml:space="preserve"> </w:t>
+      </w:r>
+      <w:proofErr w:type="spellStart"/>
+      <w:r>
+        <w:t>các</w:t>
+      </w:r>
+      <w:proofErr w:type="spellEnd"/>
+      <w:r>
+        <w:t xml:space="preserve"> </w:t>
+      </w:r>
+      <w:proofErr w:type="spellStart"/>
+      <w:r>
+        <w:t>lớp</w:t>
+      </w:r>
+      <w:proofErr w:type="spellEnd"/>
+      <w:r>
+        <w:t xml:space="preserve"> </w:t>
+      </w:r>
+      <w:proofErr w:type="spellStart"/>
+      <w:r>
+        <w:t>đã</w:t>
+      </w:r>
+      <w:proofErr w:type="spellEnd"/>
+      <w:r>
+        <w:t xml:space="preserve"> </w:t>
+      </w:r>
+      <w:proofErr w:type="spellStart"/>
+      <w:r>
+        <w:t>cài</w:t>
+      </w:r>
+      <w:proofErr w:type="spellEnd"/>
+      <w:r>
+        <w:t xml:space="preserve"> (2) </w:t>
+      </w:r>
+      <w:proofErr w:type="spellStart"/>
+      <w:r>
+        <w:t>để</w:t>
+      </w:r>
+      <w:proofErr w:type="spellEnd"/>
+      <w:r>
+        <w:t xml:space="preserve"> </w:t>
+      </w:r>
+      <w:proofErr w:type="spellStart"/>
+      <w:r>
+        <w:t>khởi</w:t>
+      </w:r>
+      <w:proofErr w:type="spellEnd"/>
+      <w:r>
+        <w:t xml:space="preserve"> </w:t>
+      </w:r>
+      <w:proofErr w:type="spellStart"/>
+      <w:r>
+        <w:t>động</w:t>
+      </w:r>
+      <w:proofErr w:type="spellEnd"/>
+      <w:r>
+        <w:t xml:space="preserve"> </w:t>
+      </w:r>
+      <w:proofErr w:type="spellStart"/>
+      <w:r>
+        <w:t>ứng</w:t>
+      </w:r>
+      <w:proofErr w:type="spellEnd"/>
+      <w:r>
+        <w:t xml:space="preserve"> </w:t>
+      </w:r>
+      <w:proofErr w:type="spellStart"/>
+      <w:r>
+        <w:t>dụng</w:t>
+      </w:r>
+      <w:proofErr w:type="spellEnd"/>
+      <w:r>
+        <w:t xml:space="preserve"> Java</w:t>
+      </w:r>
+    </w:p>
+    <w:p>
+      <w:r>
+        <w:t xml:space="preserve">Khi ở </w:t>
+      </w:r>
+      <w:proofErr w:type="spellStart"/>
+      <w:r>
+        <w:t>phương</w:t>
+      </w:r>
+      <w:proofErr w:type="spellEnd"/>
+      <w:r>
+        <w:t xml:space="preserve"> </w:t>
+      </w:r>
+      <w:proofErr w:type="spellStart"/>
+      <w:r>
+        <w:t>thức</w:t>
+      </w:r>
+      <w:proofErr w:type="spellEnd"/>
+      <w:r>
+        <w:t xml:space="preserve"> main ta </w:t>
+      </w:r>
+      <w:proofErr w:type="spellStart"/>
+      <w:r>
+        <w:t>không</w:t>
+      </w:r>
+      <w:proofErr w:type="spellEnd"/>
+      <w:r>
+        <w:t xml:space="preserve"> </w:t>
+      </w:r>
+      <w:proofErr w:type="spellStart"/>
+      <w:r>
+        <w:t>thực</w:t>
+      </w:r>
+      <w:proofErr w:type="spellEnd"/>
+      <w:r>
+        <w:t xml:space="preserve"> </w:t>
+      </w:r>
+      <w:proofErr w:type="spellStart"/>
+      <w:r>
+        <w:t>sự</w:t>
+      </w:r>
+      <w:proofErr w:type="spellEnd"/>
+      <w:r>
+        <w:t xml:space="preserve"> ở </w:t>
       </w:r>
       <w:proofErr w:type="spellStart"/>
       <w:r>
@@ -4575,15 +8830,547 @@
       </w:r>
       <w:proofErr w:type="spellStart"/>
       <w:r>
-        <w:t>nhiều</w:t>
-      </w:r>
-      <w:proofErr w:type="spellEnd"/>
-      <w:r>
-        <w:t xml:space="preserve"> </w:t>
-      </w:r>
-      <w:proofErr w:type="spellStart"/>
-      <w:r>
-        <w:t>hình</w:t>
+        <w:t>môi</w:t>
+      </w:r>
+      <w:proofErr w:type="spellEnd"/>
+      <w:r>
+        <w:t xml:space="preserve"> </w:t>
+      </w:r>
+      <w:proofErr w:type="spellStart"/>
+      <w:r>
+        <w:t>trường</w:t>
+      </w:r>
+      <w:proofErr w:type="spellEnd"/>
+      <w:r>
+        <w:t xml:space="preserve"> </w:t>
+      </w:r>
+      <w:proofErr w:type="spellStart"/>
+      <w:r>
+        <w:t>hướng</w:t>
+      </w:r>
+      <w:proofErr w:type="spellEnd"/>
+      <w:r>
+        <w:t xml:space="preserve"> </w:t>
+      </w:r>
+      <w:proofErr w:type="spellStart"/>
+      <w:r>
+        <w:t>đội</w:t>
+      </w:r>
+      <w:proofErr w:type="spellEnd"/>
+      <w:r>
+        <w:t xml:space="preserve"> </w:t>
+      </w:r>
+      <w:proofErr w:type="spellStart"/>
+      <w:r>
+        <w:t>tương</w:t>
+      </w:r>
+      <w:proofErr w:type="spellEnd"/>
+      <w:r>
+        <w:t xml:space="preserve">, main </w:t>
+      </w:r>
+      <w:proofErr w:type="spellStart"/>
+      <w:r>
+        <w:t>chỉ</w:t>
+      </w:r>
+      <w:proofErr w:type="spellEnd"/>
+      <w:r>
+        <w:t xml:space="preserve"> </w:t>
+      </w:r>
+      <w:proofErr w:type="spellStart"/>
+      <w:r>
+        <w:t>tạo</w:t>
+      </w:r>
+      <w:proofErr w:type="spellEnd"/>
+      <w:r>
+        <w:t xml:space="preserve"> </w:t>
+      </w:r>
+      <w:proofErr w:type="spellStart"/>
+      <w:r>
+        <w:t>và</w:t>
+      </w:r>
+      <w:proofErr w:type="spellEnd"/>
+      <w:r>
+        <w:t xml:space="preserve"> </w:t>
+      </w:r>
+      <w:proofErr w:type="spellStart"/>
+      <w:r>
+        <w:t>chạy</w:t>
+      </w:r>
+      <w:proofErr w:type="spellEnd"/>
+      <w:r>
+        <w:t xml:space="preserve"> </w:t>
+      </w:r>
+      <w:proofErr w:type="spellStart"/>
+      <w:r>
+        <w:t>thử</w:t>
+      </w:r>
+      <w:proofErr w:type="spellEnd"/>
+      <w:r>
+        <w:t xml:space="preserve"> </w:t>
+      </w:r>
+      <w:proofErr w:type="spellStart"/>
+      <w:r>
+        <w:t>các</w:t>
+      </w:r>
+      <w:proofErr w:type="spellEnd"/>
+      <w:r>
+        <w:t xml:space="preserve"> </w:t>
+      </w:r>
+      <w:proofErr w:type="spellStart"/>
+      <w:r>
+        <w:t>đối</w:t>
+      </w:r>
+      <w:proofErr w:type="spellEnd"/>
+      <w:r>
+        <w:t xml:space="preserve"> </w:t>
+      </w:r>
+      <w:proofErr w:type="spellStart"/>
+      <w:r>
+        <w:t>tượng</w:t>
+      </w:r>
+      <w:proofErr w:type="spellEnd"/>
+      <w:r>
+        <w:t xml:space="preserve">. Trong </w:t>
+      </w:r>
+      <w:proofErr w:type="spellStart"/>
+      <w:r>
+        <w:t>khi</w:t>
+      </w:r>
+      <w:proofErr w:type="spellEnd"/>
+      <w:r>
+        <w:t xml:space="preserve"> </w:t>
+      </w:r>
+      <w:proofErr w:type="spellStart"/>
+      <w:r>
+        <w:t>đó</w:t>
+      </w:r>
+      <w:proofErr w:type="spellEnd"/>
+      <w:r>
+        <w:t xml:space="preserve">, ở </w:t>
+      </w:r>
+      <w:proofErr w:type="spellStart"/>
+      <w:r>
+        <w:t>một</w:t>
+      </w:r>
+      <w:proofErr w:type="spellEnd"/>
+      <w:r>
+        <w:t xml:space="preserve"> </w:t>
+      </w:r>
+      <w:proofErr w:type="spellStart"/>
+      <w:r>
+        <w:t>ứng</w:t>
+      </w:r>
+      <w:proofErr w:type="spellEnd"/>
+      <w:r>
+        <w:t xml:space="preserve"> </w:t>
+      </w:r>
+      <w:proofErr w:type="spellStart"/>
+      <w:r>
+        <w:t>dụng</w:t>
+      </w:r>
+      <w:proofErr w:type="spellEnd"/>
+      <w:r>
+        <w:t xml:space="preserve"> </w:t>
+      </w:r>
+      <w:proofErr w:type="spellStart"/>
+      <w:r>
+        <w:t>hướng</w:t>
+      </w:r>
+      <w:proofErr w:type="spellEnd"/>
+      <w:r>
+        <w:t xml:space="preserve"> </w:t>
+      </w:r>
+      <w:proofErr w:type="spellStart"/>
+      <w:r>
+        <w:t>đối</w:t>
+      </w:r>
+      <w:proofErr w:type="spellEnd"/>
+      <w:r>
+        <w:t xml:space="preserve"> </w:t>
+      </w:r>
+      <w:proofErr w:type="spellStart"/>
+      <w:r>
+        <w:t>tượng</w:t>
+      </w:r>
+      <w:proofErr w:type="spellEnd"/>
+      <w:r>
+        <w:t xml:space="preserve"> </w:t>
+      </w:r>
+      <w:proofErr w:type="spellStart"/>
+      <w:r>
+        <w:t>thực</w:t>
+      </w:r>
+      <w:proofErr w:type="spellEnd"/>
+      <w:r>
+        <w:t xml:space="preserve"> </w:t>
+      </w:r>
+      <w:proofErr w:type="spellStart"/>
+      <w:r>
+        <w:t>thụ</w:t>
+      </w:r>
+      <w:proofErr w:type="spellEnd"/>
+      <w:r>
+        <w:t xml:space="preserve">, </w:t>
+      </w:r>
+      <w:proofErr w:type="spellStart"/>
+      <w:r>
+        <w:t>các</w:t>
+      </w:r>
+      <w:proofErr w:type="spellEnd"/>
+      <w:r>
+        <w:t xml:space="preserve"> </w:t>
+      </w:r>
+      <w:proofErr w:type="spellStart"/>
+      <w:r>
+        <w:t>đối</w:t>
+      </w:r>
+      <w:proofErr w:type="spellEnd"/>
+      <w:r>
+        <w:t xml:space="preserve"> </w:t>
+      </w:r>
+      <w:proofErr w:type="spellStart"/>
+      <w:r>
+        <w:t>tượng</w:t>
+      </w:r>
+      <w:proofErr w:type="spellEnd"/>
+      <w:r>
+        <w:t xml:space="preserve"> </w:t>
+      </w:r>
+      <w:proofErr w:type="spellStart"/>
+      <w:r>
+        <w:t>phải</w:t>
+      </w:r>
+      <w:proofErr w:type="spellEnd"/>
+      <w:r>
+        <w:t xml:space="preserve"> </w:t>
+      </w:r>
+      <w:proofErr w:type="spellStart"/>
+      <w:r>
+        <w:t>nói</w:t>
+      </w:r>
+      <w:proofErr w:type="spellEnd"/>
+      <w:r>
+        <w:t xml:space="preserve"> </w:t>
+      </w:r>
+      <w:proofErr w:type="spellStart"/>
+      <w:r>
+        <w:t>chuyện</w:t>
+      </w:r>
+      <w:proofErr w:type="spellEnd"/>
+      <w:r>
+        <w:t xml:space="preserve"> </w:t>
+      </w:r>
+      <w:proofErr w:type="spellStart"/>
+      <w:r>
+        <w:t>với</w:t>
+      </w:r>
+      <w:proofErr w:type="spellEnd"/>
+      <w:r>
+        <w:t xml:space="preserve"> </w:t>
+      </w:r>
+      <w:proofErr w:type="spellStart"/>
+      <w:proofErr w:type="gramStart"/>
+      <w:r>
+        <w:t>nhau</w:t>
+      </w:r>
+      <w:proofErr w:type="spellEnd"/>
+      <w:r>
+        <w:t xml:space="preserve"> .</w:t>
+      </w:r>
+      <w:proofErr w:type="gramEnd"/>
+    </w:p>
+    <w:p>
+      <w:proofErr w:type="spellStart"/>
+      <w:r>
+        <w:t>Một</w:t>
+      </w:r>
+      <w:proofErr w:type="spellEnd"/>
+      <w:r>
+        <w:t xml:space="preserve"> </w:t>
+      </w:r>
+      <w:proofErr w:type="spellStart"/>
+      <w:r>
+        <w:t>ứng</w:t>
+      </w:r>
+      <w:proofErr w:type="spellEnd"/>
+      <w:r>
+        <w:t xml:space="preserve"> </w:t>
+      </w:r>
+      <w:proofErr w:type="spellStart"/>
+      <w:r>
+        <w:t>dụng</w:t>
+      </w:r>
+      <w:proofErr w:type="spellEnd"/>
+      <w:r>
+        <w:t xml:space="preserve"> </w:t>
+      </w:r>
+      <w:proofErr w:type="spellStart"/>
+      <w:r>
+        <w:t>hướng</w:t>
+      </w:r>
+      <w:proofErr w:type="spellEnd"/>
+      <w:r>
+        <w:t xml:space="preserve"> </w:t>
+      </w:r>
+      <w:proofErr w:type="spellStart"/>
+      <w:r>
+        <w:t>đối</w:t>
+      </w:r>
+      <w:proofErr w:type="spellEnd"/>
+      <w:r>
+        <w:t xml:space="preserve"> </w:t>
+      </w:r>
+      <w:proofErr w:type="spellStart"/>
+      <w:r>
+        <w:t>tượng</w:t>
+      </w:r>
+      <w:proofErr w:type="spellEnd"/>
+      <w:r>
+        <w:t xml:space="preserve"> </w:t>
+      </w:r>
+      <w:proofErr w:type="spellStart"/>
+      <w:r>
+        <w:t>nói</w:t>
+      </w:r>
+      <w:proofErr w:type="spellEnd"/>
+      <w:r>
+        <w:t xml:space="preserve"> </w:t>
+      </w:r>
+      <w:proofErr w:type="spellStart"/>
+      <w:r>
+        <w:t>chung</w:t>
+      </w:r>
+      <w:proofErr w:type="spellEnd"/>
+      <w:r>
+        <w:t xml:space="preserve"> </w:t>
+      </w:r>
+      <w:proofErr w:type="spellStart"/>
+      <w:r>
+        <w:t>và</w:t>
+      </w:r>
+      <w:proofErr w:type="spellEnd"/>
+      <w:r>
+        <w:t xml:space="preserve"> </w:t>
+      </w:r>
+      <w:proofErr w:type="spellStart"/>
+      <w:r>
+        <w:t>một</w:t>
+      </w:r>
+      <w:proofErr w:type="spellEnd"/>
+      <w:r>
+        <w:t xml:space="preserve"> </w:t>
+      </w:r>
+      <w:proofErr w:type="spellStart"/>
+      <w:r>
+        <w:t>ứng</w:t>
+      </w:r>
+      <w:proofErr w:type="spellEnd"/>
+      <w:r>
+        <w:t xml:space="preserve"> </w:t>
+      </w:r>
+      <w:proofErr w:type="spellStart"/>
+      <w:r>
+        <w:t>dụng</w:t>
+      </w:r>
+      <w:proofErr w:type="spellEnd"/>
+      <w:r>
+        <w:t xml:space="preserve"> Java </w:t>
+      </w:r>
+      <w:proofErr w:type="spellStart"/>
+      <w:r>
+        <w:t>nói</w:t>
+      </w:r>
+      <w:proofErr w:type="spellEnd"/>
+      <w:r>
+        <w:t xml:space="preserve"> </w:t>
+      </w:r>
+      <w:proofErr w:type="spellStart"/>
+      <w:r>
+        <w:t>riêng</w:t>
+      </w:r>
+      <w:proofErr w:type="spellEnd"/>
+      <w:r>
+        <w:t xml:space="preserve"> </w:t>
+      </w:r>
+      <w:proofErr w:type="spellStart"/>
+      <w:r>
+        <w:t>thực</w:t>
+      </w:r>
+      <w:proofErr w:type="spellEnd"/>
+      <w:r>
+        <w:t xml:space="preserve"> </w:t>
+      </w:r>
+      <w:proofErr w:type="spellStart"/>
+      <w:r>
+        <w:t>chất</w:t>
+      </w:r>
+      <w:proofErr w:type="spellEnd"/>
+      <w:r>
+        <w:t xml:space="preserve"> </w:t>
+      </w:r>
+      <w:proofErr w:type="spellStart"/>
+      <w:r>
+        <w:t>là</w:t>
+      </w:r>
+      <w:proofErr w:type="spellEnd"/>
+      <w:r>
+        <w:t xml:space="preserve"> </w:t>
+      </w:r>
+      <w:proofErr w:type="spellStart"/>
+      <w:r>
+        <w:t>các</w:t>
+      </w:r>
+      <w:proofErr w:type="spellEnd"/>
+      <w:r>
+        <w:t xml:space="preserve"> </w:t>
+      </w:r>
+      <w:proofErr w:type="spellStart"/>
+      <w:r>
+        <w:t>đối</w:t>
+      </w:r>
+      <w:proofErr w:type="spellEnd"/>
+      <w:r>
+        <w:t xml:space="preserve"> </w:t>
+      </w:r>
+      <w:proofErr w:type="spellStart"/>
+      <w:r>
+        <w:t>tượng</w:t>
+      </w:r>
+      <w:proofErr w:type="spellEnd"/>
+      <w:r>
+        <w:t xml:space="preserve"> </w:t>
+      </w:r>
+      <w:proofErr w:type="spellStart"/>
+      <w:r>
+        <w:t>đang</w:t>
+      </w:r>
+      <w:proofErr w:type="spellEnd"/>
+      <w:r>
+        <w:t xml:space="preserve"> </w:t>
+      </w:r>
+      <w:proofErr w:type="spellStart"/>
+      <w:r>
+        <w:t>nói</w:t>
+      </w:r>
+      <w:proofErr w:type="spellEnd"/>
+      <w:r>
+        <w:t xml:space="preserve"> </w:t>
+      </w:r>
+      <w:proofErr w:type="spellStart"/>
+      <w:r>
+        <w:t>chuyện</w:t>
+      </w:r>
+      <w:proofErr w:type="spellEnd"/>
+      <w:r>
+        <w:t xml:space="preserve"> </w:t>
+      </w:r>
+      <w:proofErr w:type="spellStart"/>
+      <w:r>
+        <w:t>với</w:t>
+      </w:r>
+      <w:proofErr w:type="spellEnd"/>
+      <w:r>
+        <w:t xml:space="preserve"> </w:t>
+      </w:r>
+      <w:proofErr w:type="spellStart"/>
+      <w:r>
+        <w:t>nhau</w:t>
+      </w:r>
+      <w:proofErr w:type="spellEnd"/>
+      <w:r>
+        <w:t xml:space="preserve">. </w:t>
+      </w:r>
+      <w:proofErr w:type="gramStart"/>
+      <w:r>
+        <w:t>“ Nói</w:t>
+      </w:r>
+      <w:proofErr w:type="gramEnd"/>
+      <w:r>
+        <w:t xml:space="preserve"> </w:t>
+      </w:r>
+      <w:proofErr w:type="spellStart"/>
+      <w:r>
+        <w:t>chuyện</w:t>
+      </w:r>
+      <w:proofErr w:type="spellEnd"/>
+      <w:r>
+        <w:t xml:space="preserve"> “ ở </w:t>
+      </w:r>
+      <w:proofErr w:type="spellStart"/>
+      <w:r>
+        <w:t>đây</w:t>
+      </w:r>
+      <w:proofErr w:type="spellEnd"/>
+      <w:r>
+        <w:t xml:space="preserve"> </w:t>
+      </w:r>
+      <w:proofErr w:type="spellStart"/>
+      <w:r>
+        <w:t>thực</w:t>
+      </w:r>
+      <w:proofErr w:type="spellEnd"/>
+      <w:r>
+        <w:t xml:space="preserve"> </w:t>
+      </w:r>
+      <w:proofErr w:type="spellStart"/>
+      <w:r>
+        <w:t>chất</w:t>
+      </w:r>
+      <w:proofErr w:type="spellEnd"/>
+      <w:r>
+        <w:t xml:space="preserve"> </w:t>
+      </w:r>
+      <w:proofErr w:type="spellStart"/>
+      <w:r>
+        <w:t>là</w:t>
+      </w:r>
+      <w:proofErr w:type="spellEnd"/>
+      <w:r>
+        <w:t xml:space="preserve"> </w:t>
+      </w:r>
+      <w:proofErr w:type="spellStart"/>
+      <w:r>
+        <w:t>các</w:t>
+      </w:r>
+      <w:proofErr w:type="spellEnd"/>
+      <w:r>
+        <w:t xml:space="preserve"> </w:t>
+      </w:r>
+      <w:proofErr w:type="spellStart"/>
+      <w:r>
+        <w:t>đối</w:t>
+      </w:r>
+      <w:proofErr w:type="spellEnd"/>
+      <w:r>
+        <w:t xml:space="preserve"> </w:t>
+      </w:r>
+      <w:proofErr w:type="spellStart"/>
+      <w:r>
+        <w:t>tượng</w:t>
+      </w:r>
+      <w:proofErr w:type="spellEnd"/>
+      <w:r>
+        <w:t xml:space="preserve"> (Object) </w:t>
+      </w:r>
+      <w:proofErr w:type="spellStart"/>
+      <w:r>
+        <w:t>gọi</w:t>
+      </w:r>
+      <w:proofErr w:type="spellEnd"/>
+      <w:r>
+        <w:t xml:space="preserve"> </w:t>
+      </w:r>
+      <w:proofErr w:type="spellStart"/>
+      <w:r>
+        <w:t>các</w:t>
+      </w:r>
+      <w:proofErr w:type="spellEnd"/>
+      <w:r>
+        <w:t xml:space="preserve"> </w:t>
+      </w:r>
+      <w:proofErr w:type="spellStart"/>
+      <w:r>
+        <w:t>phương</w:t>
       </w:r>
       <w:proofErr w:type="spellEnd"/>
       <w:r>
@@ -4599,31 +9386,1077 @@
       </w:r>
       <w:proofErr w:type="spellStart"/>
       <w:r>
-        <w:t>đa</w:t>
-      </w:r>
-      <w:proofErr w:type="spellEnd"/>
-      <w:r>
-        <w:t xml:space="preserve"> </w:t>
-      </w:r>
-      <w:proofErr w:type="spellStart"/>
-      <w:r>
-        <w:t>hình</w:t>
-      </w:r>
-      <w:proofErr w:type="spellEnd"/>
-      <w:r>
-        <w:t xml:space="preserve"> </w:t>
-      </w:r>
-      <w:proofErr w:type="spellStart"/>
-      <w:r>
-        <w:t>đi</w:t>
-      </w:r>
-      <w:proofErr w:type="spellEnd"/>
-      <w:r>
-        <w:t xml:space="preserve"> </w:t>
-      </w:r>
-      <w:proofErr w:type="spellStart"/>
-      <w:r>
-        <w:t>kèm</w:t>
+        <w:t>của</w:t>
+      </w:r>
+      <w:proofErr w:type="spellEnd"/>
+      <w:r>
+        <w:t xml:space="preserve"> </w:t>
+      </w:r>
+      <w:proofErr w:type="spellStart"/>
+      <w:r>
+        <w:t>nhau</w:t>
+      </w:r>
+      <w:proofErr w:type="spellEnd"/>
+    </w:p>
+    <w:p>
+      <w:r>
+        <w:t xml:space="preserve">Tất </w:t>
+      </w:r>
+      <w:proofErr w:type="spellStart"/>
+      <w:r>
+        <w:t>cả</w:t>
+      </w:r>
+      <w:proofErr w:type="spellEnd"/>
+      <w:r>
+        <w:t xml:space="preserve"> </w:t>
+      </w:r>
+      <w:proofErr w:type="spellStart"/>
+      <w:r>
+        <w:t>mã</w:t>
+      </w:r>
+      <w:proofErr w:type="spellEnd"/>
+      <w:r>
+        <w:t xml:space="preserve"> Java </w:t>
+      </w:r>
+      <w:proofErr w:type="spellStart"/>
+      <w:r>
+        <w:t>đều</w:t>
+      </w:r>
+      <w:proofErr w:type="spellEnd"/>
+      <w:r>
+        <w:t xml:space="preserve"> </w:t>
+      </w:r>
+      <w:proofErr w:type="spellStart"/>
+      <w:r>
+        <w:t>nằm</w:t>
+      </w:r>
+      <w:proofErr w:type="spellEnd"/>
+      <w:r>
+        <w:t xml:space="preserve"> </w:t>
+      </w:r>
+      <w:proofErr w:type="spellStart"/>
+      <w:r>
+        <w:t>trong</w:t>
+      </w:r>
+      <w:proofErr w:type="spellEnd"/>
+      <w:r>
+        <w:t xml:space="preserve"> 1 </w:t>
+      </w:r>
+      <w:proofErr w:type="spellStart"/>
+      <w:r>
+        <w:t>lớp</w:t>
+      </w:r>
+      <w:proofErr w:type="spellEnd"/>
+      <w:r>
+        <w:t xml:space="preserve"> </w:t>
+      </w:r>
+      <w:proofErr w:type="spellStart"/>
+      <w:r>
+        <w:t>nào</w:t>
+      </w:r>
+      <w:proofErr w:type="spellEnd"/>
+      <w:r>
+        <w:t xml:space="preserve"> </w:t>
+      </w:r>
+      <w:proofErr w:type="spellStart"/>
+      <w:r>
+        <w:t>đó</w:t>
+      </w:r>
+      <w:proofErr w:type="spellEnd"/>
+    </w:p>
+    <w:p>
+      <w:proofErr w:type="spellStart"/>
+      <w:r>
+        <w:t>Một</w:t>
+      </w:r>
+      <w:proofErr w:type="spellEnd"/>
+      <w:r>
+        <w:t xml:space="preserve"> </w:t>
+      </w:r>
+      <w:proofErr w:type="spellStart"/>
+      <w:r>
+        <w:t>lớp</w:t>
+      </w:r>
+      <w:proofErr w:type="spellEnd"/>
+      <w:r>
+        <w:t xml:space="preserve"> </w:t>
+      </w:r>
+      <w:proofErr w:type="spellStart"/>
+      <w:r>
+        <w:t>giống</w:t>
+      </w:r>
+      <w:proofErr w:type="spellEnd"/>
+      <w:r>
+        <w:t xml:space="preserve"> </w:t>
+      </w:r>
+      <w:proofErr w:type="spellStart"/>
+      <w:r>
+        <w:t>như</w:t>
+      </w:r>
+      <w:proofErr w:type="spellEnd"/>
+      <w:r>
+        <w:t xml:space="preserve"> 1 </w:t>
+      </w:r>
+      <w:proofErr w:type="spellStart"/>
+      <w:r>
+        <w:t>bản</w:t>
+      </w:r>
+      <w:proofErr w:type="spellEnd"/>
+      <w:r>
+        <w:t xml:space="preserve"> </w:t>
+      </w:r>
+      <w:proofErr w:type="spellStart"/>
+      <w:r>
+        <w:t>thiết</w:t>
+      </w:r>
+      <w:proofErr w:type="spellEnd"/>
+      <w:r>
+        <w:t xml:space="preserve"> </w:t>
+      </w:r>
+      <w:proofErr w:type="spellStart"/>
+      <w:r>
+        <w:t>kế</w:t>
+      </w:r>
+      <w:proofErr w:type="spellEnd"/>
+    </w:p>
+    <w:p>
+      <w:proofErr w:type="spellStart"/>
+      <w:r>
+        <w:t>Một</w:t>
+      </w:r>
+      <w:proofErr w:type="spellEnd"/>
+      <w:r>
+        <w:t xml:space="preserve"> </w:t>
+      </w:r>
+      <w:proofErr w:type="spellStart"/>
+      <w:r>
+        <w:t>đối</w:t>
+      </w:r>
+      <w:proofErr w:type="spellEnd"/>
+      <w:r>
+        <w:t xml:space="preserve"> </w:t>
+      </w:r>
+      <w:proofErr w:type="spellStart"/>
+      <w:r>
+        <w:t>tượng</w:t>
+      </w:r>
+      <w:proofErr w:type="spellEnd"/>
+      <w:r>
+        <w:t xml:space="preserve"> </w:t>
+      </w:r>
+      <w:proofErr w:type="spellStart"/>
+      <w:r>
+        <w:t>có</w:t>
+      </w:r>
+      <w:proofErr w:type="spellEnd"/>
+      <w:r>
+        <w:t xml:space="preserve"> </w:t>
+      </w:r>
+      <w:proofErr w:type="spellStart"/>
+      <w:r>
+        <w:t>thể</w:t>
+      </w:r>
+      <w:proofErr w:type="spellEnd"/>
+      <w:r>
+        <w:t xml:space="preserve"> </w:t>
+      </w:r>
+      <w:proofErr w:type="spellStart"/>
+      <w:r>
+        <w:t>tự</w:t>
+      </w:r>
+      <w:proofErr w:type="spellEnd"/>
+      <w:r>
+        <w:t xml:space="preserve"> lo </w:t>
+      </w:r>
+      <w:proofErr w:type="spellStart"/>
+      <w:r>
+        <w:t>cho</w:t>
+      </w:r>
+      <w:proofErr w:type="spellEnd"/>
+      <w:r>
+        <w:t xml:space="preserve"> </w:t>
+      </w:r>
+      <w:proofErr w:type="spellStart"/>
+      <w:r>
+        <w:t>bản</w:t>
+      </w:r>
+      <w:proofErr w:type="spellEnd"/>
+      <w:r>
+        <w:t xml:space="preserve"> </w:t>
+      </w:r>
+      <w:proofErr w:type="gramStart"/>
+      <w:r>
+        <w:t>than ,</w:t>
+      </w:r>
+      <w:proofErr w:type="gramEnd"/>
+      <w:r>
+        <w:t xml:space="preserve"> ta </w:t>
+      </w:r>
+      <w:proofErr w:type="spellStart"/>
+      <w:r>
+        <w:t>không</w:t>
+      </w:r>
+      <w:proofErr w:type="spellEnd"/>
+      <w:r>
+        <w:t xml:space="preserve"> </w:t>
+      </w:r>
+      <w:proofErr w:type="spellStart"/>
+      <w:r>
+        <w:t>cần</w:t>
+      </w:r>
+      <w:proofErr w:type="spellEnd"/>
+      <w:r>
+        <w:t xml:space="preserve"> </w:t>
+      </w:r>
+      <w:proofErr w:type="spellStart"/>
+      <w:r>
+        <w:t>biết</w:t>
+      </w:r>
+      <w:proofErr w:type="spellEnd"/>
+      <w:r>
+        <w:t xml:space="preserve"> </w:t>
+      </w:r>
+      <w:proofErr w:type="spellStart"/>
+      <w:r>
+        <w:t>đối</w:t>
+      </w:r>
+      <w:proofErr w:type="spellEnd"/>
+      <w:r>
+        <w:t xml:space="preserve"> </w:t>
+      </w:r>
+      <w:proofErr w:type="spellStart"/>
+      <w:r>
+        <w:t>tượng</w:t>
+      </w:r>
+      <w:proofErr w:type="spellEnd"/>
+      <w:r>
+        <w:t xml:space="preserve"> </w:t>
+      </w:r>
+      <w:proofErr w:type="spellStart"/>
+      <w:r>
+        <w:t>đó</w:t>
+      </w:r>
+      <w:proofErr w:type="spellEnd"/>
+      <w:r>
+        <w:t xml:space="preserve"> </w:t>
+      </w:r>
+      <w:proofErr w:type="spellStart"/>
+      <w:r>
+        <w:t>làm</w:t>
+      </w:r>
+      <w:proofErr w:type="spellEnd"/>
+      <w:r>
+        <w:t xml:space="preserve"> </w:t>
+      </w:r>
+      <w:proofErr w:type="spellStart"/>
+      <w:r>
+        <w:t>việc</w:t>
+      </w:r>
+      <w:proofErr w:type="spellEnd"/>
+      <w:r>
+        <w:t xml:space="preserve"> </w:t>
+      </w:r>
+      <w:proofErr w:type="spellStart"/>
+      <w:r>
+        <w:t>thế</w:t>
+      </w:r>
+      <w:proofErr w:type="spellEnd"/>
+      <w:r>
+        <w:t xml:space="preserve"> </w:t>
+      </w:r>
+      <w:proofErr w:type="spellStart"/>
+      <w:r>
+        <w:t>nào</w:t>
+      </w:r>
+      <w:proofErr w:type="spellEnd"/>
+    </w:p>
+    <w:p>
+      <w:proofErr w:type="spellStart"/>
+      <w:r>
+        <w:t>Một</w:t>
+      </w:r>
+      <w:proofErr w:type="spellEnd"/>
+      <w:r>
+        <w:t xml:space="preserve"> </w:t>
+      </w:r>
+      <w:proofErr w:type="spellStart"/>
+      <w:r>
+        <w:t>đối</w:t>
+      </w:r>
+      <w:proofErr w:type="spellEnd"/>
+      <w:r>
+        <w:t xml:space="preserve"> </w:t>
+      </w:r>
+      <w:proofErr w:type="spellStart"/>
+      <w:r>
+        <w:t>tượng</w:t>
+      </w:r>
+      <w:proofErr w:type="spellEnd"/>
+      <w:r>
+        <w:t xml:space="preserve"> </w:t>
+      </w:r>
+      <w:proofErr w:type="spellStart"/>
+      <w:r>
+        <w:t>có</w:t>
+      </w:r>
+      <w:proofErr w:type="spellEnd"/>
+      <w:r>
+        <w:t xml:space="preserve"> </w:t>
+      </w:r>
+      <w:proofErr w:type="spellStart"/>
+      <w:r>
+        <w:t>thể</w:t>
+      </w:r>
+      <w:proofErr w:type="spellEnd"/>
+      <w:r>
+        <w:t xml:space="preserve"> </w:t>
+      </w:r>
+      <w:proofErr w:type="spellStart"/>
+      <w:r>
+        <w:t>biết</w:t>
+      </w:r>
+      <w:proofErr w:type="spellEnd"/>
+      <w:r>
+        <w:t xml:space="preserve"> 1 </w:t>
+      </w:r>
+      <w:proofErr w:type="spellStart"/>
+      <w:r>
+        <w:t>số</w:t>
+      </w:r>
+      <w:proofErr w:type="spellEnd"/>
+      <w:r>
+        <w:t xml:space="preserve"> </w:t>
+      </w:r>
+      <w:proofErr w:type="spellStart"/>
+      <w:r>
+        <w:t>thứ</w:t>
+      </w:r>
+      <w:proofErr w:type="spellEnd"/>
+      <w:r>
+        <w:t xml:space="preserve"> </w:t>
+      </w:r>
+      <w:proofErr w:type="spellStart"/>
+      <w:r>
+        <w:t>và</w:t>
+      </w:r>
+      <w:proofErr w:type="spellEnd"/>
+      <w:r>
+        <w:t xml:space="preserve"> </w:t>
+      </w:r>
+      <w:proofErr w:type="spellStart"/>
+      <w:r>
+        <w:t>làm</w:t>
+      </w:r>
+      <w:proofErr w:type="spellEnd"/>
+      <w:r>
+        <w:t xml:space="preserve"> </w:t>
+      </w:r>
+      <w:proofErr w:type="spellStart"/>
+      <w:r>
+        <w:t>một</w:t>
+      </w:r>
+      <w:proofErr w:type="spellEnd"/>
+      <w:r>
+        <w:t xml:space="preserve"> </w:t>
+      </w:r>
+      <w:proofErr w:type="spellStart"/>
+      <w:r>
+        <w:t>số</w:t>
+      </w:r>
+      <w:proofErr w:type="spellEnd"/>
+      <w:r>
+        <w:t xml:space="preserve"> </w:t>
+      </w:r>
+      <w:proofErr w:type="spellStart"/>
+      <w:r>
+        <w:t>việc</w:t>
+      </w:r>
+      <w:proofErr w:type="spellEnd"/>
+    </w:p>
+    <w:p>
+      <w:proofErr w:type="spellStart"/>
+      <w:r>
+        <w:t>Những</w:t>
+      </w:r>
+      <w:proofErr w:type="spellEnd"/>
+      <w:r>
+        <w:t xml:space="preserve"> </w:t>
+      </w:r>
+      <w:proofErr w:type="spellStart"/>
+      <w:r>
+        <w:t>gì</w:t>
+      </w:r>
+      <w:proofErr w:type="spellEnd"/>
+      <w:r>
+        <w:t xml:space="preserve"> </w:t>
+      </w:r>
+      <w:proofErr w:type="spellStart"/>
+      <w:r>
+        <w:t>mà</w:t>
+      </w:r>
+      <w:proofErr w:type="spellEnd"/>
+      <w:r>
+        <w:t xml:space="preserve"> </w:t>
+      </w:r>
+      <w:proofErr w:type="spellStart"/>
+      <w:r>
+        <w:t>đối</w:t>
+      </w:r>
+      <w:proofErr w:type="spellEnd"/>
+      <w:r>
+        <w:t xml:space="preserve"> </w:t>
+      </w:r>
+      <w:proofErr w:type="spellStart"/>
+      <w:r>
+        <w:t>tượng</w:t>
+      </w:r>
+      <w:proofErr w:type="spellEnd"/>
+      <w:r>
+        <w:t xml:space="preserve"> </w:t>
+      </w:r>
+      <w:proofErr w:type="spellStart"/>
+      <w:r>
+        <w:t>đó</w:t>
+      </w:r>
+      <w:proofErr w:type="spellEnd"/>
+      <w:r>
+        <w:t xml:space="preserve"> </w:t>
+      </w:r>
+      <w:proofErr w:type="spellStart"/>
+      <w:r>
+        <w:t>biết</w:t>
+      </w:r>
+      <w:proofErr w:type="spellEnd"/>
+      <w:r>
+        <w:t xml:space="preserve"> </w:t>
+      </w:r>
+      <w:proofErr w:type="spellStart"/>
+      <w:r>
+        <w:t>thì</w:t>
+      </w:r>
+      <w:proofErr w:type="spellEnd"/>
+      <w:r>
+        <w:t xml:space="preserve"> </w:t>
+      </w:r>
+      <w:proofErr w:type="spellStart"/>
+      <w:r>
+        <w:t>gọi</w:t>
+      </w:r>
+      <w:proofErr w:type="spellEnd"/>
+      <w:r>
+        <w:t xml:space="preserve"> </w:t>
+      </w:r>
+      <w:proofErr w:type="spellStart"/>
+      <w:r>
+        <w:t>là</w:t>
+      </w:r>
+      <w:proofErr w:type="spellEnd"/>
+      <w:r>
+        <w:t xml:space="preserve"> </w:t>
+      </w:r>
+      <w:proofErr w:type="spellStart"/>
+      <w:r>
+        <w:t>biến</w:t>
+      </w:r>
+      <w:proofErr w:type="spellEnd"/>
+      <w:r>
+        <w:t xml:space="preserve"> </w:t>
+      </w:r>
+      <w:proofErr w:type="spellStart"/>
+      <w:r>
+        <w:t>thực</w:t>
+      </w:r>
+      <w:proofErr w:type="spellEnd"/>
+      <w:r>
+        <w:t xml:space="preserve"> </w:t>
+      </w:r>
+      <w:proofErr w:type="spellStart"/>
+      <w:r>
+        <w:t>thể</w:t>
+      </w:r>
+      <w:proofErr w:type="spellEnd"/>
+      <w:r>
+        <w:t xml:space="preserve"> (instance variable) </w:t>
+      </w:r>
+      <w:proofErr w:type="spellStart"/>
+      <w:r>
+        <w:t>của</w:t>
+      </w:r>
+      <w:proofErr w:type="spellEnd"/>
+      <w:r>
+        <w:t xml:space="preserve"> </w:t>
+      </w:r>
+      <w:proofErr w:type="spellStart"/>
+      <w:r>
+        <w:t>đối</w:t>
+      </w:r>
+      <w:proofErr w:type="spellEnd"/>
+      <w:r>
+        <w:t xml:space="preserve"> </w:t>
+      </w:r>
+      <w:proofErr w:type="spellStart"/>
+      <w:r>
+        <w:t>tượng</w:t>
+      </w:r>
+      <w:proofErr w:type="spellEnd"/>
+      <w:r>
+        <w:t xml:space="preserve">. </w:t>
+      </w:r>
+      <w:proofErr w:type="spellStart"/>
+      <w:r>
+        <w:t>chúng</w:t>
+      </w:r>
+      <w:proofErr w:type="spellEnd"/>
+      <w:r>
+        <w:t xml:space="preserve"> </w:t>
+      </w:r>
+      <w:proofErr w:type="spellStart"/>
+      <w:r>
+        <w:t>đại</w:t>
+      </w:r>
+      <w:proofErr w:type="spellEnd"/>
+      <w:r>
+        <w:t xml:space="preserve"> </w:t>
+      </w:r>
+      <w:proofErr w:type="spellStart"/>
+      <w:r>
+        <w:t>diện</w:t>
+      </w:r>
+      <w:proofErr w:type="spellEnd"/>
+      <w:r>
+        <w:t xml:space="preserve"> </w:t>
+      </w:r>
+      <w:proofErr w:type="spellStart"/>
+      <w:r>
+        <w:t>cho</w:t>
+      </w:r>
+      <w:proofErr w:type="spellEnd"/>
+      <w:r>
+        <w:t xml:space="preserve"> </w:t>
+      </w:r>
+      <w:proofErr w:type="spellStart"/>
+      <w:r>
+        <w:t>trạng</w:t>
+      </w:r>
+      <w:proofErr w:type="spellEnd"/>
+      <w:r>
+        <w:t xml:space="preserve"> </w:t>
+      </w:r>
+      <w:proofErr w:type="spellStart"/>
+      <w:r>
+        <w:t>thái</w:t>
+      </w:r>
+      <w:proofErr w:type="spellEnd"/>
+      <w:r>
+        <w:t xml:space="preserve"> </w:t>
+      </w:r>
+      <w:proofErr w:type="spellStart"/>
+      <w:r>
+        <w:t>của</w:t>
+      </w:r>
+      <w:proofErr w:type="spellEnd"/>
+      <w:r>
+        <w:t xml:space="preserve"> </w:t>
+      </w:r>
+      <w:proofErr w:type="spellStart"/>
+      <w:r>
+        <w:t>đối</w:t>
+      </w:r>
+      <w:proofErr w:type="spellEnd"/>
+      <w:r>
+        <w:t xml:space="preserve"> </w:t>
+      </w:r>
+      <w:proofErr w:type="spellStart"/>
+      <w:r>
+        <w:t>tượng</w:t>
+      </w:r>
+      <w:proofErr w:type="spellEnd"/>
+      <w:r>
+        <w:t xml:space="preserve"> </w:t>
+      </w:r>
+      <w:proofErr w:type="spellStart"/>
+      <w:r>
+        <w:t>đó</w:t>
+      </w:r>
+      <w:proofErr w:type="spellEnd"/>
+    </w:p>
+    <w:p>
+      <w:proofErr w:type="spellStart"/>
+      <w:r>
+        <w:t>Những</w:t>
+      </w:r>
+      <w:proofErr w:type="spellEnd"/>
+      <w:r>
+        <w:t xml:space="preserve"> </w:t>
+      </w:r>
+      <w:proofErr w:type="spellStart"/>
+      <w:r>
+        <w:t>gì</w:t>
+      </w:r>
+      <w:proofErr w:type="spellEnd"/>
+      <w:r>
+        <w:t xml:space="preserve"> </w:t>
+      </w:r>
+      <w:proofErr w:type="spellStart"/>
+      <w:r>
+        <w:t>mà</w:t>
+      </w:r>
+      <w:proofErr w:type="spellEnd"/>
+      <w:r>
+        <w:t xml:space="preserve"> </w:t>
+      </w:r>
+      <w:proofErr w:type="spellStart"/>
+      <w:r>
+        <w:t>đối</w:t>
+      </w:r>
+      <w:proofErr w:type="spellEnd"/>
+      <w:r>
+        <w:t xml:space="preserve"> </w:t>
+      </w:r>
+      <w:proofErr w:type="spellStart"/>
+      <w:r>
+        <w:t>tượng</w:t>
+      </w:r>
+      <w:proofErr w:type="spellEnd"/>
+      <w:r>
+        <w:t xml:space="preserve"> </w:t>
+      </w:r>
+      <w:proofErr w:type="spellStart"/>
+      <w:r>
+        <w:t>đó</w:t>
+      </w:r>
+      <w:proofErr w:type="spellEnd"/>
+      <w:r>
+        <w:t xml:space="preserve"> </w:t>
+      </w:r>
+      <w:proofErr w:type="spellStart"/>
+      <w:r>
+        <w:t>làm</w:t>
+      </w:r>
+      <w:proofErr w:type="spellEnd"/>
+      <w:r>
+        <w:t xml:space="preserve"> </w:t>
+      </w:r>
+      <w:proofErr w:type="spellStart"/>
+      <w:r>
+        <w:t>thì</w:t>
+      </w:r>
+      <w:proofErr w:type="spellEnd"/>
+      <w:r>
+        <w:t xml:space="preserve"> </w:t>
+      </w:r>
+      <w:proofErr w:type="spellStart"/>
+      <w:r>
+        <w:t>gọi</w:t>
+      </w:r>
+      <w:proofErr w:type="spellEnd"/>
+      <w:r>
+        <w:t xml:space="preserve"> </w:t>
+      </w:r>
+      <w:proofErr w:type="spellStart"/>
+      <w:r>
+        <w:t>là</w:t>
+      </w:r>
+      <w:proofErr w:type="spellEnd"/>
+      <w:r>
+        <w:t xml:space="preserve"> </w:t>
+      </w:r>
+      <w:proofErr w:type="spellStart"/>
+      <w:r>
+        <w:t>phương</w:t>
+      </w:r>
+      <w:proofErr w:type="spellEnd"/>
+      <w:r>
+        <w:t xml:space="preserve"> </w:t>
+      </w:r>
+      <w:proofErr w:type="spellStart"/>
+      <w:r>
+        <w:t>thức</w:t>
+      </w:r>
+      <w:proofErr w:type="spellEnd"/>
+      <w:r>
+        <w:t xml:space="preserve"> (method). </w:t>
+      </w:r>
+      <w:proofErr w:type="spellStart"/>
+      <w:r>
+        <w:t>Chúng</w:t>
+      </w:r>
+      <w:proofErr w:type="spellEnd"/>
+      <w:r>
+        <w:t xml:space="preserve"> </w:t>
+      </w:r>
+      <w:proofErr w:type="spellStart"/>
+      <w:r>
+        <w:t>đại</w:t>
+      </w:r>
+      <w:proofErr w:type="spellEnd"/>
+      <w:r>
+        <w:t xml:space="preserve"> </w:t>
+      </w:r>
+      <w:proofErr w:type="spellStart"/>
+      <w:r>
+        <w:t>diện</w:t>
+      </w:r>
+      <w:proofErr w:type="spellEnd"/>
+      <w:r>
+        <w:t xml:space="preserve"> </w:t>
+      </w:r>
+      <w:proofErr w:type="spellStart"/>
+      <w:r>
+        <w:t>cho</w:t>
+      </w:r>
+      <w:proofErr w:type="spellEnd"/>
+      <w:r>
+        <w:t xml:space="preserve"> </w:t>
+      </w:r>
+      <w:proofErr w:type="spellStart"/>
+      <w:r>
+        <w:t>hành</w:t>
+      </w:r>
+      <w:proofErr w:type="spellEnd"/>
+      <w:r>
+        <w:t xml:space="preserve"> vi </w:t>
+      </w:r>
+      <w:proofErr w:type="spellStart"/>
+      <w:r>
+        <w:t>của</w:t>
+      </w:r>
+      <w:proofErr w:type="spellEnd"/>
+      <w:r>
+        <w:t xml:space="preserve"> </w:t>
+      </w:r>
+      <w:proofErr w:type="spellStart"/>
+      <w:r>
+        <w:t>đối</w:t>
+      </w:r>
+      <w:proofErr w:type="spellEnd"/>
+      <w:r>
+        <w:t xml:space="preserve"> </w:t>
+      </w:r>
+      <w:proofErr w:type="spellStart"/>
+      <w:r>
+        <w:t>tượng</w:t>
+      </w:r>
+      <w:proofErr w:type="spellEnd"/>
+      <w:r>
+        <w:t xml:space="preserve"> </w:t>
+      </w:r>
+      <w:proofErr w:type="spellStart"/>
+      <w:r>
+        <w:t>đó</w:t>
+      </w:r>
+      <w:proofErr w:type="spellEnd"/>
+    </w:p>
+    <w:p>
+      <w:r>
+        <w:t xml:space="preserve">Khi </w:t>
+      </w:r>
+      <w:proofErr w:type="spellStart"/>
+      <w:r>
+        <w:t>viết</w:t>
+      </w:r>
+      <w:proofErr w:type="spellEnd"/>
+      <w:r>
+        <w:t xml:space="preserve"> </w:t>
+      </w:r>
+      <w:proofErr w:type="spellStart"/>
+      <w:r>
+        <w:t>một</w:t>
+      </w:r>
+      <w:proofErr w:type="spellEnd"/>
+      <w:r>
+        <w:t xml:space="preserve"> </w:t>
+      </w:r>
+      <w:proofErr w:type="spellStart"/>
+      <w:r>
+        <w:t>lớp</w:t>
+      </w:r>
+      <w:proofErr w:type="spellEnd"/>
+      <w:r>
+        <w:t xml:space="preserve"> ta </w:t>
+      </w:r>
+      <w:proofErr w:type="spellStart"/>
+      <w:r>
+        <w:t>có</w:t>
+      </w:r>
+      <w:proofErr w:type="spellEnd"/>
+      <w:r>
+        <w:t xml:space="preserve"> </w:t>
+      </w:r>
+      <w:proofErr w:type="spellStart"/>
+      <w:r>
+        <w:t>thể</w:t>
+      </w:r>
+      <w:proofErr w:type="spellEnd"/>
+      <w:r>
+        <w:t xml:space="preserve"> </w:t>
+      </w:r>
+      <w:proofErr w:type="spellStart"/>
+      <w:r>
+        <w:t>muốn</w:t>
+      </w:r>
+      <w:proofErr w:type="spellEnd"/>
+      <w:r>
+        <w:t xml:space="preserve"> </w:t>
+      </w:r>
+      <w:proofErr w:type="spellStart"/>
+      <w:r>
+        <w:t>viết</w:t>
+      </w:r>
+      <w:proofErr w:type="spellEnd"/>
+      <w:r>
+        <w:t xml:space="preserve"> </w:t>
+      </w:r>
+      <w:proofErr w:type="spellStart"/>
+      <w:r>
+        <w:t>một</w:t>
+      </w:r>
+      <w:proofErr w:type="spellEnd"/>
+      <w:r>
+        <w:t xml:space="preserve"> </w:t>
+      </w:r>
+      <w:proofErr w:type="spellStart"/>
+      <w:r>
+        <w:t>lớp</w:t>
+      </w:r>
+      <w:proofErr w:type="spellEnd"/>
+      <w:r>
+        <w:t xml:space="preserve"> </w:t>
+      </w:r>
+      <w:proofErr w:type="spellStart"/>
+      <w:r>
+        <w:t>khac</w:t>
+      </w:r>
+      <w:proofErr w:type="spellEnd"/>
+      <w:r>
+        <w:t xml:space="preserve"> </w:t>
+      </w:r>
+      <w:proofErr w:type="spellStart"/>
+      <w:r>
+        <w:t>để</w:t>
+      </w:r>
+      <w:proofErr w:type="spellEnd"/>
+      <w:r>
+        <w:t xml:space="preserve"> test. </w:t>
+      </w:r>
+      <w:proofErr w:type="spellStart"/>
+      <w:r>
+        <w:t>Tại</w:t>
+      </w:r>
+      <w:proofErr w:type="spellEnd"/>
+      <w:r>
+        <w:t xml:space="preserve"> </w:t>
+      </w:r>
+      <w:proofErr w:type="spellStart"/>
+      <w:r>
+        <w:t>đó</w:t>
+      </w:r>
+      <w:proofErr w:type="spellEnd"/>
+      <w:r>
+        <w:t xml:space="preserve"> ta </w:t>
+      </w:r>
+      <w:proofErr w:type="spellStart"/>
+      <w:r>
+        <w:t>tạo</w:t>
+      </w:r>
+      <w:proofErr w:type="spellEnd"/>
+      <w:r>
+        <w:t xml:space="preserve"> </w:t>
+      </w:r>
+      <w:proofErr w:type="spellStart"/>
+      <w:r>
+        <w:t>các</w:t>
+      </w:r>
+      <w:proofErr w:type="spellEnd"/>
+      <w:r>
+        <w:t xml:space="preserve"> </w:t>
+      </w:r>
+      <w:proofErr w:type="spellStart"/>
+      <w:r>
+        <w:t>đối</w:t>
+      </w:r>
+      <w:proofErr w:type="spellEnd"/>
+      <w:r>
+        <w:t xml:space="preserve"> </w:t>
+      </w:r>
+      <w:proofErr w:type="spellStart"/>
+      <w:r>
+        <w:t>tượng</w:t>
+      </w:r>
+      <w:proofErr w:type="spellEnd"/>
+      <w:r>
+        <w:t xml:space="preserve"> </w:t>
+      </w:r>
+      <w:proofErr w:type="spellStart"/>
+      <w:r>
+        <w:t>của</w:t>
+      </w:r>
+      <w:proofErr w:type="spellEnd"/>
+      <w:r>
+        <w:t xml:space="preserve"> </w:t>
+      </w:r>
+      <w:proofErr w:type="spellStart"/>
+      <w:r>
+        <w:t>lớp</w:t>
+      </w:r>
+      <w:proofErr w:type="spellEnd"/>
+      <w:r>
+        <w:t xml:space="preserve"> kia </w:t>
+      </w:r>
+      <w:proofErr w:type="spellStart"/>
+      <w:r>
+        <w:t>để</w:t>
+      </w:r>
+      <w:proofErr w:type="spellEnd"/>
+      <w:r>
+        <w:t xml:space="preserve"> </w:t>
+      </w:r>
+      <w:proofErr w:type="spellStart"/>
+      <w:r>
+        <w:t>chạy</w:t>
+      </w:r>
+      <w:proofErr w:type="spellEnd"/>
+      <w:r>
+        <w:t xml:space="preserve"> </w:t>
+      </w:r>
+      <w:proofErr w:type="spellStart"/>
+      <w:r>
+        <w:t>và</w:t>
+      </w:r>
+      <w:proofErr w:type="spellEnd"/>
+      <w:r>
+        <w:t xml:space="preserve"> </w:t>
+      </w:r>
+      <w:proofErr w:type="spellStart"/>
+      <w:r>
+        <w:t>thử</w:t>
+      </w:r>
+      <w:proofErr w:type="spellEnd"/>
+      <w:r>
+        <w:t xml:space="preserve"> </w:t>
+      </w:r>
+      <w:proofErr w:type="spellStart"/>
+      <w:r>
+        <w:t>nghiệm</w:t>
+      </w:r>
+      <w:proofErr w:type="spellEnd"/>
+    </w:p>
+    <w:p>
+      <w:proofErr w:type="spellStart"/>
+      <w:r>
+        <w:t>Tại</w:t>
+      </w:r>
+      <w:proofErr w:type="spellEnd"/>
+      <w:r>
+        <w:t xml:space="preserve"> </w:t>
+      </w:r>
+      <w:proofErr w:type="spellStart"/>
+      <w:r>
+        <w:t>thời</w:t>
+      </w:r>
+      <w:proofErr w:type="spellEnd"/>
+      <w:r>
+        <w:t xml:space="preserve"> </w:t>
+      </w:r>
+      <w:proofErr w:type="spellStart"/>
+      <w:r>
+        <w:t>gian</w:t>
+      </w:r>
+      <w:proofErr w:type="spellEnd"/>
+      <w:r>
+        <w:t xml:space="preserve"> </w:t>
+      </w:r>
+      <w:proofErr w:type="spellStart"/>
+      <w:r>
+        <w:t>chạy</w:t>
+      </w:r>
+      <w:proofErr w:type="spellEnd"/>
+      <w:r>
+        <w:t xml:space="preserve">. </w:t>
+      </w:r>
+      <w:proofErr w:type="spellStart"/>
+      <w:r>
+        <w:t>một</w:t>
+      </w:r>
+      <w:proofErr w:type="spellEnd"/>
+      <w:r>
+        <w:t xml:space="preserve"> </w:t>
+      </w:r>
+      <w:proofErr w:type="spellStart"/>
+      <w:r>
+        <w:t>chương</w:t>
+      </w:r>
+      <w:proofErr w:type="spellEnd"/>
+      <w:r>
+        <w:t xml:space="preserve"> </w:t>
+      </w:r>
+      <w:proofErr w:type="spellStart"/>
+      <w:r>
+        <w:t>trình</w:t>
+      </w:r>
+      <w:proofErr w:type="spellEnd"/>
+      <w:r>
+        <w:t xml:space="preserve"> Java </w:t>
+      </w:r>
+      <w:proofErr w:type="spellStart"/>
+      <w:r>
+        <w:t>là</w:t>
+      </w:r>
+      <w:proofErr w:type="spellEnd"/>
+      <w:r>
+        <w:t xml:space="preserve"> </w:t>
+      </w:r>
+      <w:proofErr w:type="spellStart"/>
+      <w:r>
+        <w:t>một</w:t>
+      </w:r>
+      <w:proofErr w:type="spellEnd"/>
+      <w:r>
+        <w:t xml:space="preserve"> </w:t>
+      </w:r>
+      <w:proofErr w:type="spellStart"/>
+      <w:r>
+        <w:t>nhóm</w:t>
+      </w:r>
+      <w:proofErr w:type="spellEnd"/>
+      <w:r>
+        <w:t xml:space="preserve"> </w:t>
+      </w:r>
+      <w:proofErr w:type="spellStart"/>
+      <w:r>
+        <w:t>đối</w:t>
+      </w:r>
+      <w:proofErr w:type="spellEnd"/>
+      <w:r>
+        <w:t xml:space="preserve"> </w:t>
+      </w:r>
+      <w:proofErr w:type="spellStart"/>
+      <w:r>
+        <w:t>tượng</w:t>
+      </w:r>
+      <w:proofErr w:type="spellEnd"/>
+      <w:r>
+        <w:t xml:space="preserve"> </w:t>
+      </w:r>
+      <w:proofErr w:type="spellStart"/>
+      <w:r>
+        <w:t>đang</w:t>
+      </w:r>
+      <w:proofErr w:type="spellEnd"/>
+      <w:r>
+        <w:t xml:space="preserve"> </w:t>
+      </w:r>
+      <w:proofErr w:type="spellStart"/>
+      <w:r>
+        <w:t>nói</w:t>
+      </w:r>
+      <w:proofErr w:type="spellEnd"/>
+      <w:r>
+        <w:t xml:space="preserve"> </w:t>
+      </w:r>
+      <w:proofErr w:type="spellStart"/>
+      <w:r>
+        <w:t>chuyện</w:t>
       </w:r>
       <w:proofErr w:type="spellEnd"/>
       <w:r>
@@ -4639,35 +10472,116 @@
       </w:r>
       <w:proofErr w:type="spellStart"/>
       <w:r>
-        <w:t>quan</w:t>
-      </w:r>
-      <w:proofErr w:type="spellEnd"/>
-      <w:r>
-        <w:t xml:space="preserve"> </w:t>
-      </w:r>
-      <w:proofErr w:type="spellStart"/>
-      <w:r>
-        <w:t>hệ</w:t>
-      </w:r>
-      <w:proofErr w:type="spellEnd"/>
-      <w:r>
-        <w:t xml:space="preserve"> </w:t>
-      </w:r>
-      <w:proofErr w:type="spellStart"/>
-      <w:r>
-        <w:t>thừa</w:t>
-      </w:r>
-      <w:proofErr w:type="spellEnd"/>
-      <w:r>
-        <w:t xml:space="preserve"> </w:t>
-      </w:r>
-      <w:proofErr w:type="spellStart"/>
-      <w:r>
-        <w:t>kế</w:t>
-      </w:r>
-      <w:proofErr w:type="spellEnd"/>
-      <w:r>
-        <w:t xml:space="preserve"> </w:t>
+        <w:t>nhau</w:t>
+      </w:r>
+      <w:proofErr w:type="spellEnd"/>
+    </w:p>
+    <w:p>
+      <w:pPr>
+        <w:pStyle w:val="Heading2"/>
+        <w:rPr>
+          <w:sz w:val="30"/>
+          <w:szCs w:val="30"/>
+        </w:rPr>
+      </w:pPr>
+      <w:proofErr w:type="spellStart"/>
+      <w:r>
+        <w:rPr>
+          <w:sz w:val="30"/>
+          <w:szCs w:val="30"/>
+        </w:rPr>
+        <w:t>Chương</w:t>
+      </w:r>
+      <w:proofErr w:type="spellEnd"/>
+      <w:r>
+        <w:rPr>
+          <w:sz w:val="30"/>
+          <w:szCs w:val="30"/>
+        </w:rPr>
+        <w:t xml:space="preserve"> 4.</w:t>
+      </w:r>
+    </w:p>
+    <w:p/>
+    <w:p>
+      <w:proofErr w:type="spellStart"/>
+      <w:r>
+        <w:t>Biến</w:t>
+      </w:r>
+      <w:proofErr w:type="spellEnd"/>
+      <w:r>
+        <w:t xml:space="preserve"> </w:t>
+      </w:r>
+      <w:proofErr w:type="spellStart"/>
+      <w:r>
+        <w:t>thực</w:t>
+      </w:r>
+      <w:proofErr w:type="spellEnd"/>
+      <w:r>
+        <w:t xml:space="preserve"> </w:t>
+      </w:r>
+      <w:proofErr w:type="spellStart"/>
+      <w:r>
+        <w:t>thể</w:t>
+      </w:r>
+      <w:proofErr w:type="spellEnd"/>
+      <w:r>
+        <w:t xml:space="preserve"> (instance </w:t>
+      </w:r>
+      <w:proofErr w:type="gramStart"/>
+      <w:r>
+        <w:t>variable )</w:t>
+      </w:r>
+      <w:proofErr w:type="gramEnd"/>
+      <w:r>
+        <w:t xml:space="preserve"> </w:t>
+      </w:r>
+      <w:proofErr w:type="spellStart"/>
+      <w:r>
+        <w:t>là</w:t>
+      </w:r>
+      <w:proofErr w:type="spellEnd"/>
+      <w:r>
+        <w:t xml:space="preserve"> </w:t>
+      </w:r>
+      <w:proofErr w:type="spellStart"/>
+      <w:r>
+        <w:t>trạng</w:t>
+      </w:r>
+      <w:proofErr w:type="spellEnd"/>
+      <w:r>
+        <w:t xml:space="preserve"> </w:t>
+      </w:r>
+      <w:proofErr w:type="spellStart"/>
+      <w:r>
+        <w:t>thái</w:t>
+      </w:r>
+      <w:proofErr w:type="spellEnd"/>
+      <w:r>
+        <w:t xml:space="preserve"> (state) </w:t>
+      </w:r>
+      <w:proofErr w:type="spellStart"/>
+      <w:r>
+        <w:t>của</w:t>
+      </w:r>
+      <w:proofErr w:type="spellEnd"/>
+      <w:r>
+        <w:t xml:space="preserve"> </w:t>
+      </w:r>
+      <w:proofErr w:type="spellStart"/>
+      <w:r>
+        <w:t>đối</w:t>
+      </w:r>
+      <w:proofErr w:type="spellEnd"/>
+      <w:r>
+        <w:t xml:space="preserve"> </w:t>
+      </w:r>
+      <w:proofErr w:type="spellStart"/>
+      <w:r>
+        <w:t>tượng</w:t>
+      </w:r>
+      <w:proofErr w:type="spellEnd"/>
+      <w:r>
+        <w:t xml:space="preserve"> (object) </w:t>
       </w:r>
       <w:proofErr w:type="spellStart"/>
       <w:r>
@@ -4679,6 +10593,857 @@
       </w:r>
       <w:proofErr w:type="spellStart"/>
       <w:r>
+        <w:t>biến</w:t>
+      </w:r>
+      <w:proofErr w:type="spellEnd"/>
+      <w:r>
+        <w:t xml:space="preserve"> </w:t>
+      </w:r>
+      <w:proofErr w:type="spellStart"/>
+      <w:r>
+        <w:t>địa</w:t>
+      </w:r>
+      <w:proofErr w:type="spellEnd"/>
+      <w:r>
+        <w:t xml:space="preserve"> </w:t>
+      </w:r>
+      <w:proofErr w:type="spellStart"/>
+      <w:r>
+        <w:t>phương</w:t>
+      </w:r>
+      <w:proofErr w:type="spellEnd"/>
+      <w:r>
+        <w:t xml:space="preserve"> </w:t>
+      </w:r>
+      <w:proofErr w:type="spellStart"/>
+      <w:r>
+        <w:t>là</w:t>
+      </w:r>
+      <w:proofErr w:type="spellEnd"/>
+      <w:r>
+        <w:t xml:space="preserve"> </w:t>
+      </w:r>
+      <w:proofErr w:type="spellStart"/>
+      <w:r>
+        <w:t>biến</w:t>
+      </w:r>
+      <w:proofErr w:type="spellEnd"/>
+      <w:r>
+        <w:t xml:space="preserve"> </w:t>
+      </w:r>
+      <w:proofErr w:type="spellStart"/>
+      <w:r>
+        <w:t>được</w:t>
+      </w:r>
+      <w:proofErr w:type="spellEnd"/>
+      <w:r>
+        <w:t xml:space="preserve"> </w:t>
+      </w:r>
+      <w:proofErr w:type="spellStart"/>
+      <w:r>
+        <w:t>khai</w:t>
+      </w:r>
+      <w:proofErr w:type="spellEnd"/>
+      <w:r>
+        <w:t xml:space="preserve"> </w:t>
+      </w:r>
+      <w:proofErr w:type="spellStart"/>
+      <w:r>
+        <w:t>báo</w:t>
+      </w:r>
+      <w:proofErr w:type="spellEnd"/>
+      <w:r>
+        <w:t xml:space="preserve"> </w:t>
+      </w:r>
+      <w:proofErr w:type="spellStart"/>
+      <w:r>
+        <w:t>bên</w:t>
+      </w:r>
+      <w:proofErr w:type="spellEnd"/>
+      <w:r>
+        <w:t xml:space="preserve"> </w:t>
+      </w:r>
+      <w:proofErr w:type="spellStart"/>
+      <w:r>
+        <w:t>trong</w:t>
+      </w:r>
+      <w:proofErr w:type="spellEnd"/>
+      <w:r>
+        <w:t xml:space="preserve"> </w:t>
+      </w:r>
+      <w:proofErr w:type="spellStart"/>
+      <w:r>
+        <w:t>một</w:t>
+      </w:r>
+      <w:proofErr w:type="spellEnd"/>
+      <w:r>
+        <w:t xml:space="preserve"> </w:t>
+      </w:r>
+      <w:proofErr w:type="spellStart"/>
+      <w:r>
+        <w:t>phương</w:t>
+      </w:r>
+      <w:proofErr w:type="spellEnd"/>
+      <w:r>
+        <w:t xml:space="preserve"> </w:t>
+      </w:r>
+      <w:proofErr w:type="spellStart"/>
+      <w:r>
+        <w:t>thức</w:t>
+      </w:r>
+      <w:proofErr w:type="spellEnd"/>
+      <w:r>
+        <w:t xml:space="preserve"> (method)</w:t>
+      </w:r>
+    </w:p>
+    <w:p>
+      <w:r>
+        <w:lastRenderedPageBreak/>
+        <w:t xml:space="preserve">Java </w:t>
+      </w:r>
+      <w:proofErr w:type="spellStart"/>
+      <w:r>
+        <w:t>là</w:t>
+      </w:r>
+      <w:proofErr w:type="spellEnd"/>
+      <w:r>
+        <w:t xml:space="preserve"> </w:t>
+      </w:r>
+      <w:proofErr w:type="spellStart"/>
+      <w:r>
+        <w:t>ngôn</w:t>
+      </w:r>
+      <w:proofErr w:type="spellEnd"/>
+      <w:r>
+        <w:t xml:space="preserve"> </w:t>
+      </w:r>
+      <w:proofErr w:type="spellStart"/>
+      <w:r>
+        <w:t>ngữ</w:t>
+      </w:r>
+      <w:proofErr w:type="spellEnd"/>
+      <w:r>
+        <w:t xml:space="preserve"> </w:t>
+      </w:r>
+      <w:proofErr w:type="spellStart"/>
+      <w:r>
+        <w:t>định</w:t>
+      </w:r>
+      <w:proofErr w:type="spellEnd"/>
+      <w:r>
+        <w:t xml:space="preserve"> </w:t>
+      </w:r>
+      <w:proofErr w:type="spellStart"/>
+      <w:r>
+        <w:t>kiểu</w:t>
+      </w:r>
+      <w:proofErr w:type="spellEnd"/>
+      <w:r>
+        <w:t xml:space="preserve"> </w:t>
+      </w:r>
+      <w:proofErr w:type="spellStart"/>
+      <w:r>
+        <w:t>mạnh</w:t>
+      </w:r>
+      <w:proofErr w:type="spellEnd"/>
+      <w:r>
+        <w:t xml:space="preserve"> (strongly-typed language). Nghĩa </w:t>
+      </w:r>
+      <w:proofErr w:type="spellStart"/>
+      <w:r>
+        <w:t>là</w:t>
+      </w:r>
+      <w:proofErr w:type="spellEnd"/>
+      <w:r>
+        <w:t xml:space="preserve">, </w:t>
+      </w:r>
+      <w:proofErr w:type="spellStart"/>
+      <w:r>
+        <w:t>biến</w:t>
+      </w:r>
+      <w:proofErr w:type="spellEnd"/>
+      <w:r>
+        <w:t xml:space="preserve"> </w:t>
+      </w:r>
+      <w:proofErr w:type="spellStart"/>
+      <w:r>
+        <w:t>nào</w:t>
+      </w:r>
+      <w:proofErr w:type="spellEnd"/>
+      <w:r>
+        <w:t xml:space="preserve"> </w:t>
+      </w:r>
+      <w:proofErr w:type="spellStart"/>
+      <w:r>
+        <w:t>cũng</w:t>
+      </w:r>
+      <w:proofErr w:type="spellEnd"/>
+      <w:r>
+        <w:t xml:space="preserve"> </w:t>
+      </w:r>
+      <w:proofErr w:type="spellStart"/>
+      <w:r>
+        <w:t>có</w:t>
+      </w:r>
+      <w:proofErr w:type="spellEnd"/>
+      <w:r>
+        <w:t xml:space="preserve"> </w:t>
+      </w:r>
+      <w:proofErr w:type="spellStart"/>
+      <w:r>
+        <w:t>kiểu</w:t>
+      </w:r>
+      <w:proofErr w:type="spellEnd"/>
+      <w:r>
+        <w:t xml:space="preserve"> </w:t>
+      </w:r>
+      <w:proofErr w:type="spellStart"/>
+      <w:r>
+        <w:t>dữ</w:t>
+      </w:r>
+      <w:proofErr w:type="spellEnd"/>
+      <w:r>
+        <w:t xml:space="preserve"> </w:t>
+      </w:r>
+      <w:proofErr w:type="spellStart"/>
+      <w:r>
+        <w:t>liệu</w:t>
+      </w:r>
+      <w:proofErr w:type="spellEnd"/>
+      <w:r>
+        <w:t xml:space="preserve"> </w:t>
+      </w:r>
+      <w:proofErr w:type="spellStart"/>
+      <w:r>
+        <w:t>xác</w:t>
+      </w:r>
+      <w:proofErr w:type="spellEnd"/>
+      <w:r>
+        <w:t xml:space="preserve"> </w:t>
+      </w:r>
+      <w:proofErr w:type="spellStart"/>
+      <w:r>
+        <w:t>định</w:t>
+      </w:r>
+      <w:proofErr w:type="spellEnd"/>
+      <w:r>
+        <w:t xml:space="preserve"> </w:t>
+      </w:r>
+      <w:proofErr w:type="spellStart"/>
+      <w:r>
+        <w:t>và</w:t>
+      </w:r>
+      <w:proofErr w:type="spellEnd"/>
+      <w:r>
+        <w:t xml:space="preserve"> </w:t>
+      </w:r>
+      <w:proofErr w:type="spellStart"/>
+      <w:r>
+        <w:t>phải</w:t>
+      </w:r>
+      <w:proofErr w:type="spellEnd"/>
+      <w:r>
+        <w:t xml:space="preserve"> </w:t>
+      </w:r>
+      <w:proofErr w:type="spellStart"/>
+      <w:r>
+        <w:t>được</w:t>
+      </w:r>
+      <w:proofErr w:type="spellEnd"/>
+      <w:r>
+        <w:t xml:space="preserve"> </w:t>
+      </w:r>
+      <w:proofErr w:type="spellStart"/>
+      <w:r>
+        <w:t>khai</w:t>
+      </w:r>
+      <w:proofErr w:type="spellEnd"/>
+      <w:r>
+        <w:t xml:space="preserve"> </w:t>
+      </w:r>
+      <w:proofErr w:type="spellStart"/>
+      <w:r>
+        <w:t>báo</w:t>
+      </w:r>
+      <w:proofErr w:type="spellEnd"/>
+      <w:r>
+        <w:t xml:space="preserve"> </w:t>
+      </w:r>
+      <w:proofErr w:type="spellStart"/>
+      <w:r>
+        <w:t>trước</w:t>
+      </w:r>
+      <w:proofErr w:type="spellEnd"/>
+      <w:r>
+        <w:t xml:space="preserve"> </w:t>
+      </w:r>
+      <w:proofErr w:type="spellStart"/>
+      <w:r>
+        <w:t>khi</w:t>
+      </w:r>
+      <w:proofErr w:type="spellEnd"/>
+      <w:r>
+        <w:t xml:space="preserve"> </w:t>
+      </w:r>
+      <w:proofErr w:type="spellStart"/>
+      <w:r>
+        <w:t>sử</w:t>
+      </w:r>
+      <w:proofErr w:type="spellEnd"/>
+      <w:r>
+        <w:t xml:space="preserve"> </w:t>
+      </w:r>
+      <w:proofErr w:type="spellStart"/>
+      <w:r>
+        <w:t>dụng</w:t>
+      </w:r>
+      <w:proofErr w:type="spellEnd"/>
+      <w:r>
+        <w:t>.</w:t>
+      </w:r>
+    </w:p>
+    <w:p>
+      <w:r>
+        <w:t xml:space="preserve">Các </w:t>
+      </w:r>
+      <w:proofErr w:type="spellStart"/>
+      <w:r>
+        <w:t>kiểu</w:t>
+      </w:r>
+      <w:proofErr w:type="spellEnd"/>
+      <w:r>
+        <w:t xml:space="preserve"> </w:t>
+      </w:r>
+      <w:proofErr w:type="spellStart"/>
+      <w:r>
+        <w:t>dữ</w:t>
+      </w:r>
+      <w:proofErr w:type="spellEnd"/>
+      <w:r>
+        <w:t xml:space="preserve"> </w:t>
+      </w:r>
+      <w:proofErr w:type="spellStart"/>
+      <w:r>
+        <w:t>liệu</w:t>
+      </w:r>
+      <w:proofErr w:type="spellEnd"/>
+      <w:r>
+        <w:t xml:space="preserve"> </w:t>
+      </w:r>
+      <w:proofErr w:type="spellStart"/>
+      <w:r>
+        <w:t>của</w:t>
+      </w:r>
+      <w:proofErr w:type="spellEnd"/>
+      <w:r>
+        <w:t xml:space="preserve"> java </w:t>
+      </w:r>
+      <w:proofErr w:type="spellStart"/>
+      <w:r>
+        <w:t>được</w:t>
+      </w:r>
+      <w:proofErr w:type="spellEnd"/>
+      <w:r>
+        <w:t xml:space="preserve"> chia </w:t>
+      </w:r>
+      <w:proofErr w:type="spellStart"/>
+      <w:r>
+        <w:t>làm</w:t>
+      </w:r>
+      <w:proofErr w:type="spellEnd"/>
+      <w:r>
+        <w:t xml:space="preserve"> 2 </w:t>
+      </w:r>
+      <w:proofErr w:type="spellStart"/>
+      <w:proofErr w:type="gramStart"/>
+      <w:r>
+        <w:t>loại</w:t>
+      </w:r>
+      <w:proofErr w:type="spellEnd"/>
+      <w:r>
+        <w:t xml:space="preserve"> :</w:t>
+      </w:r>
+      <w:proofErr w:type="gramEnd"/>
+      <w:r>
+        <w:t xml:space="preserve"> </w:t>
+      </w:r>
+      <w:proofErr w:type="spellStart"/>
+      <w:r>
+        <w:t>Dữ</w:t>
+      </w:r>
+      <w:proofErr w:type="spellEnd"/>
+      <w:r>
+        <w:t xml:space="preserve"> </w:t>
+      </w:r>
+      <w:proofErr w:type="spellStart"/>
+      <w:r>
+        <w:t>liệu</w:t>
+      </w:r>
+      <w:proofErr w:type="spellEnd"/>
+      <w:r>
+        <w:t xml:space="preserve"> </w:t>
+      </w:r>
+      <w:proofErr w:type="spellStart"/>
+      <w:r>
+        <w:t>cơ</w:t>
+      </w:r>
+      <w:proofErr w:type="spellEnd"/>
+      <w:r>
+        <w:t xml:space="preserve"> </w:t>
+      </w:r>
+      <w:proofErr w:type="spellStart"/>
+      <w:r>
+        <w:t>bản</w:t>
+      </w:r>
+      <w:proofErr w:type="spellEnd"/>
+      <w:r>
+        <w:t xml:space="preserve"> (primitive) </w:t>
+      </w:r>
+      <w:proofErr w:type="spellStart"/>
+      <w:r>
+        <w:t>và</w:t>
+      </w:r>
+      <w:proofErr w:type="spellEnd"/>
+      <w:r>
+        <w:t xml:space="preserve"> </w:t>
+      </w:r>
+      <w:proofErr w:type="spellStart"/>
+      <w:r>
+        <w:t>tham</w:t>
+      </w:r>
+      <w:proofErr w:type="spellEnd"/>
+      <w:r>
+        <w:t xml:space="preserve"> </w:t>
+      </w:r>
+      <w:proofErr w:type="spellStart"/>
+      <w:r>
+        <w:t>chiếu</w:t>
+      </w:r>
+      <w:proofErr w:type="spellEnd"/>
+      <w:r>
+        <w:t xml:space="preserve"> </w:t>
+      </w:r>
+      <w:proofErr w:type="spellStart"/>
+      <w:r>
+        <w:t>đối</w:t>
+      </w:r>
+      <w:proofErr w:type="spellEnd"/>
+      <w:r>
+        <w:t xml:space="preserve"> </w:t>
+      </w:r>
+      <w:proofErr w:type="spellStart"/>
+      <w:r>
+        <w:t>tượng</w:t>
+      </w:r>
+      <w:proofErr w:type="spellEnd"/>
+      <w:r>
+        <w:t xml:space="preserve"> (object </w:t>
+      </w:r>
+      <w:proofErr w:type="spellStart"/>
+      <w:r>
+        <w:t>refenrence</w:t>
+      </w:r>
+      <w:proofErr w:type="spellEnd"/>
+      <w:r>
+        <w:t>)</w:t>
+      </w:r>
+    </w:p>
+    <w:p>
+      <w:r>
+        <w:t xml:space="preserve">Các </w:t>
+      </w:r>
+      <w:proofErr w:type="spellStart"/>
+      <w:r>
+        <w:t>dữ</w:t>
+      </w:r>
+      <w:proofErr w:type="spellEnd"/>
+      <w:r>
+        <w:t xml:space="preserve"> </w:t>
+      </w:r>
+      <w:proofErr w:type="spellStart"/>
+      <w:r>
+        <w:t>liệu</w:t>
+      </w:r>
+      <w:proofErr w:type="spellEnd"/>
+      <w:r>
+        <w:t xml:space="preserve"> </w:t>
+      </w:r>
+      <w:proofErr w:type="spellStart"/>
+      <w:r>
+        <w:t>cơ</w:t>
+      </w:r>
+      <w:proofErr w:type="spellEnd"/>
+      <w:r>
+        <w:t xml:space="preserve"> </w:t>
+      </w:r>
+      <w:proofErr w:type="spellStart"/>
+      <w:r>
+        <w:t>bản</w:t>
+      </w:r>
+      <w:proofErr w:type="spellEnd"/>
+      <w:r>
+        <w:t xml:space="preserve"> </w:t>
+      </w:r>
+      <w:proofErr w:type="spellStart"/>
+      <w:r>
+        <w:t>là</w:t>
+      </w:r>
+      <w:proofErr w:type="spellEnd"/>
+      <w:r>
+        <w:t xml:space="preserve"> </w:t>
+      </w:r>
+      <w:proofErr w:type="spellStart"/>
+      <w:r>
+        <w:t>như</w:t>
+      </w:r>
+      <w:proofErr w:type="spellEnd"/>
+      <w:r>
+        <w:t xml:space="preserve"> </w:t>
+      </w:r>
+      <w:proofErr w:type="gramStart"/>
+      <w:r>
+        <w:t>int ,</w:t>
+      </w:r>
+      <w:proofErr w:type="gramEnd"/>
+      <w:r>
+        <w:t xml:space="preserve"> float , …</w:t>
+      </w:r>
+    </w:p>
+    <w:p>
+      <w:r>
+        <w:t xml:space="preserve">Các </w:t>
+      </w:r>
+      <w:proofErr w:type="spellStart"/>
+      <w:r>
+        <w:t>tham</w:t>
+      </w:r>
+      <w:proofErr w:type="spellEnd"/>
+      <w:r>
+        <w:t xml:space="preserve"> </w:t>
+      </w:r>
+      <w:proofErr w:type="spellStart"/>
+      <w:r>
+        <w:t>chiếu</w:t>
+      </w:r>
+      <w:proofErr w:type="spellEnd"/>
+      <w:r>
+        <w:t xml:space="preserve"> </w:t>
+      </w:r>
+      <w:proofErr w:type="spellStart"/>
+      <w:r>
+        <w:t>đối</w:t>
+      </w:r>
+      <w:proofErr w:type="spellEnd"/>
+      <w:r>
+        <w:t xml:space="preserve"> </w:t>
+      </w:r>
+      <w:proofErr w:type="spellStart"/>
+      <w:r>
+        <w:t>tượng</w:t>
+      </w:r>
+      <w:proofErr w:type="spellEnd"/>
+      <w:r>
+        <w:t xml:space="preserve"> </w:t>
+      </w:r>
+      <w:proofErr w:type="spellStart"/>
+      <w:r>
+        <w:t>là</w:t>
+      </w:r>
+      <w:proofErr w:type="spellEnd"/>
+      <w:r>
+        <w:t xml:space="preserve"> </w:t>
+      </w:r>
+      <w:proofErr w:type="spellStart"/>
+      <w:r>
+        <w:t>các</w:t>
+      </w:r>
+      <w:proofErr w:type="spellEnd"/>
+      <w:r>
+        <w:t xml:space="preserve"> </w:t>
+      </w:r>
+      <w:proofErr w:type="spellStart"/>
+      <w:r>
+        <w:t>tham</w:t>
+      </w:r>
+      <w:proofErr w:type="spellEnd"/>
+      <w:r>
+        <w:t xml:space="preserve"> </w:t>
+      </w:r>
+      <w:proofErr w:type="spellStart"/>
+      <w:r>
+        <w:t>chiếu</w:t>
+      </w:r>
+      <w:proofErr w:type="spellEnd"/>
+      <w:r>
+        <w:t xml:space="preserve"> </w:t>
+      </w:r>
+      <w:proofErr w:type="spellStart"/>
+      <w:r>
+        <w:t>tới</w:t>
+      </w:r>
+      <w:proofErr w:type="spellEnd"/>
+      <w:r>
+        <w:t xml:space="preserve"> </w:t>
+      </w:r>
+      <w:proofErr w:type="spellStart"/>
+      <w:r>
+        <w:t>đối</w:t>
+      </w:r>
+      <w:proofErr w:type="spellEnd"/>
+      <w:r>
+        <w:t xml:space="preserve"> </w:t>
+      </w:r>
+      <w:proofErr w:type="spellStart"/>
+      <w:r>
+        <w:t>tượng</w:t>
+      </w:r>
+      <w:proofErr w:type="spellEnd"/>
+    </w:p>
+    <w:p>
+      <w:r>
+        <w:t xml:space="preserve">Định </w:t>
+      </w:r>
+      <w:proofErr w:type="spellStart"/>
+      <w:r>
+        <w:t>danh</w:t>
+      </w:r>
+      <w:proofErr w:type="spellEnd"/>
+      <w:r>
+        <w:t xml:space="preserve"> (identifier) </w:t>
+      </w:r>
+      <w:proofErr w:type="spellStart"/>
+      <w:r>
+        <w:t>là</w:t>
+      </w:r>
+      <w:proofErr w:type="spellEnd"/>
+      <w:r>
+        <w:t xml:space="preserve"> </w:t>
+      </w:r>
+      <w:proofErr w:type="spellStart"/>
+      <w:r>
+        <w:t>thuật</w:t>
+      </w:r>
+      <w:proofErr w:type="spellEnd"/>
+      <w:r>
+        <w:t xml:space="preserve"> </w:t>
+      </w:r>
+      <w:proofErr w:type="spellStart"/>
+      <w:r>
+        <w:t>ngữ</w:t>
+      </w:r>
+      <w:proofErr w:type="spellEnd"/>
+      <w:r>
+        <w:t xml:space="preserve"> </w:t>
+      </w:r>
+      <w:proofErr w:type="spellStart"/>
+      <w:r>
+        <w:t>chỉ</w:t>
+      </w:r>
+      <w:proofErr w:type="spellEnd"/>
+      <w:r>
+        <w:t xml:space="preserve"> </w:t>
+      </w:r>
+      <w:proofErr w:type="spellStart"/>
+      <w:r>
+        <w:t>tên</w:t>
+      </w:r>
+      <w:proofErr w:type="spellEnd"/>
+      <w:r>
+        <w:t xml:space="preserve">. Java </w:t>
+      </w:r>
+      <w:proofErr w:type="spellStart"/>
+      <w:r>
+        <w:t>quy</w:t>
+      </w:r>
+      <w:proofErr w:type="spellEnd"/>
+      <w:r>
+        <w:t xml:space="preserve"> </w:t>
+      </w:r>
+      <w:proofErr w:type="spellStart"/>
+      <w:r>
+        <w:t>định</w:t>
+      </w:r>
+      <w:proofErr w:type="spellEnd"/>
+      <w:r>
+        <w:t xml:space="preserve"> </w:t>
+      </w:r>
+      <w:proofErr w:type="spellStart"/>
+      <w:r>
+        <w:t>định</w:t>
+      </w:r>
+      <w:proofErr w:type="spellEnd"/>
+      <w:r>
+        <w:t xml:space="preserve"> </w:t>
+      </w:r>
+      <w:proofErr w:type="spellStart"/>
+      <w:r>
+        <w:t>danh</w:t>
+      </w:r>
+      <w:proofErr w:type="spellEnd"/>
+      <w:r>
+        <w:t xml:space="preserve"> </w:t>
+      </w:r>
+      <w:proofErr w:type="spellStart"/>
+      <w:r>
+        <w:t>là</w:t>
+      </w:r>
+      <w:proofErr w:type="spellEnd"/>
+      <w:r>
+        <w:t xml:space="preserve"> </w:t>
+      </w:r>
+      <w:proofErr w:type="spellStart"/>
+      <w:r>
+        <w:t>một</w:t>
+      </w:r>
+      <w:proofErr w:type="spellEnd"/>
+      <w:r>
+        <w:t xml:space="preserve"> </w:t>
+      </w:r>
+      <w:proofErr w:type="spellStart"/>
+      <w:r>
+        <w:t>chuỗi</w:t>
+      </w:r>
+      <w:proofErr w:type="spellEnd"/>
+      <w:r>
+        <w:t xml:space="preserve"> </w:t>
+      </w:r>
+      <w:proofErr w:type="spellStart"/>
+      <w:r>
+        <w:t>kí</w:t>
+      </w:r>
+      <w:proofErr w:type="spellEnd"/>
+      <w:r>
+        <w:t xml:space="preserve"> </w:t>
+      </w:r>
+      <w:proofErr w:type="spellStart"/>
+      <w:r>
+        <w:t>tự</w:t>
+      </w:r>
+      <w:proofErr w:type="spellEnd"/>
+      <w:r>
+        <w:t xml:space="preserve"> </w:t>
+      </w:r>
+      <w:proofErr w:type="spellStart"/>
+      <w:r>
+        <w:t>liền</w:t>
+      </w:r>
+      <w:proofErr w:type="spellEnd"/>
+      <w:r>
+        <w:t xml:space="preserve"> </w:t>
+      </w:r>
+      <w:proofErr w:type="spellStart"/>
+      <w:r>
+        <w:t>nhau</w:t>
+      </w:r>
+      <w:proofErr w:type="spellEnd"/>
+    </w:p>
+    <w:p>
+      <w:proofErr w:type="spellStart"/>
+      <w:r>
+        <w:t>Một</w:t>
+      </w:r>
+      <w:proofErr w:type="spellEnd"/>
+      <w:r>
+        <w:t xml:space="preserve"> </w:t>
+      </w:r>
+      <w:proofErr w:type="spellStart"/>
+      <w:r>
+        <w:t>biến</w:t>
+      </w:r>
+      <w:proofErr w:type="spellEnd"/>
+      <w:r>
+        <w:t xml:space="preserve"> </w:t>
+      </w:r>
+      <w:proofErr w:type="spellStart"/>
+      <w:r>
+        <w:t>tham</w:t>
+      </w:r>
+      <w:proofErr w:type="spellEnd"/>
+      <w:r>
+        <w:t xml:space="preserve"> </w:t>
+      </w:r>
+      <w:proofErr w:type="spellStart"/>
+      <w:r>
+        <w:t>chiếu</w:t>
+      </w:r>
+      <w:proofErr w:type="spellEnd"/>
+      <w:r>
+        <w:t xml:space="preserve"> </w:t>
+      </w:r>
+      <w:proofErr w:type="spellStart"/>
+      <w:r>
+        <w:t>đối</w:t>
+      </w:r>
+      <w:proofErr w:type="spellEnd"/>
+      <w:r>
+        <w:t xml:space="preserve"> </w:t>
+      </w:r>
+      <w:proofErr w:type="spellStart"/>
+      <w:r>
+        <w:t>tượng</w:t>
+      </w:r>
+      <w:proofErr w:type="spellEnd"/>
+      <w:r>
+        <w:t xml:space="preserve"> </w:t>
+      </w:r>
+      <w:proofErr w:type="spellStart"/>
+      <w:r>
+        <w:t>không</w:t>
+      </w:r>
+      <w:proofErr w:type="spellEnd"/>
+      <w:r>
+        <w:t xml:space="preserve"> </w:t>
+      </w:r>
+      <w:proofErr w:type="spellStart"/>
+      <w:r>
+        <w:t>phải</w:t>
+      </w:r>
+      <w:proofErr w:type="spellEnd"/>
+      <w:r>
+        <w:t xml:space="preserve"> </w:t>
+      </w:r>
+      <w:proofErr w:type="spellStart"/>
+      <w:r>
+        <w:t>là</w:t>
+      </w:r>
+      <w:proofErr w:type="spellEnd"/>
+      <w:r>
+        <w:t xml:space="preserve"> </w:t>
+      </w:r>
+      <w:proofErr w:type="spellStart"/>
+      <w:r>
+        <w:t>một</w:t>
+      </w:r>
+      <w:proofErr w:type="spellEnd"/>
+      <w:r>
+        <w:t xml:space="preserve"> </w:t>
+      </w:r>
+      <w:proofErr w:type="spellStart"/>
+      <w:r>
+        <w:t>đối</w:t>
+      </w:r>
+      <w:proofErr w:type="spellEnd"/>
+      <w:r>
+        <w:t xml:space="preserve"> </w:t>
+      </w:r>
+      <w:proofErr w:type="spellStart"/>
+      <w:r>
+        <w:t>tượng</w:t>
+      </w:r>
+      <w:proofErr w:type="spellEnd"/>
+      <w:r>
+        <w:t xml:space="preserve"> </w:t>
+      </w:r>
+      <w:proofErr w:type="spellStart"/>
+      <w:r>
+        <w:t>mà</w:t>
+      </w:r>
+      <w:proofErr w:type="spellEnd"/>
+      <w:r>
+        <w:t xml:space="preserve"> </w:t>
+      </w:r>
+      <w:proofErr w:type="spellStart"/>
+      <w:r>
         <w:t>nó</w:t>
       </w:r>
       <w:proofErr w:type="spellEnd"/>
@@ -4687,6 +11452,150 @@
       </w:r>
       <w:proofErr w:type="spellStart"/>
       <w:r>
+        <w:t>chỉ</w:t>
+      </w:r>
+      <w:proofErr w:type="spellEnd"/>
+      <w:r>
+        <w:t xml:space="preserve"> </w:t>
+      </w:r>
+      <w:proofErr w:type="spellStart"/>
+      <w:r>
+        <w:t>đóng</w:t>
+      </w:r>
+      <w:proofErr w:type="spellEnd"/>
+      <w:r>
+        <w:t xml:space="preserve"> </w:t>
+      </w:r>
+      <w:proofErr w:type="spellStart"/>
+      <w:r>
+        <w:t>vai</w:t>
+      </w:r>
+      <w:proofErr w:type="spellEnd"/>
+      <w:r>
+        <w:t xml:space="preserve"> </w:t>
+      </w:r>
+      <w:proofErr w:type="spellStart"/>
+      <w:r>
+        <w:t>trò</w:t>
+      </w:r>
+      <w:proofErr w:type="spellEnd"/>
+      <w:r>
+        <w:t xml:space="preserve"> </w:t>
+      </w:r>
+      <w:proofErr w:type="spellStart"/>
+      <w:r>
+        <w:t>như</w:t>
+      </w:r>
+      <w:proofErr w:type="spellEnd"/>
+      <w:r>
+        <w:t xml:space="preserve"> 1 con </w:t>
+      </w:r>
+      <w:proofErr w:type="spellStart"/>
+      <w:r>
+        <w:t>trỏ</w:t>
+      </w:r>
+      <w:proofErr w:type="spellEnd"/>
+      <w:r>
+        <w:t xml:space="preserve"> </w:t>
+      </w:r>
+      <w:proofErr w:type="spellStart"/>
+      <w:r>
+        <w:t>trỏ</w:t>
+      </w:r>
+      <w:proofErr w:type="spellEnd"/>
+      <w:r>
+        <w:t xml:space="preserve"> </w:t>
+      </w:r>
+      <w:proofErr w:type="spellStart"/>
+      <w:r>
+        <w:t>tới</w:t>
+      </w:r>
+      <w:proofErr w:type="spellEnd"/>
+      <w:r>
+        <w:t xml:space="preserve"> </w:t>
+      </w:r>
+      <w:proofErr w:type="spellStart"/>
+      <w:r>
+        <w:t>đối</w:t>
+      </w:r>
+      <w:proofErr w:type="spellEnd"/>
+      <w:r>
+        <w:t xml:space="preserve"> </w:t>
+      </w:r>
+      <w:proofErr w:type="spellStart"/>
+      <w:r>
+        <w:t>tượng</w:t>
+      </w:r>
+      <w:proofErr w:type="spellEnd"/>
+      <w:r>
+        <w:t xml:space="preserve"> </w:t>
+      </w:r>
+      <w:proofErr w:type="spellStart"/>
+      <w:r>
+        <w:t>nào</w:t>
+      </w:r>
+      <w:proofErr w:type="spellEnd"/>
+      <w:r>
+        <w:t xml:space="preserve"> </w:t>
+      </w:r>
+      <w:proofErr w:type="spellStart"/>
+      <w:r>
+        <w:t>đó</w:t>
+      </w:r>
+      <w:proofErr w:type="spellEnd"/>
+      <w:r>
+        <w:t xml:space="preserve">. </w:t>
+      </w:r>
+      <w:proofErr w:type="spellStart"/>
+      <w:r>
+        <w:t>Thực</w:t>
+      </w:r>
+      <w:proofErr w:type="spellEnd"/>
+      <w:r>
+        <w:t xml:space="preserve"> </w:t>
+      </w:r>
+      <w:proofErr w:type="spellStart"/>
+      <w:r>
+        <w:t>chất</w:t>
+      </w:r>
+      <w:proofErr w:type="spellEnd"/>
+      <w:r>
+        <w:t xml:space="preserve"> </w:t>
+      </w:r>
+      <w:proofErr w:type="spellStart"/>
+      <w:r>
+        <w:t>các</w:t>
+      </w:r>
+      <w:proofErr w:type="spellEnd"/>
+      <w:r>
+        <w:t xml:space="preserve"> </w:t>
+      </w:r>
+      <w:proofErr w:type="spellStart"/>
+      <w:r>
+        <w:t>đối</w:t>
+      </w:r>
+      <w:proofErr w:type="spellEnd"/>
+      <w:r>
+        <w:t xml:space="preserve"> </w:t>
+      </w:r>
+      <w:proofErr w:type="spellStart"/>
+      <w:r>
+        <w:t>tượng</w:t>
+      </w:r>
+      <w:proofErr w:type="spellEnd"/>
+      <w:r>
+        <w:t xml:space="preserve"> </w:t>
+      </w:r>
+      <w:proofErr w:type="spellStart"/>
+      <w:r>
+        <w:t>không</w:t>
+      </w:r>
+      <w:proofErr w:type="spellEnd"/>
+      <w:r>
+        <w:t xml:space="preserve"> </w:t>
+      </w:r>
+      <w:proofErr w:type="spellStart"/>
+      <w:r>
         <w:t>có</w:t>
       </w:r>
       <w:proofErr w:type="spellEnd"/>
@@ -4695,7 +11604,705 @@
       </w:r>
       <w:proofErr w:type="spellStart"/>
       <w:r>
-        <w:t>nghhĩa</w:t>
+        <w:t>tên</w:t>
+      </w:r>
+      <w:proofErr w:type="spellEnd"/>
+      <w:r>
+        <w:t xml:space="preserve"> </w:t>
+      </w:r>
+      <w:proofErr w:type="spellStart"/>
+      <w:r>
+        <w:t>và</w:t>
+      </w:r>
+      <w:proofErr w:type="spellEnd"/>
+      <w:r>
+        <w:t xml:space="preserve"> </w:t>
+      </w:r>
+      <w:proofErr w:type="spellStart"/>
+      <w:r>
+        <w:t>chúng</w:t>
+      </w:r>
+      <w:proofErr w:type="spellEnd"/>
+      <w:r>
+        <w:t xml:space="preserve"> </w:t>
+      </w:r>
+      <w:proofErr w:type="spellStart"/>
+      <w:r>
+        <w:t>cũng</w:t>
+      </w:r>
+      <w:proofErr w:type="spellEnd"/>
+      <w:r>
+        <w:t xml:space="preserve"> </w:t>
+      </w:r>
+      <w:proofErr w:type="spellStart"/>
+      <w:r>
+        <w:t>không</w:t>
+      </w:r>
+      <w:proofErr w:type="spellEnd"/>
+      <w:r>
+        <w:t xml:space="preserve"> </w:t>
+      </w:r>
+      <w:proofErr w:type="spellStart"/>
+      <w:r>
+        <w:t>nằm</w:t>
+      </w:r>
+      <w:proofErr w:type="spellEnd"/>
+      <w:r>
+        <w:t xml:space="preserve"> </w:t>
+      </w:r>
+      <w:proofErr w:type="spellStart"/>
+      <w:r>
+        <w:t>trong</w:t>
+      </w:r>
+      <w:proofErr w:type="spellEnd"/>
+      <w:r>
+        <w:t xml:space="preserve"> </w:t>
+      </w:r>
+      <w:proofErr w:type="spellStart"/>
+      <w:r>
+        <w:t>biến</w:t>
+      </w:r>
+      <w:proofErr w:type="spellEnd"/>
+      <w:r>
+        <w:t xml:space="preserve"> </w:t>
+      </w:r>
+      <w:proofErr w:type="spellStart"/>
+      <w:r>
+        <w:t>nào</w:t>
+      </w:r>
+      <w:proofErr w:type="spellEnd"/>
+      <w:r>
+        <w:t xml:space="preserve">. Trong Java </w:t>
+      </w:r>
+      <w:proofErr w:type="spellStart"/>
+      <w:r>
+        <w:t>các</w:t>
+      </w:r>
+      <w:proofErr w:type="spellEnd"/>
+      <w:r>
+        <w:t xml:space="preserve"> </w:t>
+      </w:r>
+      <w:proofErr w:type="spellStart"/>
+      <w:r>
+        <w:t>đối</w:t>
+      </w:r>
+      <w:proofErr w:type="spellEnd"/>
+      <w:r>
+        <w:t xml:space="preserve"> </w:t>
+      </w:r>
+      <w:proofErr w:type="spellStart"/>
+      <w:r>
+        <w:t>tượng</w:t>
+      </w:r>
+      <w:proofErr w:type="spellEnd"/>
+      <w:r>
+        <w:t xml:space="preserve"> </w:t>
+      </w:r>
+      <w:proofErr w:type="spellStart"/>
+      <w:r>
+        <w:t>được</w:t>
+      </w:r>
+      <w:proofErr w:type="spellEnd"/>
+      <w:r>
+        <w:t xml:space="preserve"> </w:t>
+      </w:r>
+      <w:proofErr w:type="spellStart"/>
+      <w:r>
+        <w:t>tạo</w:t>
+      </w:r>
+      <w:proofErr w:type="spellEnd"/>
+      <w:r>
+        <w:t xml:space="preserve"> </w:t>
+      </w:r>
+      <w:proofErr w:type="spellStart"/>
+      <w:r>
+        <w:t>ra</w:t>
+      </w:r>
+      <w:proofErr w:type="spellEnd"/>
+      <w:r>
+        <w:t xml:space="preserve"> </w:t>
+      </w:r>
+      <w:proofErr w:type="spellStart"/>
+      <w:r>
+        <w:t>đều</w:t>
+      </w:r>
+      <w:proofErr w:type="spellEnd"/>
+      <w:r>
+        <w:t xml:space="preserve"> </w:t>
+      </w:r>
+      <w:proofErr w:type="spellStart"/>
+      <w:r>
+        <w:t>nằm</w:t>
+      </w:r>
+      <w:proofErr w:type="spellEnd"/>
+      <w:r>
+        <w:t xml:space="preserve"> </w:t>
+      </w:r>
+      <w:proofErr w:type="spellStart"/>
+      <w:r>
+        <w:t>trong</w:t>
+      </w:r>
+      <w:proofErr w:type="spellEnd"/>
+      <w:r>
+        <w:t xml:space="preserve"> </w:t>
+      </w:r>
+      <w:proofErr w:type="spellStart"/>
+      <w:r>
+        <w:t>bộ</w:t>
+      </w:r>
+      <w:proofErr w:type="spellEnd"/>
+      <w:r>
+        <w:t xml:space="preserve"> </w:t>
+      </w:r>
+      <w:proofErr w:type="spellStart"/>
+      <w:proofErr w:type="gramStart"/>
+      <w:r>
+        <w:t>nhớ</w:t>
+      </w:r>
+      <w:proofErr w:type="spellEnd"/>
+      <w:r>
+        <w:t xml:space="preserve">  Heap</w:t>
+      </w:r>
+      <w:proofErr w:type="gramEnd"/>
+    </w:p>
+    <w:p>
+      <w:proofErr w:type="spellStart"/>
+      <w:r>
+        <w:t>Phép</w:t>
+      </w:r>
+      <w:proofErr w:type="spellEnd"/>
+      <w:r>
+        <w:t xml:space="preserve"> </w:t>
+      </w:r>
+      <w:proofErr w:type="spellStart"/>
+      <w:r>
+        <w:t>gán</w:t>
+      </w:r>
+      <w:proofErr w:type="spellEnd"/>
+      <w:r>
+        <w:t xml:space="preserve"> </w:t>
+      </w:r>
+      <w:proofErr w:type="spellStart"/>
+      <w:r>
+        <w:t>chỉ</w:t>
+      </w:r>
+      <w:proofErr w:type="spellEnd"/>
+      <w:r>
+        <w:t xml:space="preserve"> </w:t>
+      </w:r>
+      <w:proofErr w:type="spellStart"/>
+      <w:r>
+        <w:t>sao</w:t>
+      </w:r>
+      <w:proofErr w:type="spellEnd"/>
+      <w:r>
+        <w:t xml:space="preserve"> </w:t>
+      </w:r>
+      <w:proofErr w:type="spellStart"/>
+      <w:r>
+        <w:t>chép</w:t>
+      </w:r>
+      <w:proofErr w:type="spellEnd"/>
+      <w:r>
+        <w:t xml:space="preserve"> </w:t>
+      </w:r>
+      <w:proofErr w:type="spellStart"/>
+      <w:r>
+        <w:t>chuỗi</w:t>
+      </w:r>
+      <w:proofErr w:type="spellEnd"/>
+      <w:r>
+        <w:t xml:space="preserve"> bit </w:t>
+      </w:r>
+      <w:proofErr w:type="spellStart"/>
+      <w:r>
+        <w:t>của</w:t>
+      </w:r>
+      <w:proofErr w:type="spellEnd"/>
+      <w:r>
+        <w:t xml:space="preserve"> </w:t>
+      </w:r>
+      <w:proofErr w:type="spellStart"/>
+      <w:r>
+        <w:t>biến</w:t>
+      </w:r>
+      <w:proofErr w:type="spellEnd"/>
+      <w:r>
+        <w:t xml:space="preserve"> </w:t>
+      </w:r>
+      <w:proofErr w:type="spellStart"/>
+      <w:r>
+        <w:t>tham</w:t>
+      </w:r>
+      <w:proofErr w:type="spellEnd"/>
+      <w:r>
+        <w:t xml:space="preserve"> </w:t>
+      </w:r>
+      <w:proofErr w:type="spellStart"/>
+      <w:r>
+        <w:t>chiếu</w:t>
+      </w:r>
+      <w:proofErr w:type="spellEnd"/>
+      <w:r>
+        <w:t xml:space="preserve"> </w:t>
+      </w:r>
+      <w:proofErr w:type="spellStart"/>
+      <w:r>
+        <w:t>này</w:t>
+      </w:r>
+      <w:proofErr w:type="spellEnd"/>
+      <w:r>
+        <w:t xml:space="preserve"> </w:t>
+      </w:r>
+      <w:proofErr w:type="spellStart"/>
+      <w:r>
+        <w:t>tới</w:t>
+      </w:r>
+      <w:proofErr w:type="spellEnd"/>
+      <w:r>
+        <w:t xml:space="preserve"> </w:t>
+      </w:r>
+      <w:proofErr w:type="spellStart"/>
+      <w:r>
+        <w:t>biến</w:t>
+      </w:r>
+      <w:proofErr w:type="spellEnd"/>
+      <w:r>
+        <w:t xml:space="preserve"> </w:t>
+      </w:r>
+      <w:proofErr w:type="spellStart"/>
+      <w:r>
+        <w:t>tham</w:t>
+      </w:r>
+      <w:proofErr w:type="spellEnd"/>
+      <w:r>
+        <w:t xml:space="preserve"> </w:t>
+      </w:r>
+      <w:proofErr w:type="spellStart"/>
+      <w:r>
+        <w:t>chiếu</w:t>
+      </w:r>
+      <w:proofErr w:type="spellEnd"/>
+      <w:r>
+        <w:t xml:space="preserve"> kia</w:t>
+      </w:r>
+    </w:p>
+    <w:p>
+      <w:pPr>
+        <w:pStyle w:val="Heading1"/>
+      </w:pPr>
+      <w:proofErr w:type="spellStart"/>
+      <w:r>
+        <w:t>Chương</w:t>
+      </w:r>
+      <w:proofErr w:type="spellEnd"/>
+      <w:r>
+        <w:t xml:space="preserve"> 5.</w:t>
+      </w:r>
+    </w:p>
+    <w:p/>
+    <w:p>
+      <w:proofErr w:type="spellStart"/>
+      <w:r>
+        <w:t>Nếu</w:t>
+      </w:r>
+      <w:proofErr w:type="spellEnd"/>
+      <w:r>
+        <w:t xml:space="preserve"> </w:t>
+      </w:r>
+      <w:proofErr w:type="spellStart"/>
+      <w:r>
+        <w:t>một</w:t>
+      </w:r>
+      <w:proofErr w:type="spellEnd"/>
+      <w:r>
+        <w:t xml:space="preserve"> </w:t>
+      </w:r>
+      <w:proofErr w:type="spellStart"/>
+      <w:r>
+        <w:t>phương</w:t>
+      </w:r>
+      <w:proofErr w:type="spellEnd"/>
+      <w:r>
+        <w:t xml:space="preserve"> </w:t>
+      </w:r>
+      <w:proofErr w:type="spellStart"/>
+      <w:r>
+        <w:t>thức</w:t>
+      </w:r>
+      <w:proofErr w:type="spellEnd"/>
+      <w:r>
+        <w:t xml:space="preserve"> </w:t>
+      </w:r>
+      <w:proofErr w:type="spellStart"/>
+      <w:r>
+        <w:t>yêu</w:t>
+      </w:r>
+      <w:proofErr w:type="spellEnd"/>
+      <w:r>
+        <w:t xml:space="preserve"> </w:t>
+      </w:r>
+      <w:proofErr w:type="spellStart"/>
+      <w:r>
+        <w:t>cầu</w:t>
+      </w:r>
+      <w:proofErr w:type="spellEnd"/>
+      <w:r>
+        <w:t xml:space="preserve"> 1 </w:t>
+      </w:r>
+      <w:proofErr w:type="spellStart"/>
+      <w:r>
+        <w:t>tham</w:t>
+      </w:r>
+      <w:proofErr w:type="spellEnd"/>
+      <w:r>
+        <w:t xml:space="preserve"> </w:t>
+      </w:r>
+      <w:proofErr w:type="spellStart"/>
+      <w:r>
+        <w:t>số</w:t>
+      </w:r>
+      <w:proofErr w:type="spellEnd"/>
+      <w:r>
+        <w:t xml:space="preserve"> ta </w:t>
+      </w:r>
+      <w:proofErr w:type="spellStart"/>
+      <w:r>
+        <w:t>cần</w:t>
+      </w:r>
+      <w:proofErr w:type="spellEnd"/>
+      <w:r>
+        <w:t xml:space="preserve"> </w:t>
+      </w:r>
+      <w:proofErr w:type="spellStart"/>
+      <w:r>
+        <w:t>truyền</w:t>
+      </w:r>
+      <w:proofErr w:type="spellEnd"/>
+      <w:r>
+        <w:t xml:space="preserve"> </w:t>
+      </w:r>
+      <w:proofErr w:type="spellStart"/>
+      <w:r>
+        <w:t>cho</w:t>
+      </w:r>
+      <w:proofErr w:type="spellEnd"/>
+      <w:r>
+        <w:t xml:space="preserve"> </w:t>
+      </w:r>
+      <w:proofErr w:type="spellStart"/>
+      <w:r>
+        <w:t>nó</w:t>
+      </w:r>
+      <w:proofErr w:type="spellEnd"/>
+      <w:r>
+        <w:t xml:space="preserve"> </w:t>
+      </w:r>
+      <w:proofErr w:type="spellStart"/>
+      <w:r>
+        <w:t>một</w:t>
+      </w:r>
+      <w:proofErr w:type="spellEnd"/>
+      <w:r>
+        <w:t xml:space="preserve"> </w:t>
+      </w:r>
+      <w:proofErr w:type="spellStart"/>
+      <w:r>
+        <w:t>giá</w:t>
+      </w:r>
+      <w:proofErr w:type="spellEnd"/>
+      <w:r>
+        <w:t xml:space="preserve"> </w:t>
+      </w:r>
+      <w:proofErr w:type="spellStart"/>
+      <w:r>
+        <w:t>trị</w:t>
+      </w:r>
+      <w:proofErr w:type="spellEnd"/>
+      <w:r>
+        <w:t xml:space="preserve"> </w:t>
+      </w:r>
+      <w:proofErr w:type="spellStart"/>
+      <w:r>
+        <w:t>nào</w:t>
+      </w:r>
+      <w:proofErr w:type="spellEnd"/>
+      <w:r>
+        <w:t xml:space="preserve"> </w:t>
+      </w:r>
+      <w:proofErr w:type="spellStart"/>
+      <w:r>
+        <w:t>đó</w:t>
+      </w:r>
+      <w:proofErr w:type="spellEnd"/>
+      <w:r>
+        <w:t xml:space="preserve">, </w:t>
+      </w:r>
+      <w:proofErr w:type="spellStart"/>
+      <w:r>
+        <w:t>và</w:t>
+      </w:r>
+      <w:proofErr w:type="spellEnd"/>
+      <w:r>
+        <w:t xml:space="preserve"> </w:t>
+      </w:r>
+      <w:proofErr w:type="spellStart"/>
+      <w:r>
+        <w:t>giá</w:t>
+      </w:r>
+      <w:proofErr w:type="spellEnd"/>
+      <w:r>
+        <w:t xml:space="preserve"> </w:t>
+      </w:r>
+      <w:proofErr w:type="spellStart"/>
+      <w:r>
+        <w:t>trị</w:t>
+      </w:r>
+      <w:proofErr w:type="spellEnd"/>
+      <w:r>
+        <w:t xml:space="preserve"> </w:t>
+      </w:r>
+      <w:proofErr w:type="spellStart"/>
+      <w:r>
+        <w:t>đó</w:t>
+      </w:r>
+      <w:proofErr w:type="spellEnd"/>
+      <w:r>
+        <w:t xml:space="preserve"> </w:t>
+      </w:r>
+      <w:proofErr w:type="spellStart"/>
+      <w:r>
+        <w:t>phải</w:t>
+      </w:r>
+      <w:proofErr w:type="spellEnd"/>
+      <w:r>
+        <w:t xml:space="preserve"> </w:t>
+      </w:r>
+      <w:proofErr w:type="spellStart"/>
+      <w:r>
+        <w:t>cùng</w:t>
+      </w:r>
+      <w:proofErr w:type="spellEnd"/>
+      <w:r>
+        <w:t xml:space="preserve"> </w:t>
+      </w:r>
+      <w:proofErr w:type="spellStart"/>
+      <w:r>
+        <w:t>kiểu</w:t>
+      </w:r>
+      <w:proofErr w:type="spellEnd"/>
+      <w:r>
+        <w:t xml:space="preserve"> </w:t>
+      </w:r>
+      <w:proofErr w:type="spellStart"/>
+      <w:r>
+        <w:t>khai</w:t>
+      </w:r>
+      <w:proofErr w:type="spellEnd"/>
+      <w:r>
+        <w:t xml:space="preserve"> </w:t>
+      </w:r>
+      <w:proofErr w:type="spellStart"/>
+      <w:r>
+        <w:t>báo</w:t>
+      </w:r>
+      <w:proofErr w:type="spellEnd"/>
+      <w:r>
+        <w:t xml:space="preserve"> </w:t>
+      </w:r>
+      <w:proofErr w:type="spellStart"/>
+      <w:r>
+        <w:t>của</w:t>
+      </w:r>
+      <w:proofErr w:type="spellEnd"/>
+      <w:r>
+        <w:t xml:space="preserve"> </w:t>
+      </w:r>
+      <w:proofErr w:type="spellStart"/>
+      <w:r>
+        <w:t>tham</w:t>
+      </w:r>
+      <w:proofErr w:type="spellEnd"/>
+      <w:r>
+        <w:t xml:space="preserve"> </w:t>
+      </w:r>
+      <w:proofErr w:type="spellStart"/>
+      <w:r>
+        <w:t>số</w:t>
+      </w:r>
+      <w:proofErr w:type="spellEnd"/>
+    </w:p>
+    <w:p>
+      <w:proofErr w:type="spellStart"/>
+      <w:r>
+        <w:t>Lớp</w:t>
+      </w:r>
+      <w:proofErr w:type="spellEnd"/>
+      <w:r>
+        <w:t xml:space="preserve"> </w:t>
+      </w:r>
+      <w:proofErr w:type="spellStart"/>
+      <w:r>
+        <w:t>định</w:t>
+      </w:r>
+      <w:proofErr w:type="spellEnd"/>
+      <w:r>
+        <w:t xml:space="preserve"> </w:t>
+      </w:r>
+      <w:proofErr w:type="spellStart"/>
+      <w:r>
+        <w:t>nghĩa</w:t>
+      </w:r>
+      <w:proofErr w:type="spellEnd"/>
+      <w:r>
+        <w:t xml:space="preserve"> </w:t>
+      </w:r>
+      <w:proofErr w:type="spellStart"/>
+      <w:r>
+        <w:t>những</w:t>
+      </w:r>
+      <w:proofErr w:type="spellEnd"/>
+      <w:r>
+        <w:t xml:space="preserve"> </w:t>
+      </w:r>
+      <w:proofErr w:type="spellStart"/>
+      <w:r>
+        <w:t>gì</w:t>
+      </w:r>
+      <w:proofErr w:type="spellEnd"/>
+      <w:r>
+        <w:t xml:space="preserve"> </w:t>
+      </w:r>
+      <w:proofErr w:type="spellStart"/>
+      <w:r>
+        <w:t>mà</w:t>
+      </w:r>
+      <w:proofErr w:type="spellEnd"/>
+      <w:r>
+        <w:t xml:space="preserve"> </w:t>
+      </w:r>
+      <w:proofErr w:type="spellStart"/>
+      <w:r>
+        <w:t>một</w:t>
+      </w:r>
+      <w:proofErr w:type="spellEnd"/>
+      <w:r>
+        <w:t xml:space="preserve"> </w:t>
+      </w:r>
+      <w:proofErr w:type="spellStart"/>
+      <w:r>
+        <w:t>đối</w:t>
+      </w:r>
+      <w:proofErr w:type="spellEnd"/>
+      <w:r>
+        <w:t xml:space="preserve"> </w:t>
+      </w:r>
+      <w:proofErr w:type="spellStart"/>
+      <w:r>
+        <w:t>tượng</w:t>
+      </w:r>
+      <w:proofErr w:type="spellEnd"/>
+      <w:r>
+        <w:t xml:space="preserve"> </w:t>
+      </w:r>
+      <w:proofErr w:type="spellStart"/>
+      <w:r>
+        <w:t>biết</w:t>
+      </w:r>
+      <w:proofErr w:type="spellEnd"/>
+      <w:r>
+        <w:t xml:space="preserve"> </w:t>
+      </w:r>
+      <w:proofErr w:type="spellStart"/>
+      <w:r>
+        <w:t>và</w:t>
+      </w:r>
+      <w:proofErr w:type="spellEnd"/>
+      <w:r>
+        <w:t xml:space="preserve"> </w:t>
+      </w:r>
+      <w:proofErr w:type="spellStart"/>
+      <w:r>
+        <w:t>nó</w:t>
+      </w:r>
+      <w:proofErr w:type="spellEnd"/>
+      <w:r>
+        <w:t xml:space="preserve"> </w:t>
+      </w:r>
+      <w:proofErr w:type="spellStart"/>
+      <w:r>
+        <w:t>có</w:t>
+      </w:r>
+      <w:proofErr w:type="spellEnd"/>
+      <w:r>
+        <w:t xml:space="preserve"> </w:t>
+      </w:r>
+      <w:proofErr w:type="spellStart"/>
+      <w:r>
+        <w:t>thể</w:t>
+      </w:r>
+      <w:proofErr w:type="spellEnd"/>
+      <w:r>
+        <w:t xml:space="preserve"> </w:t>
+      </w:r>
+      <w:proofErr w:type="spellStart"/>
+      <w:r>
+        <w:t>làm</w:t>
+      </w:r>
+      <w:proofErr w:type="spellEnd"/>
+    </w:p>
+    <w:p>
+      <w:proofErr w:type="spellStart"/>
+      <w:r>
+        <w:t>Những</w:t>
+      </w:r>
+      <w:proofErr w:type="spellEnd"/>
+      <w:r>
+        <w:t xml:space="preserve"> </w:t>
+      </w:r>
+      <w:proofErr w:type="spellStart"/>
+      <w:r>
+        <w:t>gì</w:t>
+      </w:r>
+      <w:proofErr w:type="spellEnd"/>
+      <w:r>
+        <w:t xml:space="preserve"> </w:t>
+      </w:r>
+      <w:proofErr w:type="spellStart"/>
+      <w:r>
+        <w:t>mà</w:t>
+      </w:r>
+      <w:proofErr w:type="spellEnd"/>
+      <w:r>
+        <w:t xml:space="preserve"> </w:t>
+      </w:r>
+      <w:proofErr w:type="spellStart"/>
+      <w:r>
+        <w:t>một</w:t>
+      </w:r>
+      <w:proofErr w:type="spellEnd"/>
+      <w:r>
+        <w:t xml:space="preserve"> </w:t>
+      </w:r>
+      <w:proofErr w:type="spellStart"/>
+      <w:r>
+        <w:t>đối</w:t>
+      </w:r>
+      <w:proofErr w:type="spellEnd"/>
+      <w:r>
+        <w:t xml:space="preserve"> </w:t>
+      </w:r>
+      <w:proofErr w:type="spellStart"/>
+      <w:r>
+        <w:t>tượng</w:t>
+      </w:r>
+      <w:proofErr w:type="spellEnd"/>
+      <w:r>
+        <w:t xml:space="preserve"> </w:t>
+      </w:r>
+      <w:proofErr w:type="spellStart"/>
+      <w:r>
+        <w:t>biết</w:t>
       </w:r>
       <w:proofErr w:type="spellEnd"/>
       <w:r>
@@ -4711,6 +12318,383 @@
       </w:r>
       <w:proofErr w:type="spellStart"/>
       <w:r>
+        <w:t>các</w:t>
+      </w:r>
+      <w:proofErr w:type="spellEnd"/>
+      <w:r>
+        <w:t xml:space="preserve"> </w:t>
+      </w:r>
+      <w:proofErr w:type="spellStart"/>
+      <w:r>
+        <w:t>biến</w:t>
+      </w:r>
+      <w:proofErr w:type="spellEnd"/>
+      <w:r>
+        <w:t xml:space="preserve"> </w:t>
+      </w:r>
+      <w:proofErr w:type="spellStart"/>
+      <w:r>
+        <w:t>thực</w:t>
+      </w:r>
+      <w:proofErr w:type="spellEnd"/>
+      <w:r>
+        <w:t xml:space="preserve"> </w:t>
+      </w:r>
+      <w:proofErr w:type="spellStart"/>
+      <w:r>
+        <w:t>thể</w:t>
+      </w:r>
+      <w:proofErr w:type="spellEnd"/>
+      <w:r>
+        <w:t xml:space="preserve"> </w:t>
+      </w:r>
+      <w:proofErr w:type="spellStart"/>
+      <w:r>
+        <w:t>của</w:t>
+      </w:r>
+      <w:proofErr w:type="spellEnd"/>
+      <w:r>
+        <w:t xml:space="preserve"> </w:t>
+      </w:r>
+      <w:proofErr w:type="spellStart"/>
+      <w:proofErr w:type="gramStart"/>
+      <w:r>
+        <w:t>nó</w:t>
+      </w:r>
+      <w:proofErr w:type="spellEnd"/>
+      <w:r>
+        <w:t xml:space="preserve">  (</w:t>
+      </w:r>
+      <w:proofErr w:type="spellStart"/>
+      <w:proofErr w:type="gramEnd"/>
+      <w:r>
+        <w:t>trạng</w:t>
+      </w:r>
+      <w:proofErr w:type="spellEnd"/>
+      <w:r>
+        <w:t xml:space="preserve"> </w:t>
+      </w:r>
+      <w:proofErr w:type="spellStart"/>
+      <w:r>
+        <w:t>thái</w:t>
+      </w:r>
+      <w:proofErr w:type="spellEnd"/>
+      <w:r>
+        <w:t xml:space="preserve"> </w:t>
+      </w:r>
+      <w:proofErr w:type="spellStart"/>
+      <w:r>
+        <w:t>của</w:t>
+      </w:r>
+      <w:proofErr w:type="spellEnd"/>
+      <w:r>
+        <w:t xml:space="preserve"> </w:t>
+      </w:r>
+      <w:proofErr w:type="spellStart"/>
+      <w:r>
+        <w:t>đối</w:t>
+      </w:r>
+      <w:proofErr w:type="spellEnd"/>
+      <w:r>
+        <w:t xml:space="preserve"> </w:t>
+      </w:r>
+      <w:proofErr w:type="spellStart"/>
+      <w:r>
+        <w:t>tượng</w:t>
+      </w:r>
+      <w:proofErr w:type="spellEnd"/>
+      <w:r>
+        <w:t>)</w:t>
+      </w:r>
+    </w:p>
+    <w:p>
+      <w:proofErr w:type="spellStart"/>
+      <w:r>
+        <w:t>Những</w:t>
+      </w:r>
+      <w:proofErr w:type="spellEnd"/>
+      <w:r>
+        <w:t xml:space="preserve"> </w:t>
+      </w:r>
+      <w:proofErr w:type="spellStart"/>
+      <w:r>
+        <w:t>gì</w:t>
+      </w:r>
+      <w:proofErr w:type="spellEnd"/>
+      <w:r>
+        <w:t xml:space="preserve"> </w:t>
+      </w:r>
+      <w:proofErr w:type="spellStart"/>
+      <w:r>
+        <w:t>mà</w:t>
+      </w:r>
+      <w:proofErr w:type="spellEnd"/>
+      <w:r>
+        <w:t xml:space="preserve"> </w:t>
+      </w:r>
+      <w:proofErr w:type="spellStart"/>
+      <w:r>
+        <w:t>một</w:t>
+      </w:r>
+      <w:proofErr w:type="spellEnd"/>
+      <w:r>
+        <w:t xml:space="preserve"> </w:t>
+      </w:r>
+      <w:proofErr w:type="spellStart"/>
+      <w:r>
+        <w:t>đối</w:t>
+      </w:r>
+      <w:proofErr w:type="spellEnd"/>
+      <w:r>
+        <w:t xml:space="preserve"> </w:t>
+      </w:r>
+      <w:proofErr w:type="spellStart"/>
+      <w:r>
+        <w:t>tượng</w:t>
+      </w:r>
+      <w:proofErr w:type="spellEnd"/>
+      <w:r>
+        <w:t xml:space="preserve"> </w:t>
+      </w:r>
+      <w:proofErr w:type="spellStart"/>
+      <w:r>
+        <w:t>làm</w:t>
+      </w:r>
+      <w:proofErr w:type="spellEnd"/>
+      <w:r>
+        <w:t xml:space="preserve"> </w:t>
+      </w:r>
+      <w:proofErr w:type="spellStart"/>
+      <w:r>
+        <w:t>là</w:t>
+      </w:r>
+      <w:proofErr w:type="spellEnd"/>
+      <w:r>
+        <w:t xml:space="preserve"> </w:t>
+      </w:r>
+      <w:proofErr w:type="spellStart"/>
+      <w:r>
+        <w:t>cá</w:t>
+      </w:r>
+      <w:proofErr w:type="spellEnd"/>
+      <w:r>
+        <w:t xml:space="preserve"> </w:t>
+      </w:r>
+      <w:proofErr w:type="spellStart"/>
+      <w:r>
+        <w:t>phương</w:t>
+      </w:r>
+      <w:proofErr w:type="spellEnd"/>
+      <w:r>
+        <w:t xml:space="preserve"> </w:t>
+      </w:r>
+      <w:proofErr w:type="spellStart"/>
+      <w:r>
+        <w:t>thức</w:t>
+      </w:r>
+      <w:proofErr w:type="spellEnd"/>
+      <w:r>
+        <w:t xml:space="preserve"> </w:t>
+      </w:r>
+      <w:proofErr w:type="spellStart"/>
+      <w:r>
+        <w:t>của</w:t>
+      </w:r>
+      <w:proofErr w:type="spellEnd"/>
+      <w:r>
+        <w:t xml:space="preserve"> </w:t>
+      </w:r>
+      <w:proofErr w:type="spellStart"/>
+      <w:r>
+        <w:t>nó</w:t>
+      </w:r>
+      <w:proofErr w:type="spellEnd"/>
+      <w:r>
+        <w:t xml:space="preserve"> (</w:t>
+      </w:r>
+      <w:proofErr w:type="spellStart"/>
+      <w:r>
+        <w:t>hành</w:t>
+      </w:r>
+      <w:proofErr w:type="spellEnd"/>
+      <w:r>
+        <w:t xml:space="preserve"> vi </w:t>
+      </w:r>
+      <w:proofErr w:type="spellStart"/>
+      <w:r>
+        <w:t>của</w:t>
+      </w:r>
+      <w:proofErr w:type="spellEnd"/>
+      <w:r>
+        <w:t xml:space="preserve"> </w:t>
+      </w:r>
+      <w:proofErr w:type="spellStart"/>
+      <w:r>
+        <w:t>đối</w:t>
+      </w:r>
+      <w:proofErr w:type="spellEnd"/>
+      <w:r>
+        <w:t xml:space="preserve"> </w:t>
+      </w:r>
+      <w:proofErr w:type="spellStart"/>
+      <w:r>
+        <w:t>tượng</w:t>
+      </w:r>
+      <w:proofErr w:type="spellEnd"/>
+      <w:r>
+        <w:t>)</w:t>
+      </w:r>
+    </w:p>
+    <w:p>
+      <w:r>
+        <w:t xml:space="preserve">Các </w:t>
+      </w:r>
+      <w:proofErr w:type="spellStart"/>
+      <w:r>
+        <w:t>phương</w:t>
+      </w:r>
+      <w:proofErr w:type="spellEnd"/>
+      <w:r>
+        <w:t xml:space="preserve"> </w:t>
+      </w:r>
+      <w:proofErr w:type="spellStart"/>
+      <w:r>
+        <w:t>thức</w:t>
+      </w:r>
+      <w:proofErr w:type="spellEnd"/>
+      <w:r>
+        <w:t xml:space="preserve"> </w:t>
+      </w:r>
+      <w:proofErr w:type="spellStart"/>
+      <w:r>
+        <w:t>có</w:t>
+      </w:r>
+      <w:proofErr w:type="spellEnd"/>
+      <w:r>
+        <w:t xml:space="preserve"> </w:t>
+      </w:r>
+      <w:proofErr w:type="spellStart"/>
+      <w:r>
+        <w:t>thể</w:t>
+      </w:r>
+      <w:proofErr w:type="spellEnd"/>
+      <w:r>
+        <w:t xml:space="preserve"> </w:t>
+      </w:r>
+      <w:proofErr w:type="spellStart"/>
+      <w:r>
+        <w:t>sử</w:t>
+      </w:r>
+      <w:proofErr w:type="spellEnd"/>
+      <w:r>
+        <w:t xml:space="preserve"> </w:t>
+      </w:r>
+      <w:proofErr w:type="spellStart"/>
+      <w:r>
+        <w:t>dụng</w:t>
+      </w:r>
+      <w:proofErr w:type="spellEnd"/>
+      <w:r>
+        <w:t xml:space="preserve"> </w:t>
+      </w:r>
+      <w:proofErr w:type="spellStart"/>
+      <w:r>
+        <w:t>biến</w:t>
+      </w:r>
+      <w:proofErr w:type="spellEnd"/>
+      <w:r>
+        <w:t xml:space="preserve"> </w:t>
+      </w:r>
+      <w:proofErr w:type="spellStart"/>
+      <w:r>
+        <w:t>thực</w:t>
+      </w:r>
+      <w:proofErr w:type="spellEnd"/>
+      <w:r>
+        <w:t xml:space="preserve"> </w:t>
+      </w:r>
+      <w:proofErr w:type="spellStart"/>
+      <w:r>
+        <w:t>thể</w:t>
+      </w:r>
+      <w:proofErr w:type="spellEnd"/>
+      <w:r>
+        <w:t xml:space="preserve"> </w:t>
+      </w:r>
+      <w:proofErr w:type="spellStart"/>
+      <w:r>
+        <w:t>của</w:t>
+      </w:r>
+      <w:proofErr w:type="spellEnd"/>
+      <w:r>
+        <w:t xml:space="preserve"> </w:t>
+      </w:r>
+      <w:proofErr w:type="spellStart"/>
+      <w:r>
+        <w:t>đối</w:t>
+      </w:r>
+      <w:proofErr w:type="spellEnd"/>
+      <w:r>
+        <w:t xml:space="preserve"> </w:t>
+      </w:r>
+      <w:proofErr w:type="spellStart"/>
+      <w:r>
+        <w:t>tượng</w:t>
+      </w:r>
+      <w:proofErr w:type="spellEnd"/>
+      <w:r>
+        <w:t xml:space="preserve">, </w:t>
+      </w:r>
+      <w:proofErr w:type="spellStart"/>
+      <w:r>
+        <w:t>nhờ</w:t>
+      </w:r>
+      <w:proofErr w:type="spellEnd"/>
+      <w:r>
+        <w:t xml:space="preserve"> </w:t>
+      </w:r>
+      <w:proofErr w:type="spellStart"/>
+      <w:r>
+        <w:t>đó</w:t>
+      </w:r>
+      <w:proofErr w:type="spellEnd"/>
+      <w:r>
+        <w:t xml:space="preserve"> </w:t>
+      </w:r>
+      <w:proofErr w:type="spellStart"/>
+      <w:r>
+        <w:t>mà</w:t>
+      </w:r>
+      <w:proofErr w:type="spellEnd"/>
+      <w:r>
+        <w:t xml:space="preserve"> </w:t>
+      </w:r>
+      <w:proofErr w:type="spellStart"/>
+      <w:r>
+        <w:t>các</w:t>
+      </w:r>
+      <w:proofErr w:type="spellEnd"/>
+      <w:r>
+        <w:t xml:space="preserve"> </w:t>
+      </w:r>
+      <w:proofErr w:type="spellStart"/>
+      <w:r>
+        <w:t>đối</w:t>
+      </w:r>
+      <w:proofErr w:type="spellEnd"/>
+      <w:r>
+        <w:t xml:space="preserve"> </w:t>
+      </w:r>
+      <w:proofErr w:type="spellStart"/>
+      <w:r>
+        <w:t>tượng</w:t>
+      </w:r>
+      <w:proofErr w:type="spellEnd"/>
+      <w:r>
+        <w:t xml:space="preserve"> </w:t>
+      </w:r>
+      <w:proofErr w:type="spellStart"/>
+      <w:r>
         <w:t>cùng</w:t>
       </w:r>
       <w:proofErr w:type="spellEnd"/>
@@ -4727,15 +12711,7 @@
       </w:r>
       <w:proofErr w:type="spellStart"/>
       <w:r>
-        <w:t>cái</w:t>
-      </w:r>
-      <w:proofErr w:type="spellEnd"/>
-      <w:r>
-        <w:t xml:space="preserve"> </w:t>
-      </w:r>
-      <w:proofErr w:type="spellStart"/>
-      <w:r>
-        <w:t>tên</w:t>
+        <w:t>lớp</w:t>
       </w:r>
       <w:proofErr w:type="spellEnd"/>
       <w:r>
@@ -4759,39 +12735,47 @@
       </w:r>
       <w:proofErr w:type="spellStart"/>
       <w:r>
-        <w:t>hiểu</w:t>
-      </w:r>
-      <w:proofErr w:type="spellEnd"/>
-      <w:r>
-        <w:t xml:space="preserve"> </w:t>
-      </w:r>
-      <w:proofErr w:type="spellStart"/>
-      <w:r>
-        <w:t>theo</w:t>
-      </w:r>
-      <w:proofErr w:type="spellEnd"/>
-      <w:r>
-        <w:t xml:space="preserve"> </w:t>
-      </w:r>
-      <w:proofErr w:type="spellStart"/>
-      <w:r>
-        <w:t>nhiều</w:t>
-      </w:r>
-      <w:proofErr w:type="spellEnd"/>
-      <w:r>
-        <w:t xml:space="preserve"> </w:t>
-      </w:r>
-      <w:proofErr w:type="spellStart"/>
-      <w:r>
-        <w:t>cách</w:t>
-      </w:r>
-      <w:proofErr w:type="spellEnd"/>
-      <w:r>
-        <w:t xml:space="preserve"> </w:t>
-      </w:r>
-      <w:proofErr w:type="spellStart"/>
-      <w:r>
-        <w:t>khác</w:t>
+        <w:t>có</w:t>
+      </w:r>
+      <w:proofErr w:type="spellEnd"/>
+      <w:r>
+        <w:t xml:space="preserve"> </w:t>
+      </w:r>
+      <w:proofErr w:type="spellStart"/>
+      <w:r>
+        <w:t>các</w:t>
+      </w:r>
+      <w:proofErr w:type="spellEnd"/>
+      <w:r>
+        <w:t xml:space="preserve"> </w:t>
+      </w:r>
+      <w:proofErr w:type="spellStart"/>
+      <w:r>
+        <w:t>hành</w:t>
+      </w:r>
+      <w:proofErr w:type="spellEnd"/>
+      <w:r>
+        <w:t xml:space="preserve"> </w:t>
+      </w:r>
+      <w:proofErr w:type="spellStart"/>
+      <w:r>
+        <w:t>sử</w:t>
+      </w:r>
+      <w:proofErr w:type="spellEnd"/>
+      <w:r>
+        <w:t xml:space="preserve"> </w:t>
+      </w:r>
+      <w:proofErr w:type="spellStart"/>
+      <w:r>
+        <w:t>không</w:t>
+      </w:r>
+      <w:proofErr w:type="spellEnd"/>
+      <w:r>
+        <w:t xml:space="preserve"> </w:t>
+      </w:r>
+      <w:proofErr w:type="spellStart"/>
+      <w:r>
+        <w:t>giống</w:t>
       </w:r>
       <w:proofErr w:type="spellEnd"/>
       <w:r>
@@ -4805,39 +12789,218 @@
       <w:r>
         <w:t xml:space="preserve"> </w:t>
       </w:r>
-      <w:proofErr w:type="spellStart"/>
-      <w:r>
-        <w:t>tùy</w:t>
-      </w:r>
-      <w:proofErr w:type="spellEnd"/>
-      <w:r>
-        <w:t xml:space="preserve"> </w:t>
-      </w:r>
-      <w:proofErr w:type="spellStart"/>
-      <w:r>
-        <w:t>từng</w:t>
-      </w:r>
-      <w:proofErr w:type="spellEnd"/>
-      <w:r>
-        <w:t xml:space="preserve"> </w:t>
-      </w:r>
-      <w:proofErr w:type="spellStart"/>
-      <w:r>
-        <w:t>tình</w:t>
-      </w:r>
-      <w:proofErr w:type="spellEnd"/>
-      <w:r>
-        <w:t xml:space="preserve"> </w:t>
-      </w:r>
-      <w:proofErr w:type="spellStart"/>
-      <w:r>
-        <w:t>huống</w:t>
-      </w:r>
-      <w:proofErr w:type="spellEnd"/>
-      <w:r>
-        <w:t xml:space="preserve"> </w:t>
-      </w:r>
     </w:p>
+    <w:p>
+      <w:proofErr w:type="spellStart"/>
+      <w:r>
+        <w:t>Một</w:t>
+      </w:r>
+      <w:proofErr w:type="spellEnd"/>
+      <w:r>
+        <w:t xml:space="preserve"> </w:t>
+      </w:r>
+      <w:proofErr w:type="spellStart"/>
+      <w:r>
+        <w:t>phương</w:t>
+      </w:r>
+      <w:proofErr w:type="spellEnd"/>
+      <w:r>
+        <w:t xml:space="preserve"> </w:t>
+      </w:r>
+      <w:proofErr w:type="spellStart"/>
+      <w:r>
+        <w:t>thức</w:t>
+      </w:r>
+      <w:proofErr w:type="spellEnd"/>
+      <w:r>
+        <w:t xml:space="preserve"> </w:t>
+      </w:r>
+      <w:proofErr w:type="spellStart"/>
+      <w:r>
+        <w:t>có</w:t>
+      </w:r>
+      <w:proofErr w:type="spellEnd"/>
+      <w:r>
+        <w:t xml:space="preserve"> </w:t>
+      </w:r>
+      <w:proofErr w:type="spellStart"/>
+      <w:r>
+        <w:t>thể</w:t>
+      </w:r>
+      <w:proofErr w:type="spellEnd"/>
+      <w:r>
+        <w:t xml:space="preserve"> </w:t>
+      </w:r>
+      <w:proofErr w:type="spellStart"/>
+      <w:r>
+        <w:t>có</w:t>
+      </w:r>
+      <w:proofErr w:type="spellEnd"/>
+      <w:r>
+        <w:t xml:space="preserve"> </w:t>
+      </w:r>
+      <w:proofErr w:type="spellStart"/>
+      <w:r>
+        <w:t>các</w:t>
+      </w:r>
+      <w:proofErr w:type="spellEnd"/>
+      <w:r>
+        <w:t xml:space="preserve"> </w:t>
+      </w:r>
+      <w:proofErr w:type="spellStart"/>
+      <w:r>
+        <w:t>tham</w:t>
+      </w:r>
+      <w:proofErr w:type="spellEnd"/>
+      <w:r>
+        <w:t xml:space="preserve"> </w:t>
+      </w:r>
+      <w:proofErr w:type="spellStart"/>
+      <w:proofErr w:type="gramStart"/>
+      <w:r>
+        <w:t>số</w:t>
+      </w:r>
+      <w:proofErr w:type="spellEnd"/>
+      <w:r>
+        <w:t xml:space="preserve"> ,</w:t>
+      </w:r>
+      <w:proofErr w:type="gramEnd"/>
+      <w:r>
+        <w:t xml:space="preserve"> ta </w:t>
+      </w:r>
+      <w:proofErr w:type="spellStart"/>
+      <w:r>
+        <w:t>có</w:t>
+      </w:r>
+      <w:proofErr w:type="spellEnd"/>
+      <w:r>
+        <w:t xml:space="preserve"> </w:t>
+      </w:r>
+      <w:proofErr w:type="spellStart"/>
+      <w:r>
+        <w:t>thể</w:t>
+      </w:r>
+      <w:proofErr w:type="spellEnd"/>
+      <w:r>
+        <w:t xml:space="preserve"> </w:t>
+      </w:r>
+      <w:proofErr w:type="spellStart"/>
+      <w:r>
+        <w:t>truyền</w:t>
+      </w:r>
+      <w:proofErr w:type="spellEnd"/>
+      <w:r>
+        <w:t xml:space="preserve"> </w:t>
+      </w:r>
+      <w:proofErr w:type="spellStart"/>
+      <w:r>
+        <w:t>vào</w:t>
+      </w:r>
+      <w:proofErr w:type="spellEnd"/>
+      <w:r>
+        <w:t xml:space="preserve"> </w:t>
+      </w:r>
+      <w:proofErr w:type="spellStart"/>
+      <w:r>
+        <w:t>cac</w:t>
+      </w:r>
+      <w:proofErr w:type="spellEnd"/>
+      <w:r>
+        <w:t xml:space="preserve"> </w:t>
+      </w:r>
+      <w:proofErr w:type="spellStart"/>
+      <w:r>
+        <w:t>giá</w:t>
+      </w:r>
+      <w:proofErr w:type="spellEnd"/>
+      <w:r>
+        <w:t xml:space="preserve"> </w:t>
+      </w:r>
+      <w:proofErr w:type="spellStart"/>
+      <w:r>
+        <w:t>trị</w:t>
+      </w:r>
+      <w:proofErr w:type="spellEnd"/>
+      <w:r>
+        <w:t xml:space="preserve"> </w:t>
+      </w:r>
+      <w:proofErr w:type="spellStart"/>
+      <w:r>
+        <w:t>của</w:t>
+      </w:r>
+      <w:proofErr w:type="spellEnd"/>
+      <w:r>
+        <w:t xml:space="preserve"> </w:t>
+      </w:r>
+      <w:proofErr w:type="spellStart"/>
+      <w:r>
+        <w:t>phương</w:t>
+      </w:r>
+      <w:proofErr w:type="spellEnd"/>
+      <w:r>
+        <w:t xml:space="preserve"> </w:t>
+      </w:r>
+      <w:proofErr w:type="spellStart"/>
+      <w:r>
+        <w:t>thsc</w:t>
+      </w:r>
+      <w:proofErr w:type="spellEnd"/>
+      <w:r>
+        <w:t xml:space="preserve"> qua </w:t>
+      </w:r>
+      <w:proofErr w:type="spellStart"/>
+      <w:r>
+        <w:t>tham</w:t>
+      </w:r>
+      <w:proofErr w:type="spellEnd"/>
+      <w:r>
+        <w:t xml:space="preserve"> </w:t>
+      </w:r>
+      <w:proofErr w:type="spellStart"/>
+      <w:r>
+        <w:t>số</w:t>
+      </w:r>
+      <w:proofErr w:type="spellEnd"/>
+      <w:r>
+        <w:t xml:space="preserve"> </w:t>
+      </w:r>
+      <w:proofErr w:type="spellStart"/>
+      <w:r>
+        <w:t>của</w:t>
+      </w:r>
+      <w:proofErr w:type="spellEnd"/>
+      <w:r>
+        <w:t xml:space="preserve"> </w:t>
+      </w:r>
+      <w:proofErr w:type="spellStart"/>
+      <w:r>
+        <w:t>phương</w:t>
+      </w:r>
+      <w:proofErr w:type="spellEnd"/>
+      <w:r>
+        <w:t xml:space="preserve"> </w:t>
+      </w:r>
+      <w:proofErr w:type="spellStart"/>
+      <w:r>
+        <w:t>thức</w:t>
+      </w:r>
+      <w:proofErr w:type="spellEnd"/>
+    </w:p>
+    <w:p>
+      <w:pPr>
+        <w:pStyle w:val="Heading1"/>
+      </w:pPr>
+      <w:proofErr w:type="spellStart"/>
+      <w:r>
+        <w:t>Chương</w:t>
+      </w:r>
+      <w:proofErr w:type="spellEnd"/>
+      <w:r>
+        <w:t xml:space="preserve"> 6.</w:t>
+      </w:r>
+    </w:p>
+    <w:p/>
+    <w:p/>
     <w:sectPr>
       <w:pgSz w:w="12240" w:h="15840"/>
       <w:pgMar w:top="1440" w:right="1440" w:bottom="1440" w:left="1440" w:header="720" w:footer="720" w:gutter="0"/>
@@ -5577,6 +13740,49 @@
     <w:name w:val="Normal"/>
     <w:qFormat/>
   </w:style>
+  <w:style w:type="paragraph" w:styleId="Heading1">
+    <w:name w:val="heading 1"/>
+    <w:basedOn w:val="Normal"/>
+    <w:next w:val="Normal"/>
+    <w:link w:val="Heading1Char"/>
+    <w:uiPriority w:val="9"/>
+    <w:qFormat/>
+    <w:rsid w:val="00357F41"/>
+    <w:pPr>
+      <w:keepNext/>
+      <w:keepLines/>
+      <w:spacing w:before="240" w:after="0"/>
+      <w:outlineLvl w:val="0"/>
+    </w:pPr>
+    <w:rPr>
+      <w:rFonts w:asciiTheme="majorHAnsi" w:eastAsiaTheme="majorEastAsia" w:hAnsiTheme="majorHAnsi" w:cstheme="majorBidi"/>
+      <w:color w:val="2F5496" w:themeColor="accent1" w:themeShade="BF"/>
+      <w:sz w:val="32"/>
+      <w:szCs w:val="32"/>
+    </w:rPr>
+  </w:style>
+  <w:style w:type="paragraph" w:styleId="Heading2">
+    <w:name w:val="heading 2"/>
+    <w:basedOn w:val="Normal"/>
+    <w:next w:val="Normal"/>
+    <w:link w:val="Heading2Char"/>
+    <w:uiPriority w:val="9"/>
+    <w:unhideWhenUsed/>
+    <w:qFormat/>
+    <w:rsid w:val="00357F41"/>
+    <w:pPr>
+      <w:keepNext/>
+      <w:keepLines/>
+      <w:spacing w:before="40" w:after="0"/>
+      <w:outlineLvl w:val="1"/>
+    </w:pPr>
+    <w:rPr>
+      <w:rFonts w:asciiTheme="majorHAnsi" w:eastAsiaTheme="majorEastAsia" w:hAnsiTheme="majorHAnsi" w:cstheme="majorBidi"/>
+      <w:color w:val="2F5496" w:themeColor="accent1" w:themeShade="BF"/>
+      <w:sz w:val="26"/>
+      <w:szCs w:val="26"/>
+    </w:rPr>
+  </w:style>
   <w:style w:type="character" w:default="1" w:styleId="DefaultParagraphFont">
     <w:name w:val="Default Paragraph Font"/>
     <w:uiPriority w:val="1"/>
@@ -5614,6 +13820,66 @@
       <w:ind w:left="720"/>
       <w:contextualSpacing/>
     </w:pPr>
+  </w:style>
+  <w:style w:type="paragraph" w:styleId="Title">
+    <w:name w:val="Title"/>
+    <w:basedOn w:val="Normal"/>
+    <w:next w:val="Normal"/>
+    <w:link w:val="TitleChar"/>
+    <w:uiPriority w:val="10"/>
+    <w:qFormat/>
+    <w:rsid w:val="00F033AA"/>
+    <w:pPr>
+      <w:spacing w:after="0" w:line="240" w:lineRule="auto"/>
+      <w:contextualSpacing/>
+    </w:pPr>
+    <w:rPr>
+      <w:rFonts w:asciiTheme="majorHAnsi" w:eastAsiaTheme="majorEastAsia" w:hAnsiTheme="majorHAnsi" w:cstheme="majorBidi"/>
+      <w:spacing w:val="-10"/>
+      <w:kern w:val="28"/>
+      <w:sz w:val="56"/>
+      <w:szCs w:val="56"/>
+    </w:rPr>
+  </w:style>
+  <w:style w:type="character" w:customStyle="1" w:styleId="TitleChar">
+    <w:name w:val="Title Char"/>
+    <w:basedOn w:val="DefaultParagraphFont"/>
+    <w:link w:val="Title"/>
+    <w:uiPriority w:val="10"/>
+    <w:rsid w:val="00F033AA"/>
+    <w:rPr>
+      <w:rFonts w:asciiTheme="majorHAnsi" w:eastAsiaTheme="majorEastAsia" w:hAnsiTheme="majorHAnsi" w:cstheme="majorBidi"/>
+      <w:spacing w:val="-10"/>
+      <w:kern w:val="28"/>
+      <w:sz w:val="56"/>
+      <w:szCs w:val="56"/>
+    </w:rPr>
+  </w:style>
+  <w:style w:type="character" w:customStyle="1" w:styleId="Heading2Char">
+    <w:name w:val="Heading 2 Char"/>
+    <w:basedOn w:val="DefaultParagraphFont"/>
+    <w:link w:val="Heading2"/>
+    <w:uiPriority w:val="9"/>
+    <w:rsid w:val="00357F41"/>
+    <w:rPr>
+      <w:rFonts w:asciiTheme="majorHAnsi" w:eastAsiaTheme="majorEastAsia" w:hAnsiTheme="majorHAnsi" w:cstheme="majorBidi"/>
+      <w:color w:val="2F5496" w:themeColor="accent1" w:themeShade="BF"/>
+      <w:sz w:val="26"/>
+      <w:szCs w:val="26"/>
+    </w:rPr>
+  </w:style>
+  <w:style w:type="character" w:customStyle="1" w:styleId="Heading1Char">
+    <w:name w:val="Heading 1 Char"/>
+    <w:basedOn w:val="DefaultParagraphFont"/>
+    <w:link w:val="Heading1"/>
+    <w:uiPriority w:val="9"/>
+    <w:rsid w:val="00357F41"/>
+    <w:rPr>
+      <w:rFonts w:asciiTheme="majorHAnsi" w:eastAsiaTheme="majorEastAsia" w:hAnsiTheme="majorHAnsi" w:cstheme="majorBidi"/>
+      <w:color w:val="2F5496" w:themeColor="accent1" w:themeShade="BF"/>
+      <w:sz w:val="32"/>
+      <w:szCs w:val="32"/>
+    </w:rPr>
   </w:style>
 </w:styles>
 </file>

--- a/Note/OOP.docx
+++ b/Note/OOP.docx
@@ -13000,6 +13000,2799 @@
       </w:r>
     </w:p>
     <w:p/>
+    <w:p>
+      <w:r>
+        <w:t xml:space="preserve">Java </w:t>
+      </w:r>
+      <w:proofErr w:type="spellStart"/>
+      <w:r>
+        <w:t>cũng</w:t>
+      </w:r>
+      <w:proofErr w:type="spellEnd"/>
+      <w:r>
+        <w:t xml:space="preserve"> </w:t>
+      </w:r>
+      <w:proofErr w:type="spellStart"/>
+      <w:r>
+        <w:t>có</w:t>
+      </w:r>
+      <w:proofErr w:type="spellEnd"/>
+      <w:r>
+        <w:t xml:space="preserve"> </w:t>
+      </w:r>
+      <w:proofErr w:type="spellStart"/>
+      <w:r>
+        <w:t>dạng</w:t>
+      </w:r>
+      <w:proofErr w:type="spellEnd"/>
+      <w:r>
+        <w:t xml:space="preserve"> vector </w:t>
+      </w:r>
+      <w:proofErr w:type="spellStart"/>
+      <w:r>
+        <w:t>là</w:t>
+      </w:r>
+      <w:proofErr w:type="spellEnd"/>
+      <w:r>
+        <w:t xml:space="preserve"> </w:t>
+      </w:r>
+      <w:proofErr w:type="spellStart"/>
+      <w:r>
+        <w:t>ArrayList</w:t>
+      </w:r>
+      <w:proofErr w:type="spellEnd"/>
+      <w:r>
+        <w:t xml:space="preserve"> </w:t>
+      </w:r>
+      <w:proofErr w:type="spellStart"/>
+      <w:r>
+        <w:t>và</w:t>
+      </w:r>
+      <w:proofErr w:type="spellEnd"/>
+      <w:r>
+        <w:t xml:space="preserve"> </w:t>
+      </w:r>
+      <w:proofErr w:type="spellStart"/>
+      <w:r>
+        <w:t>khi</w:t>
+      </w:r>
+      <w:proofErr w:type="spellEnd"/>
+      <w:r>
+        <w:t xml:space="preserve"> </w:t>
+      </w:r>
+      <w:proofErr w:type="spellStart"/>
+      <w:r>
+        <w:t>sử</w:t>
+      </w:r>
+      <w:proofErr w:type="spellEnd"/>
+      <w:r>
+        <w:t xml:space="preserve"> </w:t>
+      </w:r>
+      <w:proofErr w:type="spellStart"/>
+      <w:r>
+        <w:t>dụng</w:t>
+      </w:r>
+      <w:proofErr w:type="spellEnd"/>
+      <w:r>
+        <w:t xml:space="preserve"> ta </w:t>
+      </w:r>
+      <w:proofErr w:type="spellStart"/>
+      <w:r>
+        <w:t>cần</w:t>
+      </w:r>
+      <w:proofErr w:type="spellEnd"/>
+      <w:r>
+        <w:t xml:space="preserve"> import </w:t>
+      </w:r>
+      <w:proofErr w:type="spellStart"/>
+      <w:proofErr w:type="gramStart"/>
+      <w:r>
+        <w:t>java.util</w:t>
+      </w:r>
+      <w:proofErr w:type="gramEnd"/>
+      <w:r>
+        <w:t>.ArrayList</w:t>
+      </w:r>
+      <w:proofErr w:type="spellEnd"/>
+      <w:r>
+        <w:t xml:space="preserve"> (</w:t>
+      </w:r>
+      <w:proofErr w:type="spellStart"/>
+      <w:r>
+        <w:t>java.ulti</w:t>
+      </w:r>
+      <w:proofErr w:type="spellEnd"/>
+      <w:r>
+        <w:t xml:space="preserve"> </w:t>
+      </w:r>
+      <w:proofErr w:type="spellStart"/>
+      <w:r>
+        <w:t>là</w:t>
+      </w:r>
+      <w:proofErr w:type="spellEnd"/>
+      <w:r>
+        <w:t xml:space="preserve"> </w:t>
+      </w:r>
+      <w:proofErr w:type="spellStart"/>
+      <w:r>
+        <w:t>gọi</w:t>
+      </w:r>
+      <w:proofErr w:type="spellEnd"/>
+      <w:r>
+        <w:t xml:space="preserve"> </w:t>
+      </w:r>
+      <w:proofErr w:type="spellStart"/>
+      <w:r>
+        <w:t>đến</w:t>
+      </w:r>
+      <w:proofErr w:type="spellEnd"/>
+      <w:r>
+        <w:t xml:space="preserve"> </w:t>
+      </w:r>
+      <w:proofErr w:type="spellStart"/>
+      <w:r>
+        <w:t>gói</w:t>
+      </w:r>
+      <w:proofErr w:type="spellEnd"/>
+      <w:r>
+        <w:t xml:space="preserve"> packet </w:t>
+      </w:r>
+      <w:proofErr w:type="spellStart"/>
+      <w:r>
+        <w:t>còn</w:t>
+      </w:r>
+      <w:proofErr w:type="spellEnd"/>
+      <w:r>
+        <w:t xml:space="preserve"> </w:t>
+      </w:r>
+      <w:proofErr w:type="spellStart"/>
+      <w:r>
+        <w:t>ArrayList</w:t>
+      </w:r>
+      <w:proofErr w:type="spellEnd"/>
+      <w:r>
+        <w:t xml:space="preserve"> </w:t>
+      </w:r>
+      <w:proofErr w:type="spellStart"/>
+      <w:r>
+        <w:t>là</w:t>
+      </w:r>
+      <w:proofErr w:type="spellEnd"/>
+      <w:r>
+        <w:t xml:space="preserve"> </w:t>
+      </w:r>
+      <w:proofErr w:type="spellStart"/>
+      <w:r>
+        <w:t>lớp</w:t>
+      </w:r>
+      <w:proofErr w:type="spellEnd"/>
+      <w:r>
+        <w:t xml:space="preserve">) </w:t>
+      </w:r>
+      <w:proofErr w:type="spellStart"/>
+      <w:r>
+        <w:t>hoặc</w:t>
+      </w:r>
+      <w:proofErr w:type="spellEnd"/>
+      <w:r>
+        <w:t xml:space="preserve"> </w:t>
+      </w:r>
+      <w:proofErr w:type="spellStart"/>
+      <w:r>
+        <w:t>cũng</w:t>
+      </w:r>
+      <w:proofErr w:type="spellEnd"/>
+      <w:r>
+        <w:t xml:space="preserve"> </w:t>
+      </w:r>
+      <w:proofErr w:type="spellStart"/>
+      <w:r>
+        <w:t>có</w:t>
+      </w:r>
+      <w:proofErr w:type="spellEnd"/>
+      <w:r>
+        <w:t xml:space="preserve"> </w:t>
+      </w:r>
+      <w:proofErr w:type="spellStart"/>
+      <w:r>
+        <w:t>thể</w:t>
+      </w:r>
+      <w:proofErr w:type="spellEnd"/>
+      <w:r>
+        <w:t xml:space="preserve"> </w:t>
+      </w:r>
+      <w:proofErr w:type="spellStart"/>
+      <w:r>
+        <w:t>dùng</w:t>
+      </w:r>
+      <w:proofErr w:type="spellEnd"/>
+      <w:r>
+        <w:t xml:space="preserve"> </w:t>
+      </w:r>
+      <w:proofErr w:type="spellStart"/>
+      <w:r>
+        <w:t>java.ulti.ArrayList</w:t>
+      </w:r>
+      <w:proofErr w:type="spellEnd"/>
+      <w:r>
+        <w:t xml:space="preserve">&lt;Cow&gt; = new </w:t>
+      </w:r>
+      <w:proofErr w:type="spellStart"/>
+      <w:r>
+        <w:t>java.util.ArrayList</w:t>
+      </w:r>
+      <w:proofErr w:type="spellEnd"/>
+      <w:r>
+        <w:t xml:space="preserve">&lt;Cow&gt; </w:t>
+      </w:r>
+      <w:proofErr w:type="spellStart"/>
+      <w:r>
+        <w:t>và</w:t>
+      </w:r>
+      <w:proofErr w:type="spellEnd"/>
+      <w:r>
+        <w:t xml:space="preserve"> ta </w:t>
+      </w:r>
+      <w:proofErr w:type="spellStart"/>
+      <w:r>
+        <w:t>cũng</w:t>
+      </w:r>
+      <w:proofErr w:type="spellEnd"/>
+      <w:r>
+        <w:t xml:space="preserve"> </w:t>
+      </w:r>
+      <w:proofErr w:type="spellStart"/>
+      <w:r>
+        <w:t>dùng</w:t>
+      </w:r>
+      <w:proofErr w:type="spellEnd"/>
+      <w:r>
+        <w:t xml:space="preserve"> </w:t>
+      </w:r>
+      <w:proofErr w:type="spellStart"/>
+      <w:r>
+        <w:t>đến</w:t>
+      </w:r>
+      <w:proofErr w:type="spellEnd"/>
+      <w:r>
+        <w:t xml:space="preserve"> </w:t>
+      </w:r>
+      <w:proofErr w:type="spellStart"/>
+      <w:r>
+        <w:t>các</w:t>
+      </w:r>
+      <w:proofErr w:type="spellEnd"/>
+      <w:r>
+        <w:t xml:space="preserve"> </w:t>
+      </w:r>
+      <w:proofErr w:type="spellStart"/>
+      <w:r>
+        <w:t>lớp</w:t>
+      </w:r>
+      <w:proofErr w:type="spellEnd"/>
+      <w:r>
+        <w:t xml:space="preserve"> </w:t>
+      </w:r>
+      <w:proofErr w:type="spellStart"/>
+      <w:r>
+        <w:t>như</w:t>
+      </w:r>
+      <w:proofErr w:type="spellEnd"/>
+      <w:r>
+        <w:t xml:space="preserve"> System, </w:t>
+      </w:r>
+      <w:r>
+        <w:t xml:space="preserve">String </w:t>
+      </w:r>
+      <w:proofErr w:type="spellStart"/>
+      <w:r>
+        <w:t>và</w:t>
+      </w:r>
+      <w:proofErr w:type="spellEnd"/>
+      <w:r>
+        <w:t xml:space="preserve"> Math </w:t>
+      </w:r>
+      <w:proofErr w:type="spellStart"/>
+      <w:r>
+        <w:t>và</w:t>
+      </w:r>
+      <w:proofErr w:type="spellEnd"/>
+      <w:r>
+        <w:t xml:space="preserve"> </w:t>
+      </w:r>
+      <w:proofErr w:type="spellStart"/>
+      <w:r>
+        <w:t>nó</w:t>
+      </w:r>
+      <w:proofErr w:type="spellEnd"/>
+      <w:r>
+        <w:t xml:space="preserve"> </w:t>
+      </w:r>
+      <w:proofErr w:type="spellStart"/>
+      <w:r>
+        <w:t>nằm</w:t>
+      </w:r>
+      <w:proofErr w:type="spellEnd"/>
+      <w:r>
+        <w:t xml:space="preserve"> </w:t>
+      </w:r>
+      <w:proofErr w:type="spellStart"/>
+      <w:r>
+        <w:t>trong</w:t>
+      </w:r>
+      <w:proofErr w:type="spellEnd"/>
+      <w:r>
+        <w:t xml:space="preserve"> </w:t>
+      </w:r>
+      <w:proofErr w:type="spellStart"/>
+      <w:r>
+        <w:t>gói</w:t>
+      </w:r>
+      <w:proofErr w:type="spellEnd"/>
+      <w:r>
+        <w:t xml:space="preserve"> </w:t>
+      </w:r>
+      <w:proofErr w:type="spellStart"/>
+      <w:r>
+        <w:t>java.lang</w:t>
+      </w:r>
+      <w:proofErr w:type="spellEnd"/>
+      <w:r>
+        <w:t xml:space="preserve"> </w:t>
+      </w:r>
+      <w:proofErr w:type="spellStart"/>
+      <w:r>
+        <w:t>nhưng</w:t>
+      </w:r>
+      <w:proofErr w:type="spellEnd"/>
+      <w:r>
+        <w:t xml:space="preserve"> </w:t>
+      </w:r>
+      <w:proofErr w:type="spellStart"/>
+      <w:r>
+        <w:t>gói</w:t>
+      </w:r>
+      <w:proofErr w:type="spellEnd"/>
+      <w:r>
+        <w:t xml:space="preserve"> </w:t>
+      </w:r>
+      <w:proofErr w:type="spellStart"/>
+      <w:r>
+        <w:t>java.lang</w:t>
+      </w:r>
+      <w:proofErr w:type="spellEnd"/>
+      <w:r>
+        <w:t xml:space="preserve"> </w:t>
+      </w:r>
+      <w:proofErr w:type="spellStart"/>
+      <w:r>
+        <w:t>thuộc</w:t>
+      </w:r>
+      <w:proofErr w:type="spellEnd"/>
+      <w:r>
+        <w:t xml:space="preserve"> </w:t>
+      </w:r>
+      <w:proofErr w:type="spellStart"/>
+      <w:r>
+        <w:t>dạng</w:t>
+      </w:r>
+      <w:proofErr w:type="spellEnd"/>
+      <w:r>
+        <w:t xml:space="preserve"> </w:t>
+      </w:r>
+      <w:proofErr w:type="spellStart"/>
+      <w:r>
+        <w:t>đã</w:t>
+      </w:r>
+      <w:proofErr w:type="spellEnd"/>
+      <w:r>
+        <w:t xml:space="preserve"> </w:t>
+      </w:r>
+      <w:proofErr w:type="spellStart"/>
+      <w:r>
+        <w:t>nạp</w:t>
+      </w:r>
+      <w:proofErr w:type="spellEnd"/>
+      <w:r>
+        <w:t xml:space="preserve"> </w:t>
+      </w:r>
+      <w:proofErr w:type="spellStart"/>
+      <w:r>
+        <w:t>sẵn</w:t>
+      </w:r>
+      <w:proofErr w:type="spellEnd"/>
+      <w:r>
+        <w:t xml:space="preserve"> </w:t>
+      </w:r>
+      <w:proofErr w:type="spellStart"/>
+      <w:r>
+        <w:t>nên</w:t>
+      </w:r>
+      <w:proofErr w:type="spellEnd"/>
+      <w:r>
+        <w:t xml:space="preserve"> </w:t>
+      </w:r>
+      <w:proofErr w:type="spellStart"/>
+      <w:r>
+        <w:t>không</w:t>
+      </w:r>
+      <w:proofErr w:type="spellEnd"/>
+      <w:r>
+        <w:t xml:space="preserve"> </w:t>
+      </w:r>
+      <w:proofErr w:type="spellStart"/>
+      <w:r>
+        <w:t>cần</w:t>
+      </w:r>
+      <w:proofErr w:type="spellEnd"/>
+      <w:r>
+        <w:t xml:space="preserve"> import </w:t>
+      </w:r>
+    </w:p>
+    <w:p>
+      <w:proofErr w:type="spellStart"/>
+      <w:r>
+        <w:t>ArrayList</w:t>
+      </w:r>
+      <w:proofErr w:type="spellEnd"/>
+      <w:r>
+        <w:t xml:space="preserve"> </w:t>
+      </w:r>
+      <w:proofErr w:type="spellStart"/>
+      <w:r>
+        <w:t>có</w:t>
+      </w:r>
+      <w:proofErr w:type="spellEnd"/>
+      <w:r>
+        <w:t xml:space="preserve"> </w:t>
+      </w:r>
+      <w:proofErr w:type="spellStart"/>
+      <w:r>
+        <w:t>các</w:t>
+      </w:r>
+      <w:proofErr w:type="spellEnd"/>
+      <w:r>
+        <w:t xml:space="preserve"> </w:t>
+      </w:r>
+      <w:proofErr w:type="spellStart"/>
+      <w:r>
+        <w:t>tiện</w:t>
+      </w:r>
+      <w:proofErr w:type="spellEnd"/>
+      <w:r>
+        <w:t xml:space="preserve"> </w:t>
+      </w:r>
+      <w:proofErr w:type="spellStart"/>
+      <w:r>
+        <w:t>ích</w:t>
+      </w:r>
+      <w:proofErr w:type="spellEnd"/>
+      <w:r>
+        <w:t xml:space="preserve"> </w:t>
+      </w:r>
+      <w:proofErr w:type="spellStart"/>
+      <w:r>
+        <w:t>như</w:t>
+      </w:r>
+      <w:proofErr w:type="spellEnd"/>
+      <w:r>
+        <w:t xml:space="preserve"> </w:t>
+      </w:r>
+      <w:proofErr w:type="spellStart"/>
+      <w:proofErr w:type="gramStart"/>
+      <w:r>
+        <w:t>sau</w:t>
+      </w:r>
+      <w:proofErr w:type="spellEnd"/>
+      <w:r>
+        <w:t xml:space="preserve"> :</w:t>
+      </w:r>
+      <w:proofErr w:type="gramEnd"/>
+    </w:p>
+    <w:p>
+      <w:pPr>
+        <w:pStyle w:val="ListParagraph"/>
+        <w:numPr>
+          <w:ilvl w:val="0"/>
+          <w:numId w:val="7"/>
+        </w:numPr>
+      </w:pPr>
+      <w:proofErr w:type="gramStart"/>
+      <w:r>
+        <w:t>add(</w:t>
+      </w:r>
+      <w:proofErr w:type="gramEnd"/>
+      <w:r>
+        <w:t xml:space="preserve">Object item), add(int </w:t>
+      </w:r>
+      <w:proofErr w:type="spellStart"/>
+      <w:r>
+        <w:t>i</w:t>
+      </w:r>
+      <w:proofErr w:type="spellEnd"/>
+      <w:r>
+        <w:t xml:space="preserve">, object item) : </w:t>
+      </w:r>
+      <w:proofErr w:type="spellStart"/>
+      <w:r>
+        <w:t>chèn</w:t>
+      </w:r>
+      <w:proofErr w:type="spellEnd"/>
+      <w:r>
+        <w:t xml:space="preserve"> item </w:t>
+      </w:r>
+      <w:proofErr w:type="spellStart"/>
+      <w:r>
+        <w:t>vào</w:t>
+      </w:r>
+      <w:proofErr w:type="spellEnd"/>
+      <w:r>
+        <w:t xml:space="preserve"> </w:t>
+      </w:r>
+      <w:proofErr w:type="spellStart"/>
+      <w:r>
+        <w:t>vị</w:t>
+      </w:r>
+      <w:proofErr w:type="spellEnd"/>
+      <w:r>
+        <w:t xml:space="preserve"> </w:t>
+      </w:r>
+      <w:proofErr w:type="spellStart"/>
+      <w:r>
+        <w:t>trí</w:t>
+      </w:r>
+      <w:proofErr w:type="spellEnd"/>
+      <w:r>
+        <w:t xml:space="preserve"> I, </w:t>
+      </w:r>
+      <w:proofErr w:type="spellStart"/>
+      <w:r>
+        <w:t>nếu</w:t>
+      </w:r>
+      <w:proofErr w:type="spellEnd"/>
+      <w:r>
+        <w:t xml:space="preserve"> </w:t>
+      </w:r>
+      <w:proofErr w:type="spellStart"/>
+      <w:r>
+        <w:t>không</w:t>
+      </w:r>
+      <w:proofErr w:type="spellEnd"/>
+      <w:r>
+        <w:t xml:space="preserve"> </w:t>
+      </w:r>
+      <w:proofErr w:type="spellStart"/>
+      <w:r>
+        <w:t>có</w:t>
+      </w:r>
+      <w:proofErr w:type="spellEnd"/>
+      <w:r>
+        <w:t xml:space="preserve"> </w:t>
+      </w:r>
+      <w:proofErr w:type="spellStart"/>
+      <w:r>
+        <w:t>i</w:t>
+      </w:r>
+      <w:proofErr w:type="spellEnd"/>
+      <w:r>
+        <w:t xml:space="preserve"> </w:t>
+      </w:r>
+      <w:proofErr w:type="spellStart"/>
+      <w:r>
+        <w:t>mặc</w:t>
+      </w:r>
+      <w:proofErr w:type="spellEnd"/>
+      <w:r>
+        <w:t xml:space="preserve"> </w:t>
+      </w:r>
+      <w:proofErr w:type="spellStart"/>
+      <w:r>
+        <w:t>định</w:t>
+      </w:r>
+      <w:proofErr w:type="spellEnd"/>
+      <w:r>
+        <w:t xml:space="preserve"> </w:t>
+      </w:r>
+      <w:proofErr w:type="spellStart"/>
+      <w:r>
+        <w:t>là</w:t>
+      </w:r>
+      <w:proofErr w:type="spellEnd"/>
+      <w:r>
+        <w:t xml:space="preserve"> </w:t>
+      </w:r>
+      <w:proofErr w:type="spellStart"/>
+      <w:r>
+        <w:t>cuối</w:t>
+      </w:r>
+      <w:proofErr w:type="spellEnd"/>
+    </w:p>
+    <w:p>
+      <w:pPr>
+        <w:pStyle w:val="ListParagraph"/>
+        <w:numPr>
+          <w:ilvl w:val="0"/>
+          <w:numId w:val="7"/>
+        </w:numPr>
+      </w:pPr>
+      <w:proofErr w:type="gramStart"/>
+      <w:r>
+        <w:t>get(</w:t>
+      </w:r>
+      <w:proofErr w:type="gramEnd"/>
+      <w:r>
+        <w:t xml:space="preserve">int </w:t>
+      </w:r>
+      <w:proofErr w:type="spellStart"/>
+      <w:r>
+        <w:t>i</w:t>
+      </w:r>
+      <w:proofErr w:type="spellEnd"/>
+      <w:r>
+        <w:t xml:space="preserve">) </w:t>
+      </w:r>
+      <w:proofErr w:type="spellStart"/>
+      <w:r>
+        <w:t>trả</w:t>
+      </w:r>
+      <w:proofErr w:type="spellEnd"/>
+      <w:r>
+        <w:t xml:space="preserve"> </w:t>
+      </w:r>
+      <w:proofErr w:type="spellStart"/>
+      <w:r>
+        <w:t>về</w:t>
+      </w:r>
+      <w:proofErr w:type="spellEnd"/>
+      <w:r>
+        <w:t xml:space="preserve"> </w:t>
+      </w:r>
+      <w:proofErr w:type="spellStart"/>
+      <w:r>
+        <w:t>đối</w:t>
+      </w:r>
+      <w:proofErr w:type="spellEnd"/>
+      <w:r>
+        <w:t xml:space="preserve"> </w:t>
+      </w:r>
+      <w:proofErr w:type="spellStart"/>
+      <w:r>
+        <w:t>tượng</w:t>
+      </w:r>
+      <w:proofErr w:type="spellEnd"/>
+      <w:r>
+        <w:t xml:space="preserve"> </w:t>
+      </w:r>
+      <w:proofErr w:type="spellStart"/>
+      <w:r>
+        <w:t>tại</w:t>
+      </w:r>
+      <w:proofErr w:type="spellEnd"/>
+      <w:r>
+        <w:t xml:space="preserve"> </w:t>
+      </w:r>
+      <w:proofErr w:type="spellStart"/>
+      <w:r>
+        <w:t>vị</w:t>
+      </w:r>
+      <w:proofErr w:type="spellEnd"/>
+      <w:r>
+        <w:t xml:space="preserve"> </w:t>
+      </w:r>
+      <w:proofErr w:type="spellStart"/>
+      <w:r>
+        <w:t>trí</w:t>
+      </w:r>
+      <w:proofErr w:type="spellEnd"/>
+      <w:r>
+        <w:t xml:space="preserve"> </w:t>
+      </w:r>
+      <w:proofErr w:type="spellStart"/>
+      <w:r>
+        <w:t>i</w:t>
+      </w:r>
+      <w:proofErr w:type="spellEnd"/>
+    </w:p>
+    <w:p>
+      <w:pPr>
+        <w:pStyle w:val="ListParagraph"/>
+        <w:numPr>
+          <w:ilvl w:val="0"/>
+          <w:numId w:val="7"/>
+        </w:numPr>
+      </w:pPr>
+      <w:r>
+        <w:t xml:space="preserve">remove (int </w:t>
+      </w:r>
+      <w:proofErr w:type="spellStart"/>
+      <w:r>
+        <w:t>i</w:t>
+      </w:r>
+      <w:proofErr w:type="spellEnd"/>
+      <w:r>
+        <w:t xml:space="preserve">) </w:t>
+      </w:r>
+      <w:proofErr w:type="spellStart"/>
+      <w:r>
+        <w:t>xóa</w:t>
+      </w:r>
+      <w:proofErr w:type="spellEnd"/>
+      <w:r>
+        <w:t xml:space="preserve"> </w:t>
+      </w:r>
+      <w:proofErr w:type="spellStart"/>
+      <w:r>
+        <w:t>đối</w:t>
+      </w:r>
+      <w:proofErr w:type="spellEnd"/>
+      <w:r>
+        <w:t xml:space="preserve"> </w:t>
+      </w:r>
+      <w:proofErr w:type="spellStart"/>
+      <w:r>
+        <w:t>tượng</w:t>
+      </w:r>
+      <w:proofErr w:type="spellEnd"/>
+      <w:r>
+        <w:t xml:space="preserve"> </w:t>
+      </w:r>
+      <w:proofErr w:type="spellStart"/>
+      <w:r>
+        <w:t>tại</w:t>
+      </w:r>
+      <w:proofErr w:type="spellEnd"/>
+      <w:r>
+        <w:t xml:space="preserve"> </w:t>
+      </w:r>
+      <w:proofErr w:type="spellStart"/>
+      <w:r>
+        <w:t>vị</w:t>
+      </w:r>
+      <w:proofErr w:type="spellEnd"/>
+      <w:r>
+        <w:t xml:space="preserve"> </w:t>
+      </w:r>
+      <w:proofErr w:type="spellStart"/>
+      <w:r>
+        <w:t>trí</w:t>
+      </w:r>
+      <w:proofErr w:type="spellEnd"/>
+      <w:r>
+        <w:t xml:space="preserve"> </w:t>
+      </w:r>
+      <w:proofErr w:type="spellStart"/>
+      <w:r>
+        <w:t>có</w:t>
+      </w:r>
+      <w:proofErr w:type="spellEnd"/>
+      <w:r>
+        <w:t xml:space="preserve"> </w:t>
+      </w:r>
+      <w:proofErr w:type="spellStart"/>
+      <w:r>
+        <w:t>chỉ</w:t>
+      </w:r>
+      <w:proofErr w:type="spellEnd"/>
+      <w:r>
+        <w:t xml:space="preserve"> </w:t>
+      </w:r>
+      <w:proofErr w:type="spellStart"/>
+      <w:r>
+        <w:t>số</w:t>
+      </w:r>
+      <w:proofErr w:type="spellEnd"/>
+      <w:r>
+        <w:t xml:space="preserve"> </w:t>
+      </w:r>
+      <w:proofErr w:type="spellStart"/>
+      <w:r>
+        <w:t>i</w:t>
+      </w:r>
+      <w:proofErr w:type="spellEnd"/>
+    </w:p>
+    <w:p>
+      <w:pPr>
+        <w:pStyle w:val="ListParagraph"/>
+        <w:numPr>
+          <w:ilvl w:val="0"/>
+          <w:numId w:val="7"/>
+        </w:numPr>
+      </w:pPr>
+      <w:proofErr w:type="gramStart"/>
+      <w:r>
+        <w:t>remove(</w:t>
+      </w:r>
+      <w:proofErr w:type="gramEnd"/>
+      <w:r>
+        <w:t xml:space="preserve">object item) </w:t>
+      </w:r>
+      <w:proofErr w:type="spellStart"/>
+      <w:r>
+        <w:t>xóa</w:t>
+      </w:r>
+      <w:proofErr w:type="spellEnd"/>
+      <w:r>
+        <w:t xml:space="preserve"> </w:t>
+      </w:r>
+      <w:proofErr w:type="spellStart"/>
+      <w:r>
+        <w:t>đối</w:t>
+      </w:r>
+      <w:proofErr w:type="spellEnd"/>
+      <w:r>
+        <w:t xml:space="preserve"> </w:t>
+      </w:r>
+      <w:proofErr w:type="spellStart"/>
+      <w:r>
+        <w:t>tượng</w:t>
+      </w:r>
+      <w:proofErr w:type="spellEnd"/>
+      <w:r>
+        <w:t xml:space="preserve"> item </w:t>
+      </w:r>
+      <w:proofErr w:type="spellStart"/>
+      <w:r>
+        <w:t>nếu</w:t>
+      </w:r>
+      <w:proofErr w:type="spellEnd"/>
+      <w:r>
+        <w:t xml:space="preserve"> </w:t>
+      </w:r>
+      <w:proofErr w:type="spellStart"/>
+      <w:r>
+        <w:t>nó</w:t>
+      </w:r>
+      <w:proofErr w:type="spellEnd"/>
+      <w:r>
+        <w:t xml:space="preserve"> </w:t>
+      </w:r>
+      <w:proofErr w:type="spellStart"/>
+      <w:r>
+        <w:t>nằm</w:t>
+      </w:r>
+      <w:proofErr w:type="spellEnd"/>
+      <w:r>
+        <w:t xml:space="preserve"> </w:t>
+      </w:r>
+      <w:proofErr w:type="spellStart"/>
+      <w:r>
+        <w:t>trong</w:t>
+      </w:r>
+      <w:proofErr w:type="spellEnd"/>
+      <w:r>
+        <w:t xml:space="preserve"> </w:t>
+      </w:r>
+      <w:proofErr w:type="spellStart"/>
+      <w:r>
+        <w:t>danh</w:t>
+      </w:r>
+      <w:proofErr w:type="spellEnd"/>
+      <w:r>
+        <w:t xml:space="preserve"> </w:t>
+      </w:r>
+      <w:proofErr w:type="spellStart"/>
+      <w:r>
+        <w:t>sách</w:t>
+      </w:r>
+      <w:proofErr w:type="spellEnd"/>
+    </w:p>
+    <w:p>
+      <w:pPr>
+        <w:pStyle w:val="ListParagraph"/>
+        <w:numPr>
+          <w:ilvl w:val="0"/>
+          <w:numId w:val="7"/>
+        </w:numPr>
+      </w:pPr>
+      <w:proofErr w:type="gramStart"/>
+      <w:r>
+        <w:lastRenderedPageBreak/>
+        <w:t>contains(</w:t>
+      </w:r>
+      <w:proofErr w:type="gramEnd"/>
+      <w:r>
+        <w:t xml:space="preserve">object item) </w:t>
+      </w:r>
+      <w:proofErr w:type="spellStart"/>
+      <w:r>
+        <w:t>trả</w:t>
+      </w:r>
+      <w:proofErr w:type="spellEnd"/>
+      <w:r>
+        <w:t xml:space="preserve"> </w:t>
+      </w:r>
+      <w:proofErr w:type="spellStart"/>
+      <w:r>
+        <w:t>về</w:t>
+      </w:r>
+      <w:proofErr w:type="spellEnd"/>
+      <w:r>
+        <w:t xml:space="preserve"> true </w:t>
+      </w:r>
+      <w:proofErr w:type="spellStart"/>
+      <w:r>
+        <w:t>nếu</w:t>
+      </w:r>
+      <w:proofErr w:type="spellEnd"/>
+      <w:r>
+        <w:t xml:space="preserve"> item </w:t>
+      </w:r>
+      <w:proofErr w:type="spellStart"/>
+      <w:r>
+        <w:t>có</w:t>
+      </w:r>
+      <w:proofErr w:type="spellEnd"/>
+      <w:r>
+        <w:t xml:space="preserve"> </w:t>
+      </w:r>
+      <w:proofErr w:type="spellStart"/>
+      <w:r>
+        <w:t>trong</w:t>
+      </w:r>
+      <w:proofErr w:type="spellEnd"/>
+      <w:r>
+        <w:t xml:space="preserve"> </w:t>
+      </w:r>
+      <w:proofErr w:type="spellStart"/>
+      <w:r>
+        <w:t>danh</w:t>
+      </w:r>
+      <w:proofErr w:type="spellEnd"/>
+      <w:r>
+        <w:t xml:space="preserve"> </w:t>
+      </w:r>
+      <w:proofErr w:type="spellStart"/>
+      <w:r>
+        <w:t>sách</w:t>
+      </w:r>
+      <w:proofErr w:type="spellEnd"/>
+    </w:p>
+    <w:p>
+      <w:pPr>
+        <w:pStyle w:val="ListParagraph"/>
+        <w:numPr>
+          <w:ilvl w:val="0"/>
+          <w:numId w:val="7"/>
+        </w:numPr>
+      </w:pPr>
+      <w:proofErr w:type="spellStart"/>
+      <w:proofErr w:type="gramStart"/>
+      <w:r>
+        <w:t>isEmpty</w:t>
+      </w:r>
+      <w:proofErr w:type="spellEnd"/>
+      <w:r>
+        <w:t>(</w:t>
+      </w:r>
+      <w:proofErr w:type="gramEnd"/>
+      <w:r>
+        <w:t xml:space="preserve">) </w:t>
+      </w:r>
+      <w:proofErr w:type="spellStart"/>
+      <w:r>
+        <w:t>trả</w:t>
+      </w:r>
+      <w:proofErr w:type="spellEnd"/>
+      <w:r>
+        <w:t xml:space="preserve"> </w:t>
+      </w:r>
+      <w:proofErr w:type="spellStart"/>
+      <w:r>
+        <w:t>về</w:t>
+      </w:r>
+      <w:proofErr w:type="spellEnd"/>
+      <w:r>
+        <w:t xml:space="preserve"> true </w:t>
+      </w:r>
+      <w:proofErr w:type="spellStart"/>
+      <w:r>
+        <w:t>nếu</w:t>
+      </w:r>
+      <w:proofErr w:type="spellEnd"/>
+      <w:r>
+        <w:t xml:space="preserve"> </w:t>
+      </w:r>
+      <w:proofErr w:type="spellStart"/>
+      <w:r>
+        <w:t>danh</w:t>
+      </w:r>
+      <w:proofErr w:type="spellEnd"/>
+      <w:r>
+        <w:t xml:space="preserve"> </w:t>
+      </w:r>
+      <w:proofErr w:type="spellStart"/>
+      <w:r>
+        <w:t>sách</w:t>
+      </w:r>
+      <w:proofErr w:type="spellEnd"/>
+      <w:r>
+        <w:t xml:space="preserve"> </w:t>
+      </w:r>
+      <w:proofErr w:type="spellStart"/>
+      <w:r>
+        <w:t>rỗng</w:t>
+      </w:r>
+      <w:proofErr w:type="spellEnd"/>
+    </w:p>
+    <w:p>
+      <w:pPr>
+        <w:pStyle w:val="ListParagraph"/>
+        <w:numPr>
+          <w:ilvl w:val="0"/>
+          <w:numId w:val="7"/>
+        </w:numPr>
+      </w:pPr>
+      <w:proofErr w:type="gramStart"/>
+      <w:r>
+        <w:t>size(</w:t>
+      </w:r>
+      <w:proofErr w:type="gramEnd"/>
+      <w:r>
+        <w:t xml:space="preserve">) </w:t>
+      </w:r>
+      <w:proofErr w:type="spellStart"/>
+      <w:r>
+        <w:t>trả</w:t>
+      </w:r>
+      <w:proofErr w:type="spellEnd"/>
+      <w:r>
+        <w:t xml:space="preserve"> </w:t>
+      </w:r>
+      <w:proofErr w:type="spellStart"/>
+      <w:r>
+        <w:t>về</w:t>
+      </w:r>
+      <w:proofErr w:type="spellEnd"/>
+      <w:r>
+        <w:t xml:space="preserve"> </w:t>
+      </w:r>
+      <w:proofErr w:type="spellStart"/>
+      <w:r>
+        <w:t>kích</w:t>
+      </w:r>
+      <w:proofErr w:type="spellEnd"/>
+      <w:r>
+        <w:t xml:space="preserve"> </w:t>
+      </w:r>
+      <w:proofErr w:type="spellStart"/>
+      <w:r>
+        <w:t>thước</w:t>
+      </w:r>
+      <w:proofErr w:type="spellEnd"/>
+      <w:r>
+        <w:t xml:space="preserve"> </w:t>
+      </w:r>
+      <w:proofErr w:type="spellStart"/>
+      <w:r>
+        <w:t>của</w:t>
+      </w:r>
+      <w:proofErr w:type="spellEnd"/>
+      <w:r>
+        <w:t xml:space="preserve"> </w:t>
+      </w:r>
+      <w:proofErr w:type="spellStart"/>
+      <w:r>
+        <w:t>danh</w:t>
+      </w:r>
+      <w:proofErr w:type="spellEnd"/>
+      <w:r>
+        <w:t xml:space="preserve"> </w:t>
+      </w:r>
+      <w:proofErr w:type="spellStart"/>
+      <w:r>
+        <w:t>sách</w:t>
+      </w:r>
+      <w:proofErr w:type="spellEnd"/>
+    </w:p>
+    <w:p>
+      <w:proofErr w:type="spellStart"/>
+      <w:r>
+        <w:t>Có</w:t>
+      </w:r>
+      <w:proofErr w:type="spellEnd"/>
+      <w:r>
+        <w:t xml:space="preserve"> 3 </w:t>
+      </w:r>
+      <w:proofErr w:type="spellStart"/>
+      <w:r>
+        <w:t>lí</w:t>
+      </w:r>
+      <w:proofErr w:type="spellEnd"/>
+      <w:r>
+        <w:t xml:space="preserve"> do </w:t>
+      </w:r>
+      <w:proofErr w:type="spellStart"/>
+      <w:r>
+        <w:t>cho</w:t>
+      </w:r>
+      <w:proofErr w:type="spellEnd"/>
+      <w:r>
+        <w:t xml:space="preserve"> </w:t>
+      </w:r>
+      <w:proofErr w:type="spellStart"/>
+      <w:r>
+        <w:t>việc</w:t>
+      </w:r>
+      <w:proofErr w:type="spellEnd"/>
+      <w:r>
+        <w:t xml:space="preserve"> </w:t>
+      </w:r>
+      <w:proofErr w:type="spellStart"/>
+      <w:r>
+        <w:t>tổ</w:t>
+      </w:r>
+      <w:proofErr w:type="spellEnd"/>
+      <w:r>
+        <w:t xml:space="preserve"> </w:t>
+      </w:r>
+      <w:proofErr w:type="spellStart"/>
+      <w:r>
+        <w:t>chức</w:t>
+      </w:r>
+      <w:proofErr w:type="spellEnd"/>
+      <w:r>
+        <w:t xml:space="preserve"> </w:t>
+      </w:r>
+      <w:proofErr w:type="spellStart"/>
+      <w:r>
+        <w:t>các</w:t>
+      </w:r>
+      <w:proofErr w:type="spellEnd"/>
+      <w:r>
+        <w:t xml:space="preserve"> </w:t>
+      </w:r>
+      <w:proofErr w:type="spellStart"/>
+      <w:r>
+        <w:t>lớp</w:t>
+      </w:r>
+      <w:proofErr w:type="spellEnd"/>
+      <w:r>
+        <w:t xml:space="preserve"> </w:t>
+      </w:r>
+      <w:proofErr w:type="spellStart"/>
+      <w:r>
+        <w:t>vào</w:t>
+      </w:r>
+      <w:proofErr w:type="spellEnd"/>
+      <w:r>
+        <w:t xml:space="preserve"> </w:t>
+      </w:r>
+      <w:proofErr w:type="spellStart"/>
+      <w:r>
+        <w:t>các</w:t>
+      </w:r>
+      <w:proofErr w:type="spellEnd"/>
+      <w:r>
+        <w:t xml:space="preserve"> </w:t>
+      </w:r>
+      <w:proofErr w:type="spellStart"/>
+      <w:proofErr w:type="gramStart"/>
+      <w:r>
+        <w:t>gói</w:t>
+      </w:r>
+      <w:proofErr w:type="spellEnd"/>
+      <w:r>
+        <w:t xml:space="preserve"> :</w:t>
+      </w:r>
+      <w:proofErr w:type="gramEnd"/>
+    </w:p>
+    <w:p>
+      <w:pPr>
+        <w:pStyle w:val="ListParagraph"/>
+        <w:numPr>
+          <w:ilvl w:val="0"/>
+          <w:numId w:val="4"/>
+        </w:numPr>
+      </w:pPr>
+      <w:proofErr w:type="spellStart"/>
+      <w:r>
+        <w:t>Gói</w:t>
+      </w:r>
+      <w:proofErr w:type="spellEnd"/>
+      <w:r>
+        <w:t xml:space="preserve"> </w:t>
+      </w:r>
+      <w:proofErr w:type="spellStart"/>
+      <w:r>
+        <w:t>giúp</w:t>
+      </w:r>
+      <w:proofErr w:type="spellEnd"/>
+      <w:r>
+        <w:t xml:space="preserve"> </w:t>
+      </w:r>
+      <w:proofErr w:type="spellStart"/>
+      <w:r>
+        <w:t>ích</w:t>
+      </w:r>
+      <w:proofErr w:type="spellEnd"/>
+      <w:r>
+        <w:t xml:space="preserve"> </w:t>
+      </w:r>
+      <w:proofErr w:type="spellStart"/>
+      <w:r>
+        <w:t>cho</w:t>
+      </w:r>
+      <w:proofErr w:type="spellEnd"/>
+      <w:r>
+        <w:t xml:space="preserve"> </w:t>
+      </w:r>
+      <w:proofErr w:type="spellStart"/>
+      <w:r>
+        <w:t>việc</w:t>
+      </w:r>
+      <w:proofErr w:type="spellEnd"/>
+      <w:r>
+        <w:t xml:space="preserve"> </w:t>
+      </w:r>
+      <w:proofErr w:type="spellStart"/>
+      <w:r>
+        <w:t>tổ</w:t>
+      </w:r>
+      <w:proofErr w:type="spellEnd"/>
+      <w:r>
+        <w:t xml:space="preserve"> </w:t>
+      </w:r>
+      <w:proofErr w:type="spellStart"/>
+      <w:r>
+        <w:t>chức</w:t>
+      </w:r>
+      <w:proofErr w:type="spellEnd"/>
+      <w:r>
+        <w:t xml:space="preserve"> project hay </w:t>
+      </w:r>
+      <w:proofErr w:type="spellStart"/>
+      <w:r>
+        <w:t>thư</w:t>
+      </w:r>
+      <w:proofErr w:type="spellEnd"/>
+      <w:r>
+        <w:t xml:space="preserve"> </w:t>
+      </w:r>
+      <w:proofErr w:type="spellStart"/>
+      <w:r>
+        <w:t>viện</w:t>
+      </w:r>
+      <w:proofErr w:type="spellEnd"/>
+      <w:r>
+        <w:t xml:space="preserve">. Thay </w:t>
+      </w:r>
+      <w:proofErr w:type="spellStart"/>
+      <w:r>
+        <w:t>cho</w:t>
+      </w:r>
+      <w:proofErr w:type="spellEnd"/>
+      <w:r>
+        <w:t xml:space="preserve"> 1 </w:t>
+      </w:r>
+      <w:proofErr w:type="spellStart"/>
+      <w:r>
+        <w:t>lô</w:t>
+      </w:r>
+      <w:proofErr w:type="spellEnd"/>
+      <w:r>
+        <w:t xml:space="preserve"> </w:t>
+      </w:r>
+      <w:proofErr w:type="spellStart"/>
+      <w:r>
+        <w:t>các</w:t>
+      </w:r>
+      <w:proofErr w:type="spellEnd"/>
+      <w:r>
+        <w:t xml:space="preserve"> </w:t>
+      </w:r>
+      <w:proofErr w:type="spellStart"/>
+      <w:r>
+        <w:t>lớp</w:t>
+      </w:r>
+      <w:proofErr w:type="spellEnd"/>
+      <w:r>
+        <w:t xml:space="preserve"> </w:t>
+      </w:r>
+      <w:proofErr w:type="spellStart"/>
+      <w:r>
+        <w:t>đặt</w:t>
+      </w:r>
+      <w:proofErr w:type="spellEnd"/>
+      <w:r>
+        <w:t xml:space="preserve"> </w:t>
+      </w:r>
+      <w:proofErr w:type="spellStart"/>
+      <w:r>
+        <w:t>cùng</w:t>
+      </w:r>
+      <w:proofErr w:type="spellEnd"/>
+      <w:r>
+        <w:t xml:space="preserve"> 1 </w:t>
+      </w:r>
+      <w:proofErr w:type="spellStart"/>
+      <w:r>
+        <w:t>chỗ</w:t>
+      </w:r>
+      <w:proofErr w:type="spellEnd"/>
+      <w:r>
+        <w:t xml:space="preserve">, </w:t>
+      </w:r>
+      <w:proofErr w:type="spellStart"/>
+      <w:r>
+        <w:t>các</w:t>
+      </w:r>
+      <w:proofErr w:type="spellEnd"/>
+      <w:r>
+        <w:t xml:space="preserve"> </w:t>
+      </w:r>
+      <w:proofErr w:type="spellStart"/>
+      <w:r>
+        <w:t>lớp</w:t>
+      </w:r>
+      <w:proofErr w:type="spellEnd"/>
+      <w:r>
+        <w:t xml:space="preserve"> </w:t>
+      </w:r>
+      <w:proofErr w:type="spellStart"/>
+      <w:r>
+        <w:t>đươc</w:t>
+      </w:r>
+      <w:proofErr w:type="spellEnd"/>
+      <w:r>
+        <w:t xml:space="preserve"> </w:t>
+      </w:r>
+      <w:proofErr w:type="spellStart"/>
+      <w:r>
+        <w:t>đặt</w:t>
+      </w:r>
+      <w:proofErr w:type="spellEnd"/>
+      <w:r>
+        <w:t xml:space="preserve"> </w:t>
+      </w:r>
+      <w:proofErr w:type="spellStart"/>
+      <w:r>
+        <w:t>vào</w:t>
+      </w:r>
+      <w:proofErr w:type="spellEnd"/>
+      <w:r>
+        <w:t xml:space="preserve"> </w:t>
+      </w:r>
+      <w:proofErr w:type="spellStart"/>
+      <w:r>
+        <w:t>các</w:t>
+      </w:r>
+      <w:proofErr w:type="spellEnd"/>
+      <w:r>
+        <w:t xml:space="preserve"> </w:t>
+      </w:r>
+      <w:proofErr w:type="spellStart"/>
+      <w:r>
+        <w:t>gói</w:t>
+      </w:r>
+      <w:proofErr w:type="spellEnd"/>
+      <w:r>
+        <w:t xml:space="preserve"> </w:t>
+      </w:r>
+      <w:proofErr w:type="spellStart"/>
+      <w:r>
+        <w:t>khác</w:t>
+      </w:r>
+      <w:proofErr w:type="spellEnd"/>
+      <w:r>
+        <w:t xml:space="preserve"> </w:t>
+      </w:r>
+      <w:proofErr w:type="spellStart"/>
+      <w:r>
+        <w:t>nhau</w:t>
+      </w:r>
+      <w:proofErr w:type="spellEnd"/>
+      <w:r>
+        <w:t xml:space="preserve"> </w:t>
+      </w:r>
+      <w:proofErr w:type="spellStart"/>
+      <w:r>
+        <w:t>tùy</w:t>
+      </w:r>
+      <w:proofErr w:type="spellEnd"/>
+      <w:r>
+        <w:t xml:space="preserve"> </w:t>
+      </w:r>
+      <w:proofErr w:type="spellStart"/>
+      <w:r>
+        <w:t>vào</w:t>
+      </w:r>
+      <w:proofErr w:type="spellEnd"/>
+      <w:r>
+        <w:t xml:space="preserve"> </w:t>
+      </w:r>
+      <w:proofErr w:type="spellStart"/>
+      <w:r>
+        <w:t>chức</w:t>
+      </w:r>
+      <w:proofErr w:type="spellEnd"/>
+      <w:r>
+        <w:t xml:space="preserve"> </w:t>
+      </w:r>
+      <w:proofErr w:type="spellStart"/>
+      <w:r>
+        <w:t>năng</w:t>
+      </w:r>
+      <w:proofErr w:type="spellEnd"/>
+    </w:p>
+    <w:p>
+      <w:pPr>
+        <w:pStyle w:val="ListParagraph"/>
+        <w:numPr>
+          <w:ilvl w:val="0"/>
+          <w:numId w:val="4"/>
+        </w:numPr>
+      </w:pPr>
+      <w:proofErr w:type="spellStart"/>
+      <w:r>
+        <w:t>Cấu</w:t>
+      </w:r>
+      <w:proofErr w:type="spellEnd"/>
+      <w:r>
+        <w:t xml:space="preserve"> </w:t>
+      </w:r>
+      <w:proofErr w:type="spellStart"/>
+      <w:r>
+        <w:t>trúc</w:t>
+      </w:r>
+      <w:proofErr w:type="spellEnd"/>
+      <w:r>
+        <w:t xml:space="preserve"> </w:t>
+      </w:r>
+      <w:proofErr w:type="spellStart"/>
+      <w:r>
+        <w:t>cho</w:t>
+      </w:r>
+      <w:proofErr w:type="spellEnd"/>
+      <w:r>
+        <w:t xml:space="preserve"> ta 1 </w:t>
+      </w:r>
+      <w:proofErr w:type="spellStart"/>
+      <w:r>
+        <w:t>không</w:t>
+      </w:r>
+      <w:proofErr w:type="spellEnd"/>
+      <w:r>
+        <w:t xml:space="preserve"> </w:t>
+      </w:r>
+      <w:proofErr w:type="spellStart"/>
+      <w:r>
+        <w:t>gian</w:t>
+      </w:r>
+      <w:proofErr w:type="spellEnd"/>
+      <w:r>
+        <w:t xml:space="preserve"> </w:t>
+      </w:r>
+      <w:proofErr w:type="spellStart"/>
+      <w:r>
+        <w:t>tên</w:t>
+      </w:r>
+      <w:proofErr w:type="spellEnd"/>
+      <w:r>
+        <w:t xml:space="preserve">, </w:t>
+      </w:r>
+      <w:proofErr w:type="spellStart"/>
+      <w:r>
+        <w:t>tránh</w:t>
+      </w:r>
+      <w:proofErr w:type="spellEnd"/>
+      <w:r>
+        <w:t xml:space="preserve"> </w:t>
+      </w:r>
+      <w:proofErr w:type="spellStart"/>
+      <w:r>
+        <w:t>trùng</w:t>
+      </w:r>
+      <w:proofErr w:type="spellEnd"/>
+      <w:r>
+        <w:t xml:space="preserve"> </w:t>
+      </w:r>
+      <w:proofErr w:type="spellStart"/>
+      <w:r>
+        <w:t>tên</w:t>
+      </w:r>
+      <w:proofErr w:type="spellEnd"/>
+      <w:r>
+        <w:t xml:space="preserve"> </w:t>
+      </w:r>
+    </w:p>
+    <w:p>
+      <w:pPr>
+        <w:pStyle w:val="ListParagraph"/>
+        <w:numPr>
+          <w:ilvl w:val="0"/>
+          <w:numId w:val="4"/>
+        </w:numPr>
+      </w:pPr>
+      <w:proofErr w:type="spellStart"/>
+      <w:r>
+        <w:t>Tổ</w:t>
+      </w:r>
+      <w:proofErr w:type="spellEnd"/>
+      <w:r>
+        <w:t xml:space="preserve"> </w:t>
+      </w:r>
+      <w:proofErr w:type="spellStart"/>
+      <w:r>
+        <w:t>chức</w:t>
+      </w:r>
+      <w:proofErr w:type="spellEnd"/>
+      <w:r>
+        <w:t xml:space="preserve"> </w:t>
+      </w:r>
+      <w:proofErr w:type="spellStart"/>
+      <w:r>
+        <w:t>gói</w:t>
+      </w:r>
+      <w:proofErr w:type="spellEnd"/>
+      <w:r>
+        <w:t xml:space="preserve"> </w:t>
+      </w:r>
+      <w:proofErr w:type="spellStart"/>
+      <w:r>
+        <w:t>cho</w:t>
+      </w:r>
+      <w:proofErr w:type="spellEnd"/>
+      <w:r>
+        <w:t xml:space="preserve"> ta </w:t>
+      </w:r>
+      <w:proofErr w:type="spellStart"/>
+      <w:r>
+        <w:t>một</w:t>
+      </w:r>
+      <w:proofErr w:type="spellEnd"/>
+      <w:r>
+        <w:t xml:space="preserve"> </w:t>
+      </w:r>
+      <w:proofErr w:type="spellStart"/>
+      <w:r>
+        <w:t>lớp</w:t>
+      </w:r>
+      <w:proofErr w:type="spellEnd"/>
+      <w:r>
+        <w:t xml:space="preserve"> </w:t>
+      </w:r>
+      <w:proofErr w:type="spellStart"/>
+      <w:r>
+        <w:t>bảo</w:t>
+      </w:r>
+      <w:proofErr w:type="spellEnd"/>
+      <w:r>
+        <w:t xml:space="preserve"> </w:t>
+      </w:r>
+      <w:proofErr w:type="spellStart"/>
+      <w:r>
+        <w:t>mật</w:t>
+      </w:r>
+      <w:proofErr w:type="spellEnd"/>
+      <w:r>
+        <w:t xml:space="preserve">, ta </w:t>
+      </w:r>
+      <w:proofErr w:type="spellStart"/>
+      <w:r>
+        <w:t>cũng</w:t>
+      </w:r>
+      <w:proofErr w:type="spellEnd"/>
+      <w:r>
+        <w:t xml:space="preserve"> </w:t>
+      </w:r>
+      <w:proofErr w:type="spellStart"/>
+      <w:r>
+        <w:t>có</w:t>
+      </w:r>
+      <w:proofErr w:type="spellEnd"/>
+      <w:r>
+        <w:t xml:space="preserve"> </w:t>
+      </w:r>
+      <w:proofErr w:type="spellStart"/>
+      <w:r>
+        <w:t>thể</w:t>
+      </w:r>
+      <w:proofErr w:type="spellEnd"/>
+      <w:r>
+        <w:t xml:space="preserve"> </w:t>
+      </w:r>
+      <w:proofErr w:type="spellStart"/>
+      <w:r>
+        <w:t>hạn</w:t>
+      </w:r>
+      <w:proofErr w:type="spellEnd"/>
+      <w:r>
+        <w:t xml:space="preserve"> </w:t>
+      </w:r>
+      <w:proofErr w:type="spellStart"/>
+      <w:r>
+        <w:t>chế</w:t>
+      </w:r>
+      <w:proofErr w:type="spellEnd"/>
+      <w:r>
+        <w:t xml:space="preserve"> </w:t>
+      </w:r>
+      <w:proofErr w:type="spellStart"/>
+      <w:r>
+        <w:t>các</w:t>
+      </w:r>
+      <w:proofErr w:type="spellEnd"/>
+      <w:r>
+        <w:t xml:space="preserve"> </w:t>
+      </w:r>
+      <w:proofErr w:type="spellStart"/>
+      <w:r>
+        <w:t>mã</w:t>
+      </w:r>
+      <w:proofErr w:type="spellEnd"/>
+      <w:r>
+        <w:t xml:space="preserve"> ta </w:t>
+      </w:r>
+      <w:proofErr w:type="spellStart"/>
+      <w:r>
+        <w:t>viết</w:t>
+      </w:r>
+      <w:proofErr w:type="spellEnd"/>
+      <w:r>
+        <w:t xml:space="preserve"> </w:t>
+      </w:r>
+      <w:proofErr w:type="spellStart"/>
+      <w:r>
+        <w:t>trong</w:t>
+      </w:r>
+      <w:proofErr w:type="spellEnd"/>
+      <w:r>
+        <w:t xml:space="preserve"> 1 </w:t>
+      </w:r>
+      <w:proofErr w:type="spellStart"/>
+      <w:r>
+        <w:t>gói</w:t>
+      </w:r>
+      <w:proofErr w:type="spellEnd"/>
+      <w:r>
+        <w:t xml:space="preserve"> </w:t>
+      </w:r>
+      <w:proofErr w:type="spellStart"/>
+      <w:r>
+        <w:t>để</w:t>
+      </w:r>
+      <w:proofErr w:type="spellEnd"/>
+      <w:r>
+        <w:t xml:space="preserve"> </w:t>
+      </w:r>
+      <w:proofErr w:type="spellStart"/>
+      <w:r>
+        <w:t>chỉ</w:t>
+      </w:r>
+      <w:proofErr w:type="spellEnd"/>
+      <w:r>
+        <w:t xml:space="preserve"> </w:t>
+      </w:r>
+      <w:proofErr w:type="spellStart"/>
+      <w:r>
+        <w:t>có</w:t>
+      </w:r>
+      <w:proofErr w:type="spellEnd"/>
+      <w:r>
+        <w:t xml:space="preserve"> </w:t>
+      </w:r>
+      <w:proofErr w:type="spellStart"/>
+      <w:r>
+        <w:t>các</w:t>
+      </w:r>
+      <w:proofErr w:type="spellEnd"/>
+      <w:r>
+        <w:t xml:space="preserve"> </w:t>
+      </w:r>
+      <w:proofErr w:type="spellStart"/>
+      <w:r>
+        <w:t>lớp</w:t>
+      </w:r>
+      <w:proofErr w:type="spellEnd"/>
+      <w:r>
+        <w:t xml:space="preserve"> </w:t>
+      </w:r>
+      <w:proofErr w:type="spellStart"/>
+      <w:r>
+        <w:t>nằm</w:t>
+      </w:r>
+      <w:proofErr w:type="spellEnd"/>
+      <w:r>
+        <w:t xml:space="preserve"> </w:t>
+      </w:r>
+      <w:proofErr w:type="spellStart"/>
+      <w:r>
+        <w:t>trong</w:t>
+      </w:r>
+      <w:proofErr w:type="spellEnd"/>
+      <w:r>
+        <w:t xml:space="preserve"> </w:t>
+      </w:r>
+      <w:proofErr w:type="spellStart"/>
+      <w:r>
+        <w:t>gói</w:t>
+      </w:r>
+      <w:proofErr w:type="spellEnd"/>
+      <w:r>
+        <w:t xml:space="preserve"> </w:t>
+      </w:r>
+      <w:proofErr w:type="spellStart"/>
+      <w:r>
+        <w:t>đó</w:t>
+      </w:r>
+      <w:proofErr w:type="spellEnd"/>
+      <w:r>
+        <w:t xml:space="preserve"> </w:t>
+      </w:r>
+      <w:proofErr w:type="spellStart"/>
+      <w:r>
+        <w:t>mới</w:t>
+      </w:r>
+      <w:proofErr w:type="spellEnd"/>
+      <w:r>
+        <w:t xml:space="preserve"> </w:t>
+      </w:r>
+      <w:proofErr w:type="spellStart"/>
+      <w:r>
+        <w:t>có</w:t>
+      </w:r>
+      <w:proofErr w:type="spellEnd"/>
+      <w:r>
+        <w:t xml:space="preserve"> </w:t>
+      </w:r>
+      <w:proofErr w:type="spellStart"/>
+      <w:r>
+        <w:t>thể</w:t>
+      </w:r>
+      <w:proofErr w:type="spellEnd"/>
+      <w:r>
+        <w:t xml:space="preserve"> </w:t>
+      </w:r>
+      <w:proofErr w:type="spellStart"/>
+      <w:r>
+        <w:t>truy</w:t>
+      </w:r>
+      <w:proofErr w:type="spellEnd"/>
+      <w:r>
+        <w:t xml:space="preserve"> </w:t>
+      </w:r>
+      <w:proofErr w:type="spellStart"/>
+      <w:r>
+        <w:t>cập</w:t>
+      </w:r>
+      <w:proofErr w:type="spellEnd"/>
+    </w:p>
+    <w:p>
+      <w:proofErr w:type="spellStart"/>
+      <w:r>
+        <w:t>Sử</w:t>
+      </w:r>
+      <w:proofErr w:type="spellEnd"/>
+      <w:r>
+        <w:t xml:space="preserve"> </w:t>
+      </w:r>
+      <w:proofErr w:type="spellStart"/>
+      <w:r>
+        <w:t>dụng</w:t>
+      </w:r>
+      <w:proofErr w:type="spellEnd"/>
+      <w:r>
+        <w:t xml:space="preserve"> API </w:t>
+      </w:r>
+      <w:proofErr w:type="spellStart"/>
+      <w:r>
+        <w:t>bằng</w:t>
+      </w:r>
+      <w:proofErr w:type="spellEnd"/>
+      <w:r>
+        <w:t xml:space="preserve"> </w:t>
+      </w:r>
+      <w:proofErr w:type="spellStart"/>
+      <w:r>
+        <w:t>cách</w:t>
+      </w:r>
+      <w:proofErr w:type="spellEnd"/>
+      <w:r>
+        <w:t xml:space="preserve"> </w:t>
+      </w:r>
+      <w:proofErr w:type="spellStart"/>
+      <w:proofErr w:type="gramStart"/>
+      <w:r>
+        <w:t>nào</w:t>
+      </w:r>
+      <w:proofErr w:type="spellEnd"/>
+      <w:r>
+        <w:t xml:space="preserve"> ?</w:t>
+      </w:r>
+      <w:proofErr w:type="gramEnd"/>
+      <w:r>
+        <w:t xml:space="preserve"> </w:t>
+      </w:r>
+    </w:p>
+    <w:p>
+      <w:pPr>
+        <w:pStyle w:val="ListParagraph"/>
+        <w:numPr>
+          <w:ilvl w:val="0"/>
+          <w:numId w:val="5"/>
+        </w:numPr>
+      </w:pPr>
+      <w:r>
+        <w:t xml:space="preserve">Trong </w:t>
+      </w:r>
+      <w:proofErr w:type="spellStart"/>
+      <w:r>
+        <w:t>thư</w:t>
+      </w:r>
+      <w:proofErr w:type="spellEnd"/>
+      <w:r>
+        <w:t xml:space="preserve"> </w:t>
+      </w:r>
+      <w:proofErr w:type="spellStart"/>
+      <w:r>
+        <w:t>viện</w:t>
+      </w:r>
+      <w:proofErr w:type="spellEnd"/>
+      <w:r>
+        <w:t xml:space="preserve"> </w:t>
+      </w:r>
+      <w:proofErr w:type="spellStart"/>
+      <w:r>
+        <w:t>có</w:t>
+      </w:r>
+      <w:proofErr w:type="spellEnd"/>
+      <w:r>
+        <w:t xml:space="preserve"> </w:t>
+      </w:r>
+      <w:proofErr w:type="spellStart"/>
+      <w:r>
+        <w:t>những</w:t>
+      </w:r>
+      <w:proofErr w:type="spellEnd"/>
+      <w:r>
+        <w:t xml:space="preserve"> </w:t>
+      </w:r>
+      <w:proofErr w:type="spellStart"/>
+      <w:r>
+        <w:t>lớp</w:t>
+      </w:r>
+      <w:proofErr w:type="spellEnd"/>
+      <w:r>
+        <w:t xml:space="preserve"> </w:t>
+      </w:r>
+      <w:proofErr w:type="spellStart"/>
+      <w:r>
+        <w:t>nào</w:t>
+      </w:r>
+      <w:proofErr w:type="spellEnd"/>
+      <w:r>
+        <w:t xml:space="preserve"> </w:t>
+      </w:r>
+    </w:p>
+    <w:p>
+      <w:pPr>
+        <w:pStyle w:val="ListParagraph"/>
+        <w:numPr>
+          <w:ilvl w:val="0"/>
+          <w:numId w:val="5"/>
+        </w:numPr>
+      </w:pPr>
+      <w:r>
+        <w:t xml:space="preserve">Khi </w:t>
+      </w:r>
+      <w:proofErr w:type="spellStart"/>
+      <w:r>
+        <w:t>tìm</w:t>
+      </w:r>
+      <w:proofErr w:type="spellEnd"/>
+      <w:r>
+        <w:t xml:space="preserve"> </w:t>
+      </w:r>
+      <w:proofErr w:type="spellStart"/>
+      <w:r>
+        <w:t>thấy</w:t>
+      </w:r>
+      <w:proofErr w:type="spellEnd"/>
+      <w:r>
+        <w:t xml:space="preserve"> 1 </w:t>
+      </w:r>
+      <w:proofErr w:type="spellStart"/>
+      <w:r>
+        <w:t>lớp</w:t>
+      </w:r>
+      <w:proofErr w:type="spellEnd"/>
+      <w:r>
+        <w:t xml:space="preserve"> </w:t>
+      </w:r>
+      <w:proofErr w:type="spellStart"/>
+      <w:r>
+        <w:t>làm</w:t>
+      </w:r>
+      <w:proofErr w:type="spellEnd"/>
+      <w:r>
+        <w:t xml:space="preserve"> </w:t>
+      </w:r>
+      <w:proofErr w:type="spellStart"/>
+      <w:r>
+        <w:t>thế</w:t>
+      </w:r>
+      <w:proofErr w:type="spellEnd"/>
+      <w:r>
+        <w:t xml:space="preserve"> </w:t>
+      </w:r>
+      <w:proofErr w:type="spellStart"/>
+      <w:r>
+        <w:t>nào</w:t>
+      </w:r>
+      <w:proofErr w:type="spellEnd"/>
+      <w:r>
+        <w:t xml:space="preserve"> </w:t>
+      </w:r>
+      <w:proofErr w:type="spellStart"/>
+      <w:r>
+        <w:t>để</w:t>
+      </w:r>
+      <w:proofErr w:type="spellEnd"/>
+      <w:r>
+        <w:t xml:space="preserve"> ta </w:t>
+      </w:r>
+      <w:proofErr w:type="spellStart"/>
+      <w:r>
+        <w:t>biết</w:t>
+      </w:r>
+      <w:proofErr w:type="spellEnd"/>
+      <w:r>
+        <w:t xml:space="preserve"> </w:t>
+      </w:r>
+      <w:proofErr w:type="spellStart"/>
+      <w:r>
+        <w:t>nó</w:t>
+      </w:r>
+      <w:proofErr w:type="spellEnd"/>
+      <w:r>
+        <w:t xml:space="preserve"> </w:t>
+      </w:r>
+      <w:proofErr w:type="spellStart"/>
+      <w:r>
+        <w:t>làm</w:t>
+      </w:r>
+      <w:proofErr w:type="spellEnd"/>
+      <w:r>
+        <w:t xml:space="preserve"> </w:t>
+      </w:r>
+      <w:proofErr w:type="spellStart"/>
+      <w:r>
+        <w:t>gì</w:t>
+      </w:r>
+      <w:proofErr w:type="spellEnd"/>
+      <w:r>
+        <w:t xml:space="preserve"> -&gt; </w:t>
+      </w:r>
+      <w:proofErr w:type="spellStart"/>
+      <w:r>
+        <w:t>tra</w:t>
+      </w:r>
+      <w:proofErr w:type="spellEnd"/>
+      <w:r>
+        <w:t xml:space="preserve"> </w:t>
+      </w:r>
+      <w:proofErr w:type="spellStart"/>
+      <w:r>
+        <w:t>sách</w:t>
+      </w:r>
+      <w:proofErr w:type="spellEnd"/>
+      <w:r>
+        <w:t xml:space="preserve"> </w:t>
+      </w:r>
+      <w:proofErr w:type="spellStart"/>
+      <w:r>
+        <w:t>hoặc</w:t>
+      </w:r>
+      <w:proofErr w:type="spellEnd"/>
+      <w:r>
+        <w:t xml:space="preserve"> </w:t>
+      </w:r>
+      <w:proofErr w:type="spellStart"/>
+      <w:r>
+        <w:t>tài</w:t>
+      </w:r>
+      <w:proofErr w:type="spellEnd"/>
+      <w:r>
+        <w:t xml:space="preserve"> </w:t>
+      </w:r>
+      <w:proofErr w:type="spellStart"/>
+      <w:r>
+        <w:t>liệu</w:t>
+      </w:r>
+      <w:proofErr w:type="spellEnd"/>
+      <w:r>
+        <w:t xml:space="preserve"> </w:t>
+      </w:r>
+      <w:proofErr w:type="spellStart"/>
+      <w:r>
+        <w:t>về</w:t>
+      </w:r>
+      <w:proofErr w:type="spellEnd"/>
+      <w:r>
+        <w:t xml:space="preserve"> java </w:t>
+      </w:r>
+      <w:proofErr w:type="spellStart"/>
+      <w:r>
+        <w:t>và</w:t>
+      </w:r>
+      <w:proofErr w:type="spellEnd"/>
+      <w:r>
+        <w:t xml:space="preserve"> Api</w:t>
+      </w:r>
+    </w:p>
+    <w:p>
+      <w:proofErr w:type="spellStart"/>
+      <w:r>
+        <w:t>Có</w:t>
+      </w:r>
+      <w:proofErr w:type="spellEnd"/>
+      <w:r>
+        <w:t xml:space="preserve"> </w:t>
+      </w:r>
+      <w:proofErr w:type="spellStart"/>
+      <w:r>
+        <w:t>các</w:t>
+      </w:r>
+      <w:proofErr w:type="spellEnd"/>
+      <w:r>
+        <w:t xml:space="preserve"> </w:t>
+      </w:r>
+      <w:proofErr w:type="spellStart"/>
+      <w:r>
+        <w:t>lớp</w:t>
+      </w:r>
+      <w:proofErr w:type="spellEnd"/>
+      <w:r>
+        <w:t xml:space="preserve"> </w:t>
+      </w:r>
+      <w:proofErr w:type="spellStart"/>
+      <w:r>
+        <w:t>biểu</w:t>
+      </w:r>
+      <w:proofErr w:type="spellEnd"/>
+      <w:r>
+        <w:t xml:space="preserve"> </w:t>
+      </w:r>
+      <w:proofErr w:type="spellStart"/>
+      <w:r>
+        <w:t>diễn</w:t>
+      </w:r>
+      <w:proofErr w:type="spellEnd"/>
+      <w:r>
+        <w:t xml:space="preserve"> </w:t>
+      </w:r>
+      <w:proofErr w:type="spellStart"/>
+      <w:r>
+        <w:t>xâu</w:t>
+      </w:r>
+      <w:proofErr w:type="spellEnd"/>
+      <w:r>
+        <w:t xml:space="preserve"> </w:t>
+      </w:r>
+      <w:proofErr w:type="spellStart"/>
+      <w:r>
+        <w:t>kí</w:t>
+      </w:r>
+      <w:proofErr w:type="spellEnd"/>
+      <w:r>
+        <w:t xml:space="preserve"> </w:t>
+      </w:r>
+      <w:proofErr w:type="spellStart"/>
+      <w:proofErr w:type="gramStart"/>
+      <w:r>
+        <w:t>tự</w:t>
+      </w:r>
+      <w:proofErr w:type="spellEnd"/>
+      <w:r>
+        <w:t xml:space="preserve"> :</w:t>
+      </w:r>
+      <w:proofErr w:type="gramEnd"/>
+      <w:r>
+        <w:t xml:space="preserve"> String, </w:t>
+      </w:r>
+      <w:proofErr w:type="spellStart"/>
+      <w:r>
+        <w:t>StringBuffer</w:t>
+      </w:r>
+      <w:proofErr w:type="spellEnd"/>
+      <w:r>
+        <w:t>/StringBuilder</w:t>
+      </w:r>
+    </w:p>
+    <w:p>
+      <w:proofErr w:type="spellStart"/>
+      <w:r>
+        <w:t>String.format</w:t>
+      </w:r>
+      <w:proofErr w:type="spellEnd"/>
+      <w:r>
+        <w:t>(“n = %, d”, 1234567) -&gt; 1,234,567</w:t>
+      </w:r>
+    </w:p>
+    <w:p>
+      <w:proofErr w:type="spellStart"/>
+      <w:r>
+        <w:t>String.format</w:t>
+      </w:r>
+      <w:proofErr w:type="spellEnd"/>
+      <w:r>
+        <w:t>(“n = %, .1f”, 12345.67) -? 12,345.7</w:t>
+      </w:r>
+    </w:p>
+    <w:p>
+      <w:proofErr w:type="spellStart"/>
+      <w:r>
+        <w:t>String.format</w:t>
+      </w:r>
+      <w:proofErr w:type="spellEnd"/>
+      <w:r>
+        <w:t>(</w:t>
+      </w:r>
+      <w:proofErr w:type="spellStart"/>
+      <w:r>
+        <w:t>Locale.GERMAN</w:t>
+      </w:r>
+      <w:proofErr w:type="spellEnd"/>
+      <w:r>
+        <w:t>, “n = %, .1f”, 12345.67) -&gt; 12.345,7</w:t>
+      </w:r>
+    </w:p>
+    <w:p>
+      <w:pPr>
+        <w:pStyle w:val="ListParagraph"/>
+        <w:numPr>
+          <w:ilvl w:val="0"/>
+          <w:numId w:val="6"/>
+        </w:numPr>
+      </w:pPr>
+      <w:proofErr w:type="spellStart"/>
+      <w:proofErr w:type="gramStart"/>
+      <w:r>
+        <w:t>charAt</w:t>
+      </w:r>
+      <w:proofErr w:type="spellEnd"/>
+      <w:r>
+        <w:t>(</w:t>
+      </w:r>
+      <w:proofErr w:type="gramEnd"/>
+      <w:r>
+        <w:t xml:space="preserve">int index): </w:t>
+      </w:r>
+      <w:proofErr w:type="spellStart"/>
+      <w:r>
+        <w:t>trả</w:t>
+      </w:r>
+      <w:proofErr w:type="spellEnd"/>
+      <w:r>
+        <w:t xml:space="preserve"> </w:t>
+      </w:r>
+      <w:proofErr w:type="spellStart"/>
+      <w:r>
+        <w:t>về</w:t>
+      </w:r>
+      <w:proofErr w:type="spellEnd"/>
+      <w:r>
+        <w:t xml:space="preserve"> </w:t>
+      </w:r>
+      <w:proofErr w:type="spellStart"/>
+      <w:r>
+        <w:t>giá</w:t>
+      </w:r>
+      <w:proofErr w:type="spellEnd"/>
+      <w:r>
+        <w:t xml:space="preserve"> </w:t>
+      </w:r>
+      <w:proofErr w:type="spellStart"/>
+      <w:r>
+        <w:t>trị</w:t>
+      </w:r>
+      <w:proofErr w:type="spellEnd"/>
+      <w:r>
+        <w:t xml:space="preserve"> </w:t>
+      </w:r>
+      <w:proofErr w:type="spellStart"/>
+      <w:r>
+        <w:t>tại</w:t>
+      </w:r>
+      <w:proofErr w:type="spellEnd"/>
+      <w:r>
+        <w:t xml:space="preserve"> </w:t>
+      </w:r>
+      <w:proofErr w:type="spellStart"/>
+      <w:r>
+        <w:t>vị</w:t>
+      </w:r>
+      <w:proofErr w:type="spellEnd"/>
+      <w:r>
+        <w:t xml:space="preserve"> </w:t>
+      </w:r>
+      <w:proofErr w:type="spellStart"/>
+      <w:r>
+        <w:t>trí</w:t>
+      </w:r>
+      <w:proofErr w:type="spellEnd"/>
+      <w:r>
+        <w:t xml:space="preserve"> index</w:t>
+      </w:r>
+    </w:p>
+    <w:p>
+      <w:pPr>
+        <w:pStyle w:val="ListParagraph"/>
+        <w:numPr>
+          <w:ilvl w:val="0"/>
+          <w:numId w:val="6"/>
+        </w:numPr>
+      </w:pPr>
+      <w:proofErr w:type="spellStart"/>
+      <w:proofErr w:type="gramStart"/>
+      <w:r>
+        <w:t>compareTo</w:t>
+      </w:r>
+      <w:proofErr w:type="spellEnd"/>
+      <w:r>
+        <w:t>(</w:t>
+      </w:r>
+      <w:proofErr w:type="gramEnd"/>
+      <w:r>
+        <w:t xml:space="preserve">) so </w:t>
+      </w:r>
+      <w:proofErr w:type="spellStart"/>
+      <w:r>
+        <w:t>sánh</w:t>
+      </w:r>
+      <w:proofErr w:type="spellEnd"/>
+      <w:r>
+        <w:t xml:space="preserve"> </w:t>
+      </w:r>
+      <w:proofErr w:type="spellStart"/>
+      <w:r>
+        <w:t>giá</w:t>
+      </w:r>
+      <w:proofErr w:type="spellEnd"/>
+      <w:r>
+        <w:t xml:space="preserve"> </w:t>
+      </w:r>
+      <w:proofErr w:type="spellStart"/>
+      <w:r>
+        <w:t>trị</w:t>
+      </w:r>
+      <w:proofErr w:type="spellEnd"/>
+      <w:r>
+        <w:t xml:space="preserve"> </w:t>
+      </w:r>
+      <w:proofErr w:type="spellStart"/>
+      <w:r>
+        <w:t>với</w:t>
+      </w:r>
+      <w:proofErr w:type="spellEnd"/>
+      <w:r>
+        <w:t xml:space="preserve"> </w:t>
+      </w:r>
+      <w:proofErr w:type="spellStart"/>
+      <w:r>
+        <w:t>một</w:t>
+      </w:r>
+      <w:proofErr w:type="spellEnd"/>
+      <w:r>
+        <w:t xml:space="preserve"> </w:t>
+      </w:r>
+      <w:proofErr w:type="spellStart"/>
+      <w:r>
+        <w:t>đối</w:t>
+      </w:r>
+      <w:proofErr w:type="spellEnd"/>
+      <w:r>
+        <w:t xml:space="preserve">  </w:t>
+      </w:r>
+      <w:proofErr w:type="spellStart"/>
+      <w:r>
+        <w:t>tượng</w:t>
+      </w:r>
+      <w:proofErr w:type="spellEnd"/>
+      <w:r>
+        <w:t xml:space="preserve"> </w:t>
+      </w:r>
+      <w:proofErr w:type="spellStart"/>
+      <w:r>
+        <w:t>cùng</w:t>
+      </w:r>
+      <w:proofErr w:type="spellEnd"/>
+      <w:r>
+        <w:t xml:space="preserve"> </w:t>
+      </w:r>
+      <w:proofErr w:type="spellStart"/>
+      <w:r>
+        <w:t>loại</w:t>
+      </w:r>
+      <w:proofErr w:type="spellEnd"/>
+    </w:p>
+    <w:p>
+      <w:pPr>
+        <w:pStyle w:val="ListParagraph"/>
+        <w:numPr>
+          <w:ilvl w:val="0"/>
+          <w:numId w:val="6"/>
+        </w:numPr>
+      </w:pPr>
+      <w:proofErr w:type="spellStart"/>
+      <w:proofErr w:type="gramStart"/>
+      <w:r>
+        <w:t>indexOf</w:t>
+      </w:r>
+      <w:proofErr w:type="spellEnd"/>
+      <w:r>
+        <w:t>(</w:t>
+      </w:r>
+      <w:proofErr w:type="gramEnd"/>
+      <w:r>
+        <w:t xml:space="preserve">) </w:t>
+      </w:r>
+      <w:proofErr w:type="spellStart"/>
+      <w:r>
+        <w:t>tìm</w:t>
+      </w:r>
+      <w:proofErr w:type="spellEnd"/>
+      <w:r>
+        <w:t xml:space="preserve"> </w:t>
+      </w:r>
+      <w:proofErr w:type="spellStart"/>
+      <w:r>
+        <w:t>vị</w:t>
+      </w:r>
+      <w:proofErr w:type="spellEnd"/>
+      <w:r>
+        <w:t xml:space="preserve"> </w:t>
+      </w:r>
+      <w:proofErr w:type="spellStart"/>
+      <w:r>
+        <w:t>trí</w:t>
+      </w:r>
+      <w:proofErr w:type="spellEnd"/>
+      <w:r>
+        <w:t xml:space="preserve"> </w:t>
+      </w:r>
+      <w:proofErr w:type="spellStart"/>
+      <w:r>
+        <w:t>của</w:t>
+      </w:r>
+      <w:proofErr w:type="spellEnd"/>
+      <w:r>
+        <w:t xml:space="preserve"> </w:t>
+      </w:r>
+      <w:proofErr w:type="spellStart"/>
+      <w:r>
+        <w:t>xâu</w:t>
+      </w:r>
+      <w:proofErr w:type="spellEnd"/>
+      <w:r>
+        <w:t xml:space="preserve"> </w:t>
+      </w:r>
+      <w:proofErr w:type="spellStart"/>
+      <w:r>
+        <w:t>từ</w:t>
+      </w:r>
+      <w:proofErr w:type="spellEnd"/>
+      <w:r>
+        <w:t xml:space="preserve"> </w:t>
+      </w:r>
+      <w:proofErr w:type="spellStart"/>
+      <w:r>
+        <w:t>trái</w:t>
+      </w:r>
+      <w:proofErr w:type="spellEnd"/>
+      <w:r>
+        <w:t xml:space="preserve"> -&gt; </w:t>
+      </w:r>
+      <w:proofErr w:type="spellStart"/>
+      <w:r>
+        <w:t>phải</w:t>
+      </w:r>
+      <w:proofErr w:type="spellEnd"/>
+    </w:p>
+    <w:p>
+      <w:pPr>
+        <w:pStyle w:val="ListParagraph"/>
+        <w:numPr>
+          <w:ilvl w:val="0"/>
+          <w:numId w:val="6"/>
+        </w:numPr>
+      </w:pPr>
+      <w:proofErr w:type="spellStart"/>
+      <w:proofErr w:type="gramStart"/>
+      <w:r>
+        <w:t>lastIndexOf</w:t>
+      </w:r>
+      <w:proofErr w:type="spellEnd"/>
+      <w:r>
+        <w:t>(</w:t>
+      </w:r>
+      <w:proofErr w:type="gramEnd"/>
+      <w:r>
+        <w:t xml:space="preserve">) </w:t>
+      </w:r>
+      <w:proofErr w:type="spellStart"/>
+      <w:r>
+        <w:t>tìm</w:t>
+      </w:r>
+      <w:proofErr w:type="spellEnd"/>
+      <w:r>
+        <w:t xml:space="preserve"> </w:t>
+      </w:r>
+      <w:proofErr w:type="spellStart"/>
+      <w:r>
+        <w:t>vị</w:t>
+      </w:r>
+      <w:proofErr w:type="spellEnd"/>
+      <w:r>
+        <w:t xml:space="preserve"> </w:t>
+      </w:r>
+      <w:proofErr w:type="spellStart"/>
+      <w:r>
+        <w:t>trí</w:t>
+      </w:r>
+      <w:proofErr w:type="spellEnd"/>
+      <w:r>
+        <w:t xml:space="preserve"> </w:t>
+      </w:r>
+      <w:proofErr w:type="spellStart"/>
+      <w:r>
+        <w:t>của</w:t>
+      </w:r>
+      <w:proofErr w:type="spellEnd"/>
+      <w:r>
+        <w:t xml:space="preserve"> </w:t>
+      </w:r>
+      <w:proofErr w:type="spellStart"/>
+      <w:r>
+        <w:t>xâu</w:t>
+      </w:r>
+      <w:proofErr w:type="spellEnd"/>
+      <w:r>
+        <w:t xml:space="preserve"> </w:t>
+      </w:r>
+      <w:proofErr w:type="spellStart"/>
+      <w:r>
+        <w:t>từ</w:t>
+      </w:r>
+      <w:proofErr w:type="spellEnd"/>
+      <w:r>
+        <w:t xml:space="preserve"> </w:t>
+      </w:r>
+      <w:proofErr w:type="spellStart"/>
+      <w:r>
+        <w:t>phải</w:t>
+      </w:r>
+      <w:proofErr w:type="spellEnd"/>
+      <w:r>
+        <w:t xml:space="preserve"> -&gt; </w:t>
+      </w:r>
+      <w:proofErr w:type="spellStart"/>
+      <w:r>
+        <w:t>trái</w:t>
+      </w:r>
+      <w:proofErr w:type="spellEnd"/>
+    </w:p>
+    <w:p>
+      <w:pPr>
+        <w:pStyle w:val="ListParagraph"/>
+        <w:numPr>
+          <w:ilvl w:val="0"/>
+          <w:numId w:val="6"/>
+        </w:numPr>
+      </w:pPr>
+      <w:proofErr w:type="spellStart"/>
+      <w:proofErr w:type="gramStart"/>
+      <w:r>
+        <w:t>lenth</w:t>
+      </w:r>
+      <w:proofErr w:type="spellEnd"/>
+      <w:r>
+        <w:t>(</w:t>
+      </w:r>
+      <w:proofErr w:type="gramEnd"/>
+      <w:r>
+        <w:t xml:space="preserve">) </w:t>
+      </w:r>
+      <w:proofErr w:type="spellStart"/>
+      <w:r>
+        <w:t>trả</w:t>
+      </w:r>
+      <w:proofErr w:type="spellEnd"/>
+      <w:r>
+        <w:t xml:space="preserve"> </w:t>
+      </w:r>
+      <w:proofErr w:type="spellStart"/>
+      <w:r>
+        <w:t>về</w:t>
+      </w:r>
+      <w:proofErr w:type="spellEnd"/>
+      <w:r>
+        <w:t xml:space="preserve"> </w:t>
+      </w:r>
+      <w:proofErr w:type="spellStart"/>
+      <w:r>
+        <w:t>độ</w:t>
+      </w:r>
+      <w:proofErr w:type="spellEnd"/>
+      <w:r>
+        <w:t xml:space="preserve"> </w:t>
+      </w:r>
+      <w:proofErr w:type="spellStart"/>
+      <w:r>
+        <w:t>dài</w:t>
+      </w:r>
+      <w:proofErr w:type="spellEnd"/>
+      <w:r>
+        <w:t xml:space="preserve"> </w:t>
+      </w:r>
+      <w:proofErr w:type="spellStart"/>
+      <w:r>
+        <w:t>của</w:t>
+      </w:r>
+      <w:proofErr w:type="spellEnd"/>
+      <w:r>
+        <w:t xml:space="preserve"> </w:t>
+      </w:r>
+      <w:proofErr w:type="spellStart"/>
+      <w:r>
+        <w:t>xâu</w:t>
+      </w:r>
+      <w:proofErr w:type="spellEnd"/>
+    </w:p>
+    <w:p>
+      <w:pPr>
+        <w:pStyle w:val="ListParagraph"/>
+        <w:numPr>
+          <w:ilvl w:val="0"/>
+          <w:numId w:val="6"/>
+        </w:numPr>
+      </w:pPr>
+      <w:proofErr w:type="gramStart"/>
+      <w:r>
+        <w:t>substring(</w:t>
+      </w:r>
+      <w:proofErr w:type="gramEnd"/>
+      <w:r>
+        <w:t xml:space="preserve">int start, int end) </w:t>
+      </w:r>
+      <w:proofErr w:type="spellStart"/>
+      <w:r>
+        <w:t>trả</w:t>
+      </w:r>
+      <w:proofErr w:type="spellEnd"/>
+      <w:r>
+        <w:t xml:space="preserve"> </w:t>
+      </w:r>
+      <w:proofErr w:type="spellStart"/>
+      <w:r>
+        <w:t>về</w:t>
+      </w:r>
+      <w:proofErr w:type="spellEnd"/>
+      <w:r>
+        <w:t xml:space="preserve"> </w:t>
+      </w:r>
+      <w:proofErr w:type="spellStart"/>
+      <w:r>
+        <w:t>đối</w:t>
+      </w:r>
+      <w:proofErr w:type="spellEnd"/>
+      <w:r>
+        <w:t xml:space="preserve"> </w:t>
+      </w:r>
+      <w:proofErr w:type="spellStart"/>
+      <w:r>
+        <w:t>tượng</w:t>
+      </w:r>
+      <w:proofErr w:type="spellEnd"/>
+      <w:r>
+        <w:t xml:space="preserve"> String </w:t>
+      </w:r>
+      <w:proofErr w:type="spellStart"/>
+      <w:r>
+        <w:t>là</w:t>
+      </w:r>
+      <w:proofErr w:type="spellEnd"/>
+      <w:r>
+        <w:t xml:space="preserve"> </w:t>
+      </w:r>
+      <w:proofErr w:type="spellStart"/>
+      <w:r>
+        <w:t>xâu</w:t>
+      </w:r>
+      <w:proofErr w:type="spellEnd"/>
+      <w:r>
+        <w:t xml:space="preserve"> con</w:t>
+      </w:r>
+    </w:p>
+    <w:p>
+      <w:pPr>
+        <w:pStyle w:val="ListParagraph"/>
+        <w:numPr>
+          <w:ilvl w:val="0"/>
+          <w:numId w:val="6"/>
+        </w:numPr>
+      </w:pPr>
+      <w:proofErr w:type="spellStart"/>
+      <w:proofErr w:type="gramStart"/>
+      <w:r>
+        <w:t>concat</w:t>
+      </w:r>
+      <w:proofErr w:type="spellEnd"/>
+      <w:r>
+        <w:t>(</w:t>
+      </w:r>
+      <w:proofErr w:type="gramEnd"/>
+      <w:r>
+        <w:t xml:space="preserve">) cho String </w:t>
+      </w:r>
+      <w:proofErr w:type="spellStart"/>
+      <w:r>
+        <w:t>và</w:t>
+      </w:r>
+      <w:proofErr w:type="spellEnd"/>
+      <w:r>
+        <w:t xml:space="preserve"> append() </w:t>
+      </w:r>
+      <w:proofErr w:type="spellStart"/>
+      <w:r>
+        <w:t>cho</w:t>
+      </w:r>
+      <w:proofErr w:type="spellEnd"/>
+      <w:r>
+        <w:t xml:space="preserve"> </w:t>
+      </w:r>
+      <w:proofErr w:type="spellStart"/>
+      <w:r>
+        <w:t>StringBuffer</w:t>
+      </w:r>
+      <w:proofErr w:type="spellEnd"/>
+      <w:r>
+        <w:t xml:space="preserve">/StringBuilder </w:t>
+      </w:r>
+      <w:proofErr w:type="spellStart"/>
+      <w:r>
+        <w:t>để</w:t>
+      </w:r>
+      <w:proofErr w:type="spellEnd"/>
+      <w:r>
+        <w:t xml:space="preserve"> </w:t>
+      </w:r>
+      <w:proofErr w:type="spellStart"/>
+      <w:r>
+        <w:t>nối</w:t>
+      </w:r>
+      <w:proofErr w:type="spellEnd"/>
+      <w:r>
+        <w:t xml:space="preserve"> </w:t>
+      </w:r>
+      <w:proofErr w:type="spellStart"/>
+      <w:r>
+        <w:t>xâu</w:t>
+      </w:r>
+      <w:proofErr w:type="spellEnd"/>
+    </w:p>
+    <w:p>
+      <w:pPr>
+        <w:pStyle w:val="ListParagraph"/>
+        <w:numPr>
+          <w:ilvl w:val="0"/>
+          <w:numId w:val="6"/>
+        </w:numPr>
+      </w:pPr>
+      <w:proofErr w:type="gramStart"/>
+      <w:r>
+        <w:t>trim(</w:t>
+      </w:r>
+      <w:proofErr w:type="gramEnd"/>
+      <w:r>
+        <w:t xml:space="preserve">) </w:t>
+      </w:r>
+      <w:proofErr w:type="spellStart"/>
+      <w:r>
+        <w:t>trả</w:t>
+      </w:r>
+      <w:proofErr w:type="spellEnd"/>
+      <w:r>
+        <w:t xml:space="preserve"> </w:t>
+      </w:r>
+      <w:proofErr w:type="spellStart"/>
+      <w:r>
+        <w:t>về</w:t>
+      </w:r>
+      <w:proofErr w:type="spellEnd"/>
+      <w:r>
+        <w:t xml:space="preserve"> </w:t>
+      </w:r>
+      <w:proofErr w:type="spellStart"/>
+      <w:r>
+        <w:t>xâu</w:t>
+      </w:r>
+      <w:proofErr w:type="spellEnd"/>
+      <w:r>
+        <w:t xml:space="preserve"> </w:t>
+      </w:r>
+      <w:proofErr w:type="spellStart"/>
+      <w:r>
+        <w:t>đã</w:t>
+      </w:r>
+      <w:proofErr w:type="spellEnd"/>
+      <w:r>
+        <w:t xml:space="preserve"> </w:t>
+      </w:r>
+      <w:proofErr w:type="spellStart"/>
+      <w:r>
+        <w:t>xóa</w:t>
+      </w:r>
+      <w:proofErr w:type="spellEnd"/>
+      <w:r>
+        <w:t xml:space="preserve"> </w:t>
+      </w:r>
+      <w:proofErr w:type="spellStart"/>
+      <w:r>
+        <w:t>kí</w:t>
+      </w:r>
+      <w:proofErr w:type="spellEnd"/>
+      <w:r>
+        <w:t xml:space="preserve"> </w:t>
+      </w:r>
+      <w:proofErr w:type="spellStart"/>
+      <w:r>
+        <w:t>tự</w:t>
+      </w:r>
+      <w:proofErr w:type="spellEnd"/>
+      <w:r>
+        <w:t xml:space="preserve"> </w:t>
+      </w:r>
+      <w:proofErr w:type="spellStart"/>
+      <w:r>
+        <w:t>trắng</w:t>
+      </w:r>
+      <w:proofErr w:type="spellEnd"/>
+      <w:r>
+        <w:t xml:space="preserve"> ở </w:t>
+      </w:r>
+      <w:proofErr w:type="spellStart"/>
+      <w:r>
+        <w:t>đầu</w:t>
+      </w:r>
+      <w:proofErr w:type="spellEnd"/>
+      <w:r>
+        <w:t xml:space="preserve"> </w:t>
+      </w:r>
+      <w:proofErr w:type="spellStart"/>
+      <w:r>
+        <w:t>và</w:t>
+      </w:r>
+      <w:proofErr w:type="spellEnd"/>
+      <w:r>
+        <w:t xml:space="preserve"> </w:t>
+      </w:r>
+      <w:proofErr w:type="spellStart"/>
+      <w:r>
+        <w:t>cuối</w:t>
+      </w:r>
+      <w:proofErr w:type="spellEnd"/>
+    </w:p>
+    <w:p>
+      <w:pPr>
+        <w:pStyle w:val="ListParagraph"/>
+        <w:numPr>
+          <w:ilvl w:val="0"/>
+          <w:numId w:val="6"/>
+        </w:numPr>
+      </w:pPr>
+      <w:r>
+        <w:t xml:space="preserve">int n = 3232; String s1 = “” + n; String s2 = </w:t>
+      </w:r>
+      <w:proofErr w:type="spellStart"/>
+      <w:r>
+        <w:t>Interger.toString</w:t>
+      </w:r>
+      <w:proofErr w:type="spellEnd"/>
+      <w:r>
+        <w:t>(n);</w:t>
+      </w:r>
+    </w:p>
     <w:p/>
     <w:sectPr>
       <w:pgSz w:w="12240" w:h="15840"/>
@@ -13014,6 +15807,95 @@
 <file path=word/numbering.xml><?xml version="1.0" encoding="utf-8"?>
 <w:numbering xmlns:wpc="http://schemas.microsoft.com/office/word/2010/wordprocessingCanvas" xmlns:cx="http://schemas.microsoft.com/office/drawing/2014/chartex" xmlns:cx1="http://schemas.microsoft.com/office/drawing/2015/9/8/chartex" xmlns:cx2="http://schemas.microsoft.com/office/drawing/2015/10/21/chartex" xmlns:cx3="http://schemas.microsoft.com/office/drawing/2016/5/9/chartex" xmlns:cx4="http://schemas.microsoft.com/office/drawing/2016/5/10/chartex" xmlns:cx5="http://schemas.microsoft.com/office/drawing/2016/5/11/chartex" xmlns:cx6="http://schemas.microsoft.com/office/drawing/2016/5/12/chartex" xmlns:cx7="http://schemas.microsoft.com/office/drawing/2016/5/13/chartex" xmlns:cx8="http://schemas.microsoft.com/office/drawing/2016/5/14/chartex" xmlns:mc="http://schemas.openxmlformats.org/markup-compatibility/2006" xmlns:aink="http://schemas.microsoft.com/office/drawing/2016/ink" xmlns:am3d="http://schemas.microsoft.com/office/drawing/2017/model3d" xmlns:o="urn:schemas-microsoft-com:office:office" xmlns:oel="http://schemas.microsoft.com/office/2019/extlst" xmlns:r="http://schemas.openxmlformats.org/officeDocument/2006/relationships" xmlns:m="http://schemas.openxmlformats.org/officeDocument/2006/math" xmlns:v="urn:schemas-microsoft-com:vml" xmlns:wp14="http://schemas.microsoft.com/office/word/2010/wordprocessingDrawing" xmlns:wp="http://schemas.openxmlformats.org/drawingml/2006/wordprocessingDrawing" xmlns:w10="urn:schemas-microsoft-com:office:word" xmlns:w="http://schemas.openxmlformats.org/wordprocessingml/2006/main" xmlns:w14="http://schemas.microsoft.com/office/word/2010/wordml" xmlns:w15="http://schemas.microsoft.com/office/word/2012/wordml" xmlns:w16cex="http://schemas.microsoft.com/office/word/2018/wordml/cex" xmlns:w16cid="http://schemas.microsoft.com/office/word/2016/wordml/cid" xmlns:w16="http://schemas.microsoft.com/office/word/2018/wordml" xmlns:w16sdtdh="http://schemas.microsoft.com/office/word/2020/wordml/sdtdatahash" xmlns:w16se="http://schemas.microsoft.com/office/word/2015/wordml/symex" xmlns:wpg="http://schemas.microsoft.com/office/word/2010/wordprocessingGroup" xmlns:wpi="http://schemas.microsoft.com/office/word/2010/wordprocessingInk" xmlns:wne="http://schemas.microsoft.com/office/word/2006/wordml" xmlns:wps="http://schemas.microsoft.com/office/word/2010/wordprocessingShape" mc:Ignorable="w14 w15 w16se w16cid w16 w16cex w16sdtdh wp14">
   <w:abstractNum w:abstractNumId="0" w15:restartNumberingAfterBreak="0">
+    <w:nsid w:val="16D10A36"/>
+    <w:multiLevelType w:val="hybridMultilevel"/>
+    <w:tmpl w:val="9014B3DA"/>
+    <w:lvl w:ilvl="0" w:tplc="04090011">
+      <w:start w:val="1"/>
+      <w:numFmt w:val="decimal"/>
+      <w:lvlText w:val="%1)"/>
+      <w:lvlJc w:val="left"/>
+      <w:pPr>
+        <w:ind w:left="720" w:hanging="360"/>
+      </w:pPr>
+      <w:rPr>
+        <w:rFonts w:hint="default"/>
+      </w:rPr>
+    </w:lvl>
+    <w:lvl w:ilvl="1" w:tplc="04090019" w:tentative="1">
+      <w:start w:val="1"/>
+      <w:numFmt w:val="lowerLetter"/>
+      <w:lvlText w:val="%2."/>
+      <w:lvlJc w:val="left"/>
+      <w:pPr>
+        <w:ind w:left="1440" w:hanging="360"/>
+      </w:pPr>
+    </w:lvl>
+    <w:lvl w:ilvl="2" w:tplc="0409001B" w:tentative="1">
+      <w:start w:val="1"/>
+      <w:numFmt w:val="lowerRoman"/>
+      <w:lvlText w:val="%3."/>
+      <w:lvlJc w:val="right"/>
+      <w:pPr>
+        <w:ind w:left="2160" w:hanging="180"/>
+      </w:pPr>
+    </w:lvl>
+    <w:lvl w:ilvl="3" w:tplc="0409000F" w:tentative="1">
+      <w:start w:val="1"/>
+      <w:numFmt w:val="decimal"/>
+      <w:lvlText w:val="%4."/>
+      <w:lvlJc w:val="left"/>
+      <w:pPr>
+        <w:ind w:left="2880" w:hanging="360"/>
+      </w:pPr>
+    </w:lvl>
+    <w:lvl w:ilvl="4" w:tplc="04090019" w:tentative="1">
+      <w:start w:val="1"/>
+      <w:numFmt w:val="lowerLetter"/>
+      <w:lvlText w:val="%5."/>
+      <w:lvlJc w:val="left"/>
+      <w:pPr>
+        <w:ind w:left="3600" w:hanging="360"/>
+      </w:pPr>
+    </w:lvl>
+    <w:lvl w:ilvl="5" w:tplc="0409001B" w:tentative="1">
+      <w:start w:val="1"/>
+      <w:numFmt w:val="lowerRoman"/>
+      <w:lvlText w:val="%6."/>
+      <w:lvlJc w:val="right"/>
+      <w:pPr>
+        <w:ind w:left="4320" w:hanging="180"/>
+      </w:pPr>
+    </w:lvl>
+    <w:lvl w:ilvl="6" w:tplc="0409000F" w:tentative="1">
+      <w:start w:val="1"/>
+      <w:numFmt w:val="decimal"/>
+      <w:lvlText w:val="%7."/>
+      <w:lvlJc w:val="left"/>
+      <w:pPr>
+        <w:ind w:left="5040" w:hanging="360"/>
+      </w:pPr>
+    </w:lvl>
+    <w:lvl w:ilvl="7" w:tplc="04090019" w:tentative="1">
+      <w:start w:val="1"/>
+      <w:numFmt w:val="lowerLetter"/>
+      <w:lvlText w:val="%8."/>
+      <w:lvlJc w:val="left"/>
+      <w:pPr>
+        <w:ind w:left="5760" w:hanging="360"/>
+      </w:pPr>
+    </w:lvl>
+    <w:lvl w:ilvl="8" w:tplc="0409001B" w:tentative="1">
+      <w:start w:val="1"/>
+      <w:numFmt w:val="lowerRoman"/>
+      <w:lvlText w:val="%9."/>
+      <w:lvlJc w:val="right"/>
+      <w:pPr>
+        <w:ind w:left="6480" w:hanging="180"/>
+      </w:pPr>
+    </w:lvl>
+  </w:abstractNum>
+  <w:abstractNum w:abstractNumId="1" w15:restartNumberingAfterBreak="0">
     <w:nsid w:val="228F09BF"/>
     <w:multiLevelType w:val="hybridMultilevel"/>
     <w:tmpl w:val="6CB82C8A"/>
@@ -13125,7 +16007,96 @@
       </w:rPr>
     </w:lvl>
   </w:abstractNum>
-  <w:abstractNum w:abstractNumId="1" w15:restartNumberingAfterBreak="0">
+  <w:abstractNum w:abstractNumId="2" w15:restartNumberingAfterBreak="0">
+    <w:nsid w:val="297B7F57"/>
+    <w:multiLevelType w:val="hybridMultilevel"/>
+    <w:tmpl w:val="714498E2"/>
+    <w:lvl w:ilvl="0" w:tplc="04090011">
+      <w:start w:val="1"/>
+      <w:numFmt w:val="decimal"/>
+      <w:lvlText w:val="%1)"/>
+      <w:lvlJc w:val="left"/>
+      <w:pPr>
+        <w:ind w:left="720" w:hanging="360"/>
+      </w:pPr>
+      <w:rPr>
+        <w:rFonts w:hint="default"/>
+      </w:rPr>
+    </w:lvl>
+    <w:lvl w:ilvl="1" w:tplc="04090019" w:tentative="1">
+      <w:start w:val="1"/>
+      <w:numFmt w:val="lowerLetter"/>
+      <w:lvlText w:val="%2."/>
+      <w:lvlJc w:val="left"/>
+      <w:pPr>
+        <w:ind w:left="1440" w:hanging="360"/>
+      </w:pPr>
+    </w:lvl>
+    <w:lvl w:ilvl="2" w:tplc="0409001B" w:tentative="1">
+      <w:start w:val="1"/>
+      <w:numFmt w:val="lowerRoman"/>
+      <w:lvlText w:val="%3."/>
+      <w:lvlJc w:val="right"/>
+      <w:pPr>
+        <w:ind w:left="2160" w:hanging="180"/>
+      </w:pPr>
+    </w:lvl>
+    <w:lvl w:ilvl="3" w:tplc="0409000F" w:tentative="1">
+      <w:start w:val="1"/>
+      <w:numFmt w:val="decimal"/>
+      <w:lvlText w:val="%4."/>
+      <w:lvlJc w:val="left"/>
+      <w:pPr>
+        <w:ind w:left="2880" w:hanging="360"/>
+      </w:pPr>
+    </w:lvl>
+    <w:lvl w:ilvl="4" w:tplc="04090019" w:tentative="1">
+      <w:start w:val="1"/>
+      <w:numFmt w:val="lowerLetter"/>
+      <w:lvlText w:val="%5."/>
+      <w:lvlJc w:val="left"/>
+      <w:pPr>
+        <w:ind w:left="3600" w:hanging="360"/>
+      </w:pPr>
+    </w:lvl>
+    <w:lvl w:ilvl="5" w:tplc="0409001B" w:tentative="1">
+      <w:start w:val="1"/>
+      <w:numFmt w:val="lowerRoman"/>
+      <w:lvlText w:val="%6."/>
+      <w:lvlJc w:val="right"/>
+      <w:pPr>
+        <w:ind w:left="4320" w:hanging="180"/>
+      </w:pPr>
+    </w:lvl>
+    <w:lvl w:ilvl="6" w:tplc="0409000F" w:tentative="1">
+      <w:start w:val="1"/>
+      <w:numFmt w:val="decimal"/>
+      <w:lvlText w:val="%7."/>
+      <w:lvlJc w:val="left"/>
+      <w:pPr>
+        <w:ind w:left="5040" w:hanging="360"/>
+      </w:pPr>
+    </w:lvl>
+    <w:lvl w:ilvl="7" w:tplc="04090019" w:tentative="1">
+      <w:start w:val="1"/>
+      <w:numFmt w:val="lowerLetter"/>
+      <w:lvlText w:val="%8."/>
+      <w:lvlJc w:val="left"/>
+      <w:pPr>
+        <w:ind w:left="5760" w:hanging="360"/>
+      </w:pPr>
+    </w:lvl>
+    <w:lvl w:ilvl="8" w:tplc="0409001B" w:tentative="1">
+      <w:start w:val="1"/>
+      <w:numFmt w:val="lowerRoman"/>
+      <w:lvlText w:val="%9."/>
+      <w:lvlJc w:val="right"/>
+      <w:pPr>
+        <w:ind w:left="6480" w:hanging="180"/>
+      </w:pPr>
+    </w:lvl>
+  </w:abstractNum>
+  <w:abstractNum w:abstractNumId="3" w15:restartNumberingAfterBreak="0">
     <w:nsid w:val="350D03B8"/>
     <w:multiLevelType w:val="hybridMultilevel"/>
     <w:tmpl w:val="1208343E"/>
@@ -13214,7 +16185,7 @@
       </w:pPr>
     </w:lvl>
   </w:abstractNum>
-  <w:abstractNum w:abstractNumId="2" w15:restartNumberingAfterBreak="0">
+  <w:abstractNum w:abstractNumId="4" w15:restartNumberingAfterBreak="0">
     <w:nsid w:val="5E4C4257"/>
     <w:multiLevelType w:val="hybridMultilevel"/>
     <w:tmpl w:val="DEC000BC"/>
@@ -13327,13 +16298,203 @@
       </w:rPr>
     </w:lvl>
   </w:abstractNum>
+  <w:abstractNum w:abstractNumId="5" w15:restartNumberingAfterBreak="0">
+    <w:nsid w:val="5F266FF8"/>
+    <w:multiLevelType w:val="hybridMultilevel"/>
+    <w:tmpl w:val="9BC8D60C"/>
+    <w:lvl w:ilvl="0" w:tplc="04090011">
+      <w:start w:val="1"/>
+      <w:numFmt w:val="decimal"/>
+      <w:lvlText w:val="%1)"/>
+      <w:lvlJc w:val="left"/>
+      <w:pPr>
+        <w:ind w:left="720" w:hanging="360"/>
+      </w:pPr>
+      <w:rPr>
+        <w:rFonts w:hint="default"/>
+      </w:rPr>
+    </w:lvl>
+    <w:lvl w:ilvl="1" w:tplc="04090019" w:tentative="1">
+      <w:start w:val="1"/>
+      <w:numFmt w:val="lowerLetter"/>
+      <w:lvlText w:val="%2."/>
+      <w:lvlJc w:val="left"/>
+      <w:pPr>
+        <w:ind w:left="1440" w:hanging="360"/>
+      </w:pPr>
+    </w:lvl>
+    <w:lvl w:ilvl="2" w:tplc="0409001B" w:tentative="1">
+      <w:start w:val="1"/>
+      <w:numFmt w:val="lowerRoman"/>
+      <w:lvlText w:val="%3."/>
+      <w:lvlJc w:val="right"/>
+      <w:pPr>
+        <w:ind w:left="2160" w:hanging="180"/>
+      </w:pPr>
+    </w:lvl>
+    <w:lvl w:ilvl="3" w:tplc="0409000F" w:tentative="1">
+      <w:start w:val="1"/>
+      <w:numFmt w:val="decimal"/>
+      <w:lvlText w:val="%4."/>
+      <w:lvlJc w:val="left"/>
+      <w:pPr>
+        <w:ind w:left="2880" w:hanging="360"/>
+      </w:pPr>
+    </w:lvl>
+    <w:lvl w:ilvl="4" w:tplc="04090019" w:tentative="1">
+      <w:start w:val="1"/>
+      <w:numFmt w:val="lowerLetter"/>
+      <w:lvlText w:val="%5."/>
+      <w:lvlJc w:val="left"/>
+      <w:pPr>
+        <w:ind w:left="3600" w:hanging="360"/>
+      </w:pPr>
+    </w:lvl>
+    <w:lvl w:ilvl="5" w:tplc="0409001B" w:tentative="1">
+      <w:start w:val="1"/>
+      <w:numFmt w:val="lowerRoman"/>
+      <w:lvlText w:val="%6."/>
+      <w:lvlJc w:val="right"/>
+      <w:pPr>
+        <w:ind w:left="4320" w:hanging="180"/>
+      </w:pPr>
+    </w:lvl>
+    <w:lvl w:ilvl="6" w:tplc="0409000F" w:tentative="1">
+      <w:start w:val="1"/>
+      <w:numFmt w:val="decimal"/>
+      <w:lvlText w:val="%7."/>
+      <w:lvlJc w:val="left"/>
+      <w:pPr>
+        <w:ind w:left="5040" w:hanging="360"/>
+      </w:pPr>
+    </w:lvl>
+    <w:lvl w:ilvl="7" w:tplc="04090019" w:tentative="1">
+      <w:start w:val="1"/>
+      <w:numFmt w:val="lowerLetter"/>
+      <w:lvlText w:val="%8."/>
+      <w:lvlJc w:val="left"/>
+      <w:pPr>
+        <w:ind w:left="5760" w:hanging="360"/>
+      </w:pPr>
+    </w:lvl>
+    <w:lvl w:ilvl="8" w:tplc="0409001B" w:tentative="1">
+      <w:start w:val="1"/>
+      <w:numFmt w:val="lowerRoman"/>
+      <w:lvlText w:val="%9."/>
+      <w:lvlJc w:val="right"/>
+      <w:pPr>
+        <w:ind w:left="6480" w:hanging="180"/>
+      </w:pPr>
+    </w:lvl>
+  </w:abstractNum>
+  <w:abstractNum w:abstractNumId="6" w15:restartNumberingAfterBreak="0">
+    <w:nsid w:val="6CFA0D2B"/>
+    <w:multiLevelType w:val="hybridMultilevel"/>
+    <w:tmpl w:val="6A4ED49C"/>
+    <w:lvl w:ilvl="0" w:tplc="04090011">
+      <w:start w:val="1"/>
+      <w:numFmt w:val="decimal"/>
+      <w:lvlText w:val="%1)"/>
+      <w:lvlJc w:val="left"/>
+      <w:pPr>
+        <w:ind w:left="720" w:hanging="360"/>
+      </w:pPr>
+      <w:rPr>
+        <w:rFonts w:hint="default"/>
+      </w:rPr>
+    </w:lvl>
+    <w:lvl w:ilvl="1" w:tplc="04090019" w:tentative="1">
+      <w:start w:val="1"/>
+      <w:numFmt w:val="lowerLetter"/>
+      <w:lvlText w:val="%2."/>
+      <w:lvlJc w:val="left"/>
+      <w:pPr>
+        <w:ind w:left="1440" w:hanging="360"/>
+      </w:pPr>
+    </w:lvl>
+    <w:lvl w:ilvl="2" w:tplc="0409001B" w:tentative="1">
+      <w:start w:val="1"/>
+      <w:numFmt w:val="lowerRoman"/>
+      <w:lvlText w:val="%3."/>
+      <w:lvlJc w:val="right"/>
+      <w:pPr>
+        <w:ind w:left="2160" w:hanging="180"/>
+      </w:pPr>
+    </w:lvl>
+    <w:lvl w:ilvl="3" w:tplc="0409000F" w:tentative="1">
+      <w:start w:val="1"/>
+      <w:numFmt w:val="decimal"/>
+      <w:lvlText w:val="%4."/>
+      <w:lvlJc w:val="left"/>
+      <w:pPr>
+        <w:ind w:left="2880" w:hanging="360"/>
+      </w:pPr>
+    </w:lvl>
+    <w:lvl w:ilvl="4" w:tplc="04090019" w:tentative="1">
+      <w:start w:val="1"/>
+      <w:numFmt w:val="lowerLetter"/>
+      <w:lvlText w:val="%5."/>
+      <w:lvlJc w:val="left"/>
+      <w:pPr>
+        <w:ind w:left="3600" w:hanging="360"/>
+      </w:pPr>
+    </w:lvl>
+    <w:lvl w:ilvl="5" w:tplc="0409001B" w:tentative="1">
+      <w:start w:val="1"/>
+      <w:numFmt w:val="lowerRoman"/>
+      <w:lvlText w:val="%6."/>
+      <w:lvlJc w:val="right"/>
+      <w:pPr>
+        <w:ind w:left="4320" w:hanging="180"/>
+      </w:pPr>
+    </w:lvl>
+    <w:lvl w:ilvl="6" w:tplc="0409000F" w:tentative="1">
+      <w:start w:val="1"/>
+      <w:numFmt w:val="decimal"/>
+      <w:lvlText w:val="%7."/>
+      <w:lvlJc w:val="left"/>
+      <w:pPr>
+        <w:ind w:left="5040" w:hanging="360"/>
+      </w:pPr>
+    </w:lvl>
+    <w:lvl w:ilvl="7" w:tplc="04090019" w:tentative="1">
+      <w:start w:val="1"/>
+      <w:numFmt w:val="lowerLetter"/>
+      <w:lvlText w:val="%8."/>
+      <w:lvlJc w:val="left"/>
+      <w:pPr>
+        <w:ind w:left="5760" w:hanging="360"/>
+      </w:pPr>
+    </w:lvl>
+    <w:lvl w:ilvl="8" w:tplc="0409001B" w:tentative="1">
+      <w:start w:val="1"/>
+      <w:numFmt w:val="lowerRoman"/>
+      <w:lvlText w:val="%9."/>
+      <w:lvlJc w:val="right"/>
+      <w:pPr>
+        <w:ind w:left="6480" w:hanging="180"/>
+      </w:pPr>
+    </w:lvl>
+  </w:abstractNum>
   <w:num w:numId="1" w16cid:durableId="711736227">
+    <w:abstractNumId w:val="1"/>
+  </w:num>
+  <w:num w:numId="2" w16cid:durableId="206989562">
+    <w:abstractNumId w:val="3"/>
+  </w:num>
+  <w:num w:numId="3" w16cid:durableId="1825001525">
+    <w:abstractNumId w:val="4"/>
+  </w:num>
+  <w:num w:numId="4" w16cid:durableId="390345659">
+    <w:abstractNumId w:val="5"/>
+  </w:num>
+  <w:num w:numId="5" w16cid:durableId="1315838931">
+    <w:abstractNumId w:val="6"/>
+  </w:num>
+  <w:num w:numId="6" w16cid:durableId="635068931">
     <w:abstractNumId w:val="0"/>
   </w:num>
-  <w:num w:numId="2" w16cid:durableId="206989562">
-    <w:abstractNumId w:val="1"/>
-  </w:num>
-  <w:num w:numId="3" w16cid:durableId="1825001525">
+  <w:num w:numId="7" w16cid:durableId="2076393123">
     <w:abstractNumId w:val="2"/>
   </w:num>
 </w:numbering>
